--- a/Scrumbags Project Proposal.docx
+++ b/Scrumbags Project Proposal.docx
@@ -7,8 +7,13 @@
         <w:pStyle w:val="Title"/>
         <w:jc w:val="center"/>
       </w:pPr>
-      <w:r>
-        <w:t>Scrumbags Project Proposal</w:t>
+      <w:proofErr w:type="spellStart"/>
+      <w:r>
+        <w:t>Scrumbags</w:t>
+      </w:r>
+      <w:proofErr w:type="spellEnd"/>
+      <w:r>
+        <w:t xml:space="preserve"> Project Proposal</w:t>
       </w:r>
     </w:p>
     <w:p>
@@ -17,7 +22,15 @@
         <w:jc w:val="center"/>
       </w:pPr>
       <w:r>
-        <w:t>Anthony Ciminello | Nicholas Petty | Joshua Rodriguez-Santiago</w:t>
+        <w:t xml:space="preserve">Anthony </w:t>
+      </w:r>
+      <w:proofErr w:type="spellStart"/>
+      <w:r>
+        <w:t>Ciminello</w:t>
+      </w:r>
+      <w:proofErr w:type="spellEnd"/>
+      <w:r>
+        <w:t xml:space="preserve"> | Nicholas Petty | Joshua Rodriguez-Santiago</w:t>
       </w:r>
     </w:p>
     <w:p>
@@ -770,9 +783,11 @@
           <w:numId w:val="3"/>
         </w:numPr>
       </w:pPr>
+      <w:proofErr w:type="spellStart"/>
       <w:r>
         <w:t>WebRatio</w:t>
       </w:r>
+      <w:proofErr w:type="spellEnd"/>
     </w:p>
     <w:p>
       <w:pPr>
@@ -794,9 +809,11 @@
           <w:numId w:val="3"/>
         </w:numPr>
       </w:pPr>
+      <w:proofErr w:type="spellStart"/>
       <w:r>
         <w:t>GitHub</w:t>
       </w:r>
+      <w:proofErr w:type="spellEnd"/>
     </w:p>
     <w:p>
       <w:pPr>
@@ -806,9 +823,11 @@
           <w:numId w:val="3"/>
         </w:numPr>
       </w:pPr>
+      <w:proofErr w:type="spellStart"/>
       <w:r>
         <w:t>SourceTree</w:t>
       </w:r>
+      <w:proofErr w:type="spellEnd"/>
     </w:p>
     <w:p>
       <w:pPr>
@@ -818,9 +837,11 @@
           <w:numId w:val="3"/>
         </w:numPr>
       </w:pPr>
+      <w:proofErr w:type="spellStart"/>
       <w:r>
         <w:t>Trello</w:t>
       </w:r>
+      <w:proofErr w:type="spellEnd"/>
     </w:p>
     <w:p>
       <w:pPr>
@@ -866,8 +887,13 @@
         </w:numPr>
       </w:pPr>
       <w:r>
-        <w:t>Scrum Master: Anthony Ciminello</w:t>
-      </w:r>
+        <w:t xml:space="preserve">Scrum Master: Anthony </w:t>
+      </w:r>
+      <w:proofErr w:type="spellStart"/>
+      <w:r>
+        <w:t>Ciminello</w:t>
+      </w:r>
+      <w:proofErr w:type="spellEnd"/>
     </w:p>
     <w:p>
       <w:pPr>
@@ -907,13 +933,35 @@
     </w:p>
     <w:p>
       <w:pPr>
+        <w:pStyle w:val="ListParagraph"/>
+        <w:numPr>
+          <w:ilvl w:val="1"/>
+          <w:numId w:val="4"/>
+        </w:numPr>
+      </w:pPr>
+      <w:r>
+        <w:t xml:space="preserve">[testing </w:t>
+      </w:r>
+      <w:proofErr w:type="spellStart"/>
+      <w:r>
+        <w:t>git</w:t>
+      </w:r>
+      <w:bookmarkStart w:id="7" w:name="_GoBack"/>
+      <w:bookmarkEnd w:id="7"/>
+      <w:proofErr w:type="spellEnd"/>
+      <w:r>
+        <w:t>]</w:t>
+      </w:r>
+    </w:p>
+    <w:p>
+      <w:pPr>
         <w:pStyle w:val="Heading1"/>
       </w:pPr>
-      <w:bookmarkStart w:id="7" w:name="_Toc464304506"/>
+      <w:bookmarkStart w:id="8" w:name="_Toc464304506"/>
       <w:r>
         <w:t>Deliverables</w:t>
       </w:r>
-      <w:bookmarkEnd w:id="7"/>
+      <w:bookmarkEnd w:id="8"/>
     </w:p>
     <w:p/>
     <w:p>
@@ -963,8 +1011,6 @@
       <w:r>
         <w:t>Final Presentation</w:t>
       </w:r>
-      <w:bookmarkStart w:id="8" w:name="_GoBack"/>
-      <w:bookmarkEnd w:id="8"/>
     </w:p>
     <w:sectPr>
       <w:pgSz w:w="12240" w:h="15840"/>
@@ -1338,7 +1384,7 @@
         <w:rFonts w:ascii="Symbol" w:hAnsi="Symbol" w:hint="default"/>
       </w:rPr>
     </w:lvl>
-    <w:lvl w:ilvl="1" w:tplc="04090003" w:tentative="1">
+    <w:lvl w:ilvl="1" w:tplc="04090003">
       <w:start w:val="1"/>
       <w:numFmt w:val="bullet"/>
       <w:lvlText w:val="o"/>
@@ -1466,7 +1512,7 @@
     </w:rPrDefault>
     <w:pPrDefault/>
   </w:docDefaults>
-  <w:latentStyles w:defLockedState="0" w:defUIPriority="99" w:defSemiHidden="0" w:defUnhideWhenUsed="0" w:defQFormat="0" w:count="382">
+  <w:latentStyles w:defLockedState="0" w:defUIPriority="99" w:defSemiHidden="0" w:defUnhideWhenUsed="0" w:defQFormat="0" w:count="380">
     <w:lsdException w:name="Normal" w:uiPriority="0" w:qFormat="1"/>
     <w:lsdException w:name="heading 1" w:uiPriority="9" w:qFormat="1"/>
     <w:lsdException w:name="heading 2" w:semiHidden="1" w:uiPriority="9" w:unhideWhenUsed="1" w:qFormat="1"/>
@@ -1572,6 +1618,7 @@
     <w:lsdException w:name="HTML Sample" w:semiHidden="1" w:unhideWhenUsed="1"/>
     <w:lsdException w:name="HTML Typewriter" w:semiHidden="1" w:unhideWhenUsed="1"/>
     <w:lsdException w:name="HTML Variable" w:semiHidden="1" w:unhideWhenUsed="1"/>
+    <w:lsdException w:name="Normal Table" w:semiHidden="1" w:unhideWhenUsed="1"/>
     <w:lsdException w:name="annotation subject" w:semiHidden="1" w:unhideWhenUsed="1"/>
     <w:lsdException w:name="No List" w:semiHidden="1" w:unhideWhenUsed="1"/>
     <w:lsdException w:name="Outline List 1" w:semiHidden="1" w:unhideWhenUsed="1"/>
@@ -1617,9 +1664,11 @@
     <w:lsdException w:name="Table Subtle 1" w:semiHidden="1" w:unhideWhenUsed="1"/>
     <w:lsdException w:name="Table Subtle 2" w:semiHidden="1" w:unhideWhenUsed="1"/>
     <w:lsdException w:name="Table Web 1" w:semiHidden="1" w:unhideWhenUsed="1"/>
+    <w:lsdException w:name="Table Web 2" w:semiHidden="1" w:unhideWhenUsed="1"/>
     <w:lsdException w:name="Table Web 3" w:semiHidden="1" w:unhideWhenUsed="1"/>
     <w:lsdException w:name="Balloon Text" w:semiHidden="1" w:unhideWhenUsed="1"/>
     <w:lsdException w:name="Table Grid" w:uiPriority="39"/>
+    <w:lsdException w:name="Table Theme" w:semiHidden="1" w:unhideWhenUsed="1"/>
     <w:lsdException w:name="Note Level 1" w:semiHidden="1" w:unhideWhenUsed="1"/>
     <w:lsdException w:name="Note Level 2" w:semiHidden="1" w:unhideWhenUsed="1"/>
     <w:lsdException w:name="Note Level 3" w:semiHidden="1" w:unhideWhenUsed="1"/>
@@ -1844,8 +1893,6 @@
     <w:lsdException w:name="List Table 5 Dark Accent 6" w:uiPriority="50"/>
     <w:lsdException w:name="List Table 6 Colorful Accent 6" w:uiPriority="51"/>
     <w:lsdException w:name="List Table 7 Colorful Accent 6" w:uiPriority="52"/>
-    <w:lsdException w:name="Mention" w:semiHidden="1" w:unhideWhenUsed="1"/>
-    <w:lsdException w:name="Smart Hyperlink" w:semiHidden="1" w:unhideWhenUsed="1"/>
   </w:latentStyles>
   <w:style w:type="paragraph" w:default="1" w:styleId="Normal">
     <w:name w:val="Normal"/>

--- a/Scrumbags Project Proposal.docx
+++ b/Scrumbags Project Proposal.docx
@@ -7,14 +7,34 @@
         <w:pStyle w:val="Title"/>
         <w:jc w:val="center"/>
       </w:pPr>
+      <w:r>
+        <w:t>Service</w:t>
+      </w:r>
+    </w:p>
+    <w:p>
+      <w:pPr>
+        <w:pStyle w:val="Title"/>
+        <w:jc w:val="center"/>
+        <w:rPr>
+          <w:sz w:val="36"/>
+        </w:rPr>
+      </w:pPr>
       <w:proofErr w:type="spellStart"/>
       <w:r>
+        <w:rPr>
+          <w:sz w:val="36"/>
+        </w:rPr>
         <w:t>Scrumbags</w:t>
       </w:r>
       <w:proofErr w:type="spellEnd"/>
       <w:r>
+        <w:rPr>
+          <w:sz w:val="36"/>
+        </w:rPr>
         <w:t xml:space="preserve"> Project Proposal</w:t>
       </w:r>
+      <w:bookmarkStart w:id="0" w:name="_GoBack"/>
+      <w:bookmarkEnd w:id="0"/>
     </w:p>
     <w:p>
       <w:pPr>
@@ -87,7 +107,7 @@
         <w:rPr>
           <w:noProof/>
         </w:rPr>
-        <w:instrText xml:space="preserve"> PAGEREF _Toc464304499 \h </w:instrText>
+        <w:instrText xml:space="preserve"> PAGEREF _Toc464505521 \h </w:instrText>
       </w:r>
       <w:r>
         <w:rPr>
@@ -149,7 +169,7 @@
         <w:rPr>
           <w:noProof/>
         </w:rPr>
-        <w:instrText xml:space="preserve"> PAGEREF _Toc464304500 \h </w:instrText>
+        <w:instrText xml:space="preserve"> PAGEREF _Toc464505522 \h </w:instrText>
       </w:r>
       <w:r>
         <w:rPr>
@@ -211,7 +231,7 @@
         <w:rPr>
           <w:noProof/>
         </w:rPr>
-        <w:instrText xml:space="preserve"> PAGEREF _Toc464304501 \h </w:instrText>
+        <w:instrText xml:space="preserve"> PAGEREF _Toc464505523 \h </w:instrText>
       </w:r>
       <w:r>
         <w:rPr>
@@ -228,7 +248,7 @@
         <w:rPr>
           <w:noProof/>
         </w:rPr>
-        <w:t>1</w:t>
+        <w:t>2</w:t>
       </w:r>
       <w:r>
         <w:rPr>
@@ -273,7 +293,7 @@
         <w:rPr>
           <w:noProof/>
         </w:rPr>
-        <w:instrText xml:space="preserve"> PAGEREF _Toc464304502 \h </w:instrText>
+        <w:instrText xml:space="preserve"> PAGEREF _Toc464505524 \h </w:instrText>
       </w:r>
       <w:r>
         <w:rPr>
@@ -290,7 +310,7 @@
         <w:rPr>
           <w:noProof/>
         </w:rPr>
-        <w:t>1</w:t>
+        <w:t>2</w:t>
       </w:r>
       <w:r>
         <w:rPr>
@@ -335,7 +355,7 @@
         <w:rPr>
           <w:noProof/>
         </w:rPr>
-        <w:instrText xml:space="preserve"> PAGEREF _Toc464304503 \h </w:instrText>
+        <w:instrText xml:space="preserve"> PAGEREF _Toc464505525 \h </w:instrText>
       </w:r>
       <w:r>
         <w:rPr>
@@ -352,7 +372,7 @@
         <w:rPr>
           <w:noProof/>
         </w:rPr>
-        <w:t>1</w:t>
+        <w:t>2</w:t>
       </w:r>
       <w:r>
         <w:rPr>
@@ -397,7 +417,7 @@
         <w:rPr>
           <w:noProof/>
         </w:rPr>
-        <w:instrText xml:space="preserve"> PAGEREF _Toc464304504 \h </w:instrText>
+        <w:instrText xml:space="preserve"> PAGEREF _Toc464505526 \h </w:instrText>
       </w:r>
       <w:r>
         <w:rPr>
@@ -414,7 +434,7 @@
         <w:rPr>
           <w:noProof/>
         </w:rPr>
-        <w:t>1</w:t>
+        <w:t>2</w:t>
       </w:r>
       <w:r>
         <w:rPr>
@@ -459,7 +479,7 @@
         <w:rPr>
           <w:noProof/>
         </w:rPr>
-        <w:instrText xml:space="preserve"> PAGEREF _Toc464304505 \h </w:instrText>
+        <w:instrText xml:space="preserve"> PAGEREF _Toc464505527 \h </w:instrText>
       </w:r>
       <w:r>
         <w:rPr>
@@ -476,7 +496,7 @@
         <w:rPr>
           <w:noProof/>
         </w:rPr>
-        <w:t>1</w:t>
+        <w:t>2</w:t>
       </w:r>
       <w:r>
         <w:rPr>
@@ -521,7 +541,7 @@
         <w:rPr>
           <w:noProof/>
         </w:rPr>
-        <w:instrText xml:space="preserve"> PAGEREF _Toc464304506 \h </w:instrText>
+        <w:instrText xml:space="preserve"> PAGEREF _Toc464505528 \h </w:instrText>
       </w:r>
       <w:r>
         <w:rPr>
@@ -538,7 +558,7 @@
         <w:rPr>
           <w:noProof/>
         </w:rPr>
-        <w:t>1</w:t>
+        <w:t>3</w:t>
       </w:r>
       <w:r>
         <w:rPr>
@@ -554,82 +574,111 @@
       <w:r>
         <w:fldChar w:fldCharType="end"/>
       </w:r>
+      <w:bookmarkStart w:id="1" w:name="_Toc464505521"/>
+      <w:r>
+        <w:t>Executive Summary</w:t>
+      </w:r>
+      <w:bookmarkEnd w:id="1"/>
+    </w:p>
+    <w:p/>
+    <w:p>
+      <w:r>
+        <w:t>We will be creating a web application called Service, which will allow people to notify property owners of places and things that need to be serviced.  The application’s goal will be to streamline and crowd-source build</w:t>
+      </w:r>
+      <w:r>
+        <w:t>ing</w:t>
+      </w:r>
+      <w:r>
+        <w:t xml:space="preserve"> maintenance.  We feel that a great deal of the spaces we inhabit and pass through in our daily lives are in need of care.  With Service, </w:t>
+      </w:r>
+      <w:r>
+        <w:t>ordinary people</w:t>
+      </w:r>
+      <w:r>
+        <w:t xml:space="preserve"> </w:t>
+      </w:r>
+      <w:r>
+        <w:t>will be able to reach out to property managers</w:t>
+      </w:r>
+      <w:r>
+        <w:t>, and let them know where work is needed.</w:t>
+      </w:r>
+      <w:r>
+        <w:t xml:space="preserve">  Our users will be the general public, and anyone who claims ownership of </w:t>
+      </w:r>
+      <w:r>
+        <w:t xml:space="preserve">or responsibility for </w:t>
+      </w:r>
+      <w:r>
+        <w:t>a property.</w:t>
+      </w:r>
+    </w:p>
+    <w:p/>
+    <w:p>
+      <w:r>
+        <w:t>The application will stand out in its simplicity.  Anyone can join as a regular user and submit “service requests,” which are the primary component of the system.  A service request is a short note that includes a picture and the location of something that needs to be fixed.  The “property manager” is special user that take responsibility for a building or location.  Property managers are required to submit verification documents before they can claim a property, but once verified, they can respond to service requests.  Again keeping options simple, the response can either be agreeing to fix the problem, or not.  All users will be able to view all service requests and resolutions.</w:t>
+      </w:r>
+    </w:p>
+    <w:p/>
+    <w:p>
+      <w:r>
+        <w:t>Service connects us through a better environment.</w:t>
+      </w:r>
     </w:p>
     <w:p>
       <w:pPr>
         <w:pStyle w:val="Heading1"/>
       </w:pPr>
-      <w:bookmarkStart w:id="0" w:name="_Toc464304499"/>
-      <w:r>
-        <w:t>Executive Summary</w:t>
-      </w:r>
-      <w:bookmarkEnd w:id="0"/>
+      <w:bookmarkStart w:id="2" w:name="_Toc464505522"/>
+      <w:r>
+        <w:t>Competitive Analysis</w:t>
+      </w:r>
+      <w:bookmarkEnd w:id="2"/>
     </w:p>
     <w:p/>
     <w:p>
       <w:r>
-        <w:t>Take pictures of things around a property that need to be fixed</w:t>
-      </w:r>
-      <w:r>
-        <w:t>.  The property manager can view the pictur</w:t>
-      </w:r>
-      <w:r>
-        <w:t>es and decided whether or not to fix the things.  All users see the submission and decision.</w:t>
+        <w:t>There are other products that perform this function.  We differentiate by offer a simple user experience.</w:t>
       </w:r>
     </w:p>
     <w:p>
       <w:pPr>
         <w:pStyle w:val="Heading1"/>
       </w:pPr>
-      <w:bookmarkStart w:id="1" w:name="_Toc464304500"/>
-      <w:r>
-        <w:t>Competitive Analysis</w:t>
-      </w:r>
-      <w:bookmarkEnd w:id="1"/>
+      <w:bookmarkStart w:id="3" w:name="_Toc464505523"/>
+      <w:r>
+        <w:lastRenderedPageBreak/>
+        <w:t>Overview and Scenarios</w:t>
+      </w:r>
+      <w:bookmarkEnd w:id="3"/>
     </w:p>
     <w:p/>
     <w:p>
       <w:r>
-        <w:t>There are other products that perform this function.  We differentiate by offer a simple user experience.</w:t>
+        <w:t>The system will be used by</w:t>
+      </w:r>
+      <w:r>
+        <w:t xml:space="preserve"> the general public and property managers.</w:t>
+      </w:r>
+      <w:r>
+        <w:t xml:space="preserve">  </w:t>
+      </w:r>
+      <w:r>
+        <w:t>Normal users create accounts, create repair requests, and track their requests.  Property managers create accounts and respond to repair requests for their properties.</w:t>
+      </w:r>
+      <w:r>
+        <w:t xml:space="preserve">  Additionally, an administrator will moderate requests and verify property managers.</w:t>
       </w:r>
     </w:p>
     <w:p>
       <w:pPr>
         <w:pStyle w:val="Heading1"/>
       </w:pPr>
-      <w:bookmarkStart w:id="2" w:name="_Toc464304501"/>
-      <w:r>
-        <w:t>Overview and Scenarios</w:t>
-      </w:r>
-      <w:bookmarkEnd w:id="2"/>
-    </w:p>
-    <w:p/>
-    <w:p>
-      <w:r>
-        <w:t>The system will be used by</w:t>
-      </w:r>
-      <w:r>
-        <w:t xml:space="preserve"> the general public and property managers.</w:t>
-      </w:r>
-      <w:r>
-        <w:t xml:space="preserve">  </w:t>
-      </w:r>
-      <w:r>
-        <w:t>Normal users create accounts, create repair requests, and track their requests.  Property managers create accounts and respond to repair requests for their properties.</w:t>
-      </w:r>
-      <w:r>
-        <w:t xml:space="preserve">  Additionally, an administrator will moderate requests and verify property managers.</w:t>
-      </w:r>
-    </w:p>
-    <w:p>
-      <w:pPr>
-        <w:pStyle w:val="Heading1"/>
-      </w:pPr>
-      <w:bookmarkStart w:id="3" w:name="_Toc464304502"/>
+      <w:bookmarkStart w:id="4" w:name="_Toc464505524"/>
       <w:r>
         <w:t>Functional Requirements</w:t>
       </w:r>
-      <w:bookmarkEnd w:id="3"/>
+      <w:bookmarkEnd w:id="4"/>
     </w:p>
     <w:p/>
     <w:p>
@@ -701,7 +750,6 @@
         </w:numPr>
       </w:pPr>
       <w:r>
-        <w:lastRenderedPageBreak/>
         <w:t>Resolve repair requests</w:t>
       </w:r>
     </w:p>
@@ -709,11 +757,11 @@
       <w:pPr>
         <w:pStyle w:val="Heading1"/>
       </w:pPr>
-      <w:bookmarkStart w:id="4" w:name="_Toc464304503"/>
+      <w:bookmarkStart w:id="5" w:name="_Toc464505525"/>
       <w:r>
         <w:t>Non-functional Requirements</w:t>
       </w:r>
-      <w:bookmarkEnd w:id="4"/>
+      <w:bookmarkEnd w:id="5"/>
     </w:p>
     <w:p/>
     <w:p>
@@ -768,11 +816,11 @@
       <w:pPr>
         <w:pStyle w:val="Heading1"/>
       </w:pPr>
-      <w:bookmarkStart w:id="5" w:name="_Toc464304504"/>
+      <w:bookmarkStart w:id="6" w:name="_Toc464505526"/>
       <w:r>
         <w:t>System Development Infrastructure</w:t>
       </w:r>
-      <w:bookmarkEnd w:id="5"/>
+      <w:bookmarkEnd w:id="6"/>
     </w:p>
     <w:p/>
     <w:p>
@@ -809,11 +857,9 @@
           <w:numId w:val="3"/>
         </w:numPr>
       </w:pPr>
-      <w:proofErr w:type="spellStart"/>
       <w:r>
         <w:t>GitHub</w:t>
       </w:r>
-      <w:proofErr w:type="spellEnd"/>
     </w:p>
     <w:p>
       <w:pPr>
@@ -823,11 +869,9 @@
           <w:numId w:val="3"/>
         </w:numPr>
       </w:pPr>
-      <w:proofErr w:type="spellStart"/>
       <w:r>
         <w:t>SourceTree</w:t>
       </w:r>
-      <w:proofErr w:type="spellEnd"/>
     </w:p>
     <w:p>
       <w:pPr>
@@ -837,11 +881,9 @@
           <w:numId w:val="3"/>
         </w:numPr>
       </w:pPr>
-      <w:proofErr w:type="spellStart"/>
       <w:r>
         <w:t>Trello</w:t>
       </w:r>
-      <w:proofErr w:type="spellEnd"/>
     </w:p>
     <w:p>
       <w:pPr>
@@ -859,11 +901,11 @@
       <w:pPr>
         <w:pStyle w:val="Heading1"/>
       </w:pPr>
-      <w:bookmarkStart w:id="6" w:name="_Toc464304505"/>
+      <w:bookmarkStart w:id="7" w:name="_Toc464505527"/>
       <w:r>
         <w:t>Team</w:t>
       </w:r>
-      <w:bookmarkEnd w:id="6"/>
+      <w:bookmarkEnd w:id="7"/>
     </w:p>
     <w:p/>
     <w:p>
@@ -946,8 +988,6 @@
       <w:r>
         <w:t>git</w:t>
       </w:r>
-      <w:bookmarkStart w:id="7" w:name="_GoBack"/>
-      <w:bookmarkEnd w:id="7"/>
       <w:proofErr w:type="spellEnd"/>
       <w:r>
         <w:t>]</w:t>
@@ -957,7 +997,7 @@
       <w:pPr>
         <w:pStyle w:val="Heading1"/>
       </w:pPr>
-      <w:bookmarkStart w:id="8" w:name="_Toc464304506"/>
+      <w:bookmarkStart w:id="8" w:name="_Toc464505528"/>
       <w:r>
         <w:t>Deliverables</w:t>
       </w:r>
@@ -1512,7 +1552,7 @@
     </w:rPrDefault>
     <w:pPrDefault/>
   </w:docDefaults>
-  <w:latentStyles w:defLockedState="0" w:defUIPriority="99" w:defSemiHidden="0" w:defUnhideWhenUsed="0" w:defQFormat="0" w:count="380">
+  <w:latentStyles w:defLockedState="0" w:defUIPriority="99" w:defSemiHidden="0" w:defUnhideWhenUsed="0" w:defQFormat="0" w:count="382">
     <w:lsdException w:name="Normal" w:uiPriority="0" w:qFormat="1"/>
     <w:lsdException w:name="heading 1" w:uiPriority="9" w:qFormat="1"/>
     <w:lsdException w:name="heading 2" w:semiHidden="1" w:uiPriority="9" w:unhideWhenUsed="1" w:qFormat="1"/>
@@ -1618,7 +1658,6 @@
     <w:lsdException w:name="HTML Sample" w:semiHidden="1" w:unhideWhenUsed="1"/>
     <w:lsdException w:name="HTML Typewriter" w:semiHidden="1" w:unhideWhenUsed="1"/>
     <w:lsdException w:name="HTML Variable" w:semiHidden="1" w:unhideWhenUsed="1"/>
-    <w:lsdException w:name="Normal Table" w:semiHidden="1" w:unhideWhenUsed="1"/>
     <w:lsdException w:name="annotation subject" w:semiHidden="1" w:unhideWhenUsed="1"/>
     <w:lsdException w:name="No List" w:semiHidden="1" w:unhideWhenUsed="1"/>
     <w:lsdException w:name="Outline List 1" w:semiHidden="1" w:unhideWhenUsed="1"/>
@@ -1664,11 +1703,9 @@
     <w:lsdException w:name="Table Subtle 1" w:semiHidden="1" w:unhideWhenUsed="1"/>
     <w:lsdException w:name="Table Subtle 2" w:semiHidden="1" w:unhideWhenUsed="1"/>
     <w:lsdException w:name="Table Web 1" w:semiHidden="1" w:unhideWhenUsed="1"/>
-    <w:lsdException w:name="Table Web 2" w:semiHidden="1" w:unhideWhenUsed="1"/>
     <w:lsdException w:name="Table Web 3" w:semiHidden="1" w:unhideWhenUsed="1"/>
     <w:lsdException w:name="Balloon Text" w:semiHidden="1" w:unhideWhenUsed="1"/>
     <w:lsdException w:name="Table Grid" w:uiPriority="39"/>
-    <w:lsdException w:name="Table Theme" w:semiHidden="1" w:unhideWhenUsed="1"/>
     <w:lsdException w:name="Note Level 1" w:semiHidden="1" w:unhideWhenUsed="1"/>
     <w:lsdException w:name="Note Level 2" w:semiHidden="1" w:unhideWhenUsed="1"/>
     <w:lsdException w:name="Note Level 3" w:semiHidden="1" w:unhideWhenUsed="1"/>
@@ -1893,6 +1930,8 @@
     <w:lsdException w:name="List Table 5 Dark Accent 6" w:uiPriority="50"/>
     <w:lsdException w:name="List Table 6 Colorful Accent 6" w:uiPriority="51"/>
     <w:lsdException w:name="List Table 7 Colorful Accent 6" w:uiPriority="52"/>
+    <w:lsdException w:name="Mention" w:semiHidden="1" w:unhideWhenUsed="1"/>
+    <w:lsdException w:name="Smart Hyperlink" w:semiHidden="1" w:unhideWhenUsed="1"/>
   </w:latentStyles>
   <w:style w:type="paragraph" w:default="1" w:styleId="Normal">
     <w:name w:val="Normal"/>

--- a/Scrumbags Project Proposal.docx
+++ b/Scrumbags Project Proposal.docx
@@ -33,8 +33,6 @@
         </w:rPr>
         <w:t xml:space="preserve"> Project Proposal</w:t>
       </w:r>
-      <w:bookmarkStart w:id="0" w:name="_GoBack"/>
-      <w:bookmarkEnd w:id="0"/>
     </w:p>
     <w:p>
       <w:pPr>
@@ -85,6 +83,8 @@
       <w:r>
         <w:fldChar w:fldCharType="separate"/>
       </w:r>
+      <w:bookmarkStart w:id="0" w:name="_GoBack"/>
+      <w:bookmarkEnd w:id="0"/>
       <w:r>
         <w:rPr>
           <w:noProof/>
@@ -107,7 +107,7 @@
         <w:rPr>
           <w:noProof/>
         </w:rPr>
-        <w:instrText xml:space="preserve"> PAGEREF _Toc464505521 \h </w:instrText>
+        <w:instrText xml:space="preserve"> PAGEREF _Toc464508794 \h </w:instrText>
       </w:r>
       <w:r>
         <w:rPr>
@@ -169,7 +169,7 @@
         <w:rPr>
           <w:noProof/>
         </w:rPr>
-        <w:instrText xml:space="preserve"> PAGEREF _Toc464505522 \h </w:instrText>
+        <w:instrText xml:space="preserve"> PAGEREF _Toc464508795 \h </w:instrText>
       </w:r>
       <w:r>
         <w:rPr>
@@ -231,7 +231,7 @@
         <w:rPr>
           <w:noProof/>
         </w:rPr>
-        <w:instrText xml:space="preserve"> PAGEREF _Toc464505523 \h </w:instrText>
+        <w:instrText xml:space="preserve"> PAGEREF _Toc464508796 \h </w:instrText>
       </w:r>
       <w:r>
         <w:rPr>
@@ -293,7 +293,7 @@
         <w:rPr>
           <w:noProof/>
         </w:rPr>
-        <w:instrText xml:space="preserve"> PAGEREF _Toc464505524 \h </w:instrText>
+        <w:instrText xml:space="preserve"> PAGEREF _Toc464508797 \h </w:instrText>
       </w:r>
       <w:r>
         <w:rPr>
@@ -310,7 +310,7 @@
         <w:rPr>
           <w:noProof/>
         </w:rPr>
-        <w:t>2</w:t>
+        <w:t>3</w:t>
       </w:r>
       <w:r>
         <w:rPr>
@@ -355,7 +355,7 @@
         <w:rPr>
           <w:noProof/>
         </w:rPr>
-        <w:instrText xml:space="preserve"> PAGEREF _Toc464505525 \h </w:instrText>
+        <w:instrText xml:space="preserve"> PAGEREF _Toc464508798 \h </w:instrText>
       </w:r>
       <w:r>
         <w:rPr>
@@ -372,7 +372,7 @@
         <w:rPr>
           <w:noProof/>
         </w:rPr>
-        <w:t>2</w:t>
+        <w:t>3</w:t>
       </w:r>
       <w:r>
         <w:rPr>
@@ -417,7 +417,7 @@
         <w:rPr>
           <w:noProof/>
         </w:rPr>
-        <w:instrText xml:space="preserve"> PAGEREF _Toc464505526 \h </w:instrText>
+        <w:instrText xml:space="preserve"> PAGEREF _Toc464508799 \h </w:instrText>
       </w:r>
       <w:r>
         <w:rPr>
@@ -434,7 +434,7 @@
         <w:rPr>
           <w:noProof/>
         </w:rPr>
-        <w:t>2</w:t>
+        <w:t>3</w:t>
       </w:r>
       <w:r>
         <w:rPr>
@@ -479,7 +479,7 @@
         <w:rPr>
           <w:noProof/>
         </w:rPr>
-        <w:instrText xml:space="preserve"> PAGEREF _Toc464505527 \h </w:instrText>
+        <w:instrText xml:space="preserve"> PAGEREF _Toc464508800 \h </w:instrText>
       </w:r>
       <w:r>
         <w:rPr>
@@ -496,7 +496,7 @@
         <w:rPr>
           <w:noProof/>
         </w:rPr>
-        <w:t>2</w:t>
+        <w:t>3</w:t>
       </w:r>
       <w:r>
         <w:rPr>
@@ -541,7 +541,7 @@
         <w:rPr>
           <w:noProof/>
         </w:rPr>
-        <w:instrText xml:space="preserve"> PAGEREF _Toc464505528 \h </w:instrText>
+        <w:instrText xml:space="preserve"> PAGEREF _Toc464508801 \h </w:instrText>
       </w:r>
       <w:r>
         <w:rPr>
@@ -574,7 +574,7 @@
       <w:r>
         <w:fldChar w:fldCharType="end"/>
       </w:r>
-      <w:bookmarkStart w:id="1" w:name="_Toc464505521"/>
+      <w:bookmarkStart w:id="1" w:name="_Toc464508794"/>
       <w:r>
         <w:t>Executive Summary</w:t>
       </w:r>
@@ -629,7 +629,7 @@
       <w:pPr>
         <w:pStyle w:val="Heading1"/>
       </w:pPr>
-      <w:bookmarkStart w:id="2" w:name="_Toc464505522"/>
+      <w:bookmarkStart w:id="2" w:name="_Toc464508795"/>
       <w:r>
         <w:t>Competitive Analysis</w:t>
       </w:r>
@@ -638,16 +638,858 @@
     <w:p/>
     <w:p>
       <w:r>
-        <w:t>There are other products that perform this function.  We differentiate by offer a simple user experience.</w:t>
-      </w:r>
-    </w:p>
+        <w:t xml:space="preserve">Service is not alone in what it provides, and there are similar products available.  However, we can bring a better experience to our users by combining and streamlining the processes </w:t>
+      </w:r>
+      <w:r>
+        <w:t xml:space="preserve">on </w:t>
+      </w:r>
+      <w:r>
+        <w:lastRenderedPageBreak/>
+        <w:t>these other sites and bringing them into a single application.</w:t>
+      </w:r>
+      <w:r>
+        <w:t xml:space="preserve">  The following table</w:t>
+      </w:r>
+      <w:r>
+        <w:t>s show</w:t>
+      </w:r>
+      <w:r>
+        <w:t xml:space="preserve"> how we compare to </w:t>
+      </w:r>
+      <w:r>
+        <w:t>similar products and their websites.</w:t>
+      </w:r>
+    </w:p>
+    <w:p/>
+    <w:tbl>
+      <w:tblPr>
+        <w:tblStyle w:val="PlainTable5"/>
+        <w:tblW w:w="0" w:type="auto"/>
+        <w:tblLook w:val="04A0" w:firstRow="1" w:lastRow="0" w:firstColumn="1" w:lastColumn="0" w:noHBand="0" w:noVBand="1"/>
+      </w:tblPr>
+      <w:tblGrid>
+        <w:gridCol w:w="2122"/>
+        <w:gridCol w:w="2242"/>
+        <w:gridCol w:w="1862"/>
+        <w:gridCol w:w="1660"/>
+        <w:gridCol w:w="1464"/>
+      </w:tblGrid>
+      <w:tr>
+        <w:trPr>
+          <w:cnfStyle w:val="100000000000" w:firstRow="1" w:lastRow="0" w:firstColumn="0" w:lastColumn="0" w:oddVBand="0" w:evenVBand="0" w:oddHBand="0" w:evenHBand="0" w:firstRowFirstColumn="0" w:firstRowLastColumn="0" w:lastRowFirstColumn="0" w:lastRowLastColumn="0"/>
+          <w:trHeight w:val="635"/>
+        </w:trPr>
+        <w:tc>
+          <w:tcPr>
+            <w:cnfStyle w:val="001000000100" w:firstRow="0" w:lastRow="0" w:firstColumn="1" w:lastColumn="0" w:oddVBand="0" w:evenVBand="0" w:oddHBand="0" w:evenHBand="0" w:firstRowFirstColumn="1" w:firstRowLastColumn="0" w:lastRowFirstColumn="0" w:lastRowLastColumn="0"/>
+            <w:tcW w:w="2122" w:type="dxa"/>
+            <w:vAlign w:val="center"/>
+          </w:tcPr>
+          <w:p>
+            <w:r>
+              <w:t>Product</w:t>
+            </w:r>
+          </w:p>
+        </w:tc>
+        <w:tc>
+          <w:tcPr>
+            <w:tcW w:w="2242" w:type="dxa"/>
+            <w:vAlign w:val="center"/>
+          </w:tcPr>
+          <w:p>
+            <w:pPr>
+              <w:jc w:val="center"/>
+              <w:cnfStyle w:val="100000000000" w:firstRow="1" w:lastRow="0" w:firstColumn="0" w:lastColumn="0" w:oddVBand="0" w:evenVBand="0" w:oddHBand="0" w:evenHBand="0" w:firstRowFirstColumn="0" w:firstRowLastColumn="0" w:lastRowFirstColumn="0" w:lastRowLastColumn="0"/>
+            </w:pPr>
+            <w:r>
+              <w:t>Submission form</w:t>
+            </w:r>
+          </w:p>
+        </w:tc>
+        <w:tc>
+          <w:tcPr>
+            <w:tcW w:w="1862" w:type="dxa"/>
+            <w:vAlign w:val="center"/>
+          </w:tcPr>
+          <w:p>
+            <w:pPr>
+              <w:jc w:val="center"/>
+              <w:cnfStyle w:val="100000000000" w:firstRow="1" w:lastRow="0" w:firstColumn="0" w:lastColumn="0" w:oddVBand="0" w:evenVBand="0" w:oddHBand="0" w:evenHBand="0" w:firstRowFirstColumn="0" w:firstRowLastColumn="0" w:lastRowFirstColumn="0" w:lastRowLastColumn="0"/>
+            </w:pPr>
+            <w:r>
+              <w:t>User accounts</w:t>
+            </w:r>
+          </w:p>
+        </w:tc>
+        <w:tc>
+          <w:tcPr>
+            <w:tcW w:w="1660" w:type="dxa"/>
+            <w:vAlign w:val="center"/>
+          </w:tcPr>
+          <w:p>
+            <w:pPr>
+              <w:jc w:val="center"/>
+              <w:cnfStyle w:val="100000000000" w:firstRow="1" w:lastRow="0" w:firstColumn="0" w:lastColumn="0" w:oddVBand="0" w:evenVBand="0" w:oddHBand="0" w:evenHBand="0" w:firstRowFirstColumn="0" w:firstRowLastColumn="0" w:lastRowFirstColumn="0" w:lastRowLastColumn="0"/>
+            </w:pPr>
+            <w:r>
+              <w:t>Images</w:t>
+            </w:r>
+          </w:p>
+        </w:tc>
+        <w:tc>
+          <w:tcPr>
+            <w:tcW w:w="1464" w:type="dxa"/>
+            <w:vAlign w:val="center"/>
+          </w:tcPr>
+          <w:p>
+            <w:pPr>
+              <w:jc w:val="center"/>
+              <w:cnfStyle w:val="100000000000" w:firstRow="1" w:lastRow="0" w:firstColumn="0" w:lastColumn="0" w:oddVBand="0" w:evenVBand="0" w:oddHBand="0" w:evenHBand="0" w:firstRowFirstColumn="0" w:firstRowLastColumn="0" w:lastRowFirstColumn="0" w:lastRowLastColumn="0"/>
+            </w:pPr>
+            <w:r>
+              <w:t>Categories</w:t>
+            </w:r>
+          </w:p>
+        </w:tc>
+      </w:tr>
+      <w:tr>
+        <w:trPr>
+          <w:cnfStyle w:val="000000100000" w:firstRow="0" w:lastRow="0" w:firstColumn="0" w:lastColumn="0" w:oddVBand="0" w:evenVBand="0" w:oddHBand="1" w:evenHBand="0" w:firstRowFirstColumn="0" w:firstRowLastColumn="0" w:lastRowFirstColumn="0" w:lastRowLastColumn="0"/>
+          <w:trHeight w:val="635"/>
+        </w:trPr>
+        <w:tc>
+          <w:tcPr>
+            <w:cnfStyle w:val="001000000000" w:firstRow="0" w:lastRow="0" w:firstColumn="1" w:lastColumn="0" w:oddVBand="0" w:evenVBand="0" w:oddHBand="0" w:evenHBand="0" w:firstRowFirstColumn="0" w:firstRowLastColumn="0" w:lastRowFirstColumn="0" w:lastRowLastColumn="0"/>
+            <w:tcW w:w="2122" w:type="dxa"/>
+            <w:vAlign w:val="center"/>
+          </w:tcPr>
+          <w:p>
+            <w:r>
+              <w:t>Service</w:t>
+            </w:r>
+          </w:p>
+        </w:tc>
+        <w:tc>
+          <w:tcPr>
+            <w:tcW w:w="2242" w:type="dxa"/>
+            <w:vAlign w:val="center"/>
+          </w:tcPr>
+          <w:p>
+            <w:pPr>
+              <w:jc w:val="center"/>
+              <w:cnfStyle w:val="000000100000" w:firstRow="0" w:lastRow="0" w:firstColumn="0" w:lastColumn="0" w:oddVBand="0" w:evenVBand="0" w:oddHBand="1" w:evenHBand="0" w:firstRowFirstColumn="0" w:firstRowLastColumn="0" w:lastRowFirstColumn="0" w:lastRowLastColumn="0"/>
+            </w:pPr>
+            <w:r>
+              <w:t>Yes</w:t>
+            </w:r>
+          </w:p>
+        </w:tc>
+        <w:tc>
+          <w:tcPr>
+            <w:tcW w:w="1862" w:type="dxa"/>
+            <w:vAlign w:val="center"/>
+          </w:tcPr>
+          <w:p>
+            <w:pPr>
+              <w:jc w:val="center"/>
+              <w:cnfStyle w:val="000000100000" w:firstRow="0" w:lastRow="0" w:firstColumn="0" w:lastColumn="0" w:oddVBand="0" w:evenVBand="0" w:oddHBand="1" w:evenHBand="0" w:firstRowFirstColumn="0" w:firstRowLastColumn="0" w:lastRowFirstColumn="0" w:lastRowLastColumn="0"/>
+            </w:pPr>
+            <w:r>
+              <w:t>User, property manager</w:t>
+            </w:r>
+          </w:p>
+        </w:tc>
+        <w:tc>
+          <w:tcPr>
+            <w:tcW w:w="1660" w:type="dxa"/>
+            <w:vAlign w:val="center"/>
+          </w:tcPr>
+          <w:p>
+            <w:pPr>
+              <w:jc w:val="center"/>
+              <w:cnfStyle w:val="000000100000" w:firstRow="0" w:lastRow="0" w:firstColumn="0" w:lastColumn="0" w:oddVBand="0" w:evenVBand="0" w:oddHBand="1" w:evenHBand="0" w:firstRowFirstColumn="0" w:firstRowLastColumn="0" w:lastRowFirstColumn="0" w:lastRowLastColumn="0"/>
+            </w:pPr>
+            <w:r>
+              <w:t>Yes</w:t>
+            </w:r>
+          </w:p>
+        </w:tc>
+        <w:tc>
+          <w:tcPr>
+            <w:tcW w:w="1464" w:type="dxa"/>
+            <w:vAlign w:val="center"/>
+          </w:tcPr>
+          <w:p>
+            <w:pPr>
+              <w:jc w:val="center"/>
+              <w:cnfStyle w:val="000000100000" w:firstRow="0" w:lastRow="0" w:firstColumn="0" w:lastColumn="0" w:oddVBand="0" w:evenVBand="0" w:oddHBand="1" w:evenHBand="0" w:firstRowFirstColumn="0" w:firstRowLastColumn="0" w:lastRowFirstColumn="0" w:lastRowLastColumn="0"/>
+            </w:pPr>
+            <w:r>
+              <w:t>No</w:t>
+            </w:r>
+          </w:p>
+        </w:tc>
+      </w:tr>
+      <w:tr>
+        <w:trPr>
+          <w:trHeight w:val="635"/>
+        </w:trPr>
+        <w:tc>
+          <w:tcPr>
+            <w:cnfStyle w:val="001000000000" w:firstRow="0" w:lastRow="0" w:firstColumn="1" w:lastColumn="0" w:oddVBand="0" w:evenVBand="0" w:oddHBand="0" w:evenHBand="0" w:firstRowFirstColumn="0" w:firstRowLastColumn="0" w:lastRowFirstColumn="0" w:lastRowLastColumn="0"/>
+            <w:tcW w:w="2122" w:type="dxa"/>
+            <w:vAlign w:val="center"/>
+          </w:tcPr>
+          <w:p>
+            <w:r>
+              <w:t>City of Hialeah</w:t>
+            </w:r>
+          </w:p>
+        </w:tc>
+        <w:tc>
+          <w:tcPr>
+            <w:tcW w:w="2242" w:type="dxa"/>
+            <w:vAlign w:val="center"/>
+          </w:tcPr>
+          <w:p>
+            <w:pPr>
+              <w:jc w:val="center"/>
+              <w:cnfStyle w:val="000000000000" w:firstRow="0" w:lastRow="0" w:firstColumn="0" w:lastColumn="0" w:oddVBand="0" w:evenVBand="0" w:oddHBand="0" w:evenHBand="0" w:firstRowFirstColumn="0" w:firstRowLastColumn="0" w:lastRowFirstColumn="0" w:lastRowLastColumn="0"/>
+            </w:pPr>
+            <w:r>
+              <w:t>Yes</w:t>
+            </w:r>
+          </w:p>
+        </w:tc>
+        <w:tc>
+          <w:tcPr>
+            <w:tcW w:w="1862" w:type="dxa"/>
+            <w:vAlign w:val="center"/>
+          </w:tcPr>
+          <w:p>
+            <w:pPr>
+              <w:jc w:val="center"/>
+              <w:cnfStyle w:val="000000000000" w:firstRow="0" w:lastRow="0" w:firstColumn="0" w:lastColumn="0" w:oddVBand="0" w:evenVBand="0" w:oddHBand="0" w:evenHBand="0" w:firstRowFirstColumn="0" w:firstRowLastColumn="0" w:lastRowFirstColumn="0" w:lastRowLastColumn="0"/>
+            </w:pPr>
+            <w:r>
+              <w:t>No</w:t>
+            </w:r>
+          </w:p>
+        </w:tc>
+        <w:tc>
+          <w:tcPr>
+            <w:tcW w:w="1660" w:type="dxa"/>
+            <w:vAlign w:val="center"/>
+          </w:tcPr>
+          <w:p>
+            <w:pPr>
+              <w:jc w:val="center"/>
+              <w:cnfStyle w:val="000000000000" w:firstRow="0" w:lastRow="0" w:firstColumn="0" w:lastColumn="0" w:oddVBand="0" w:evenVBand="0" w:oddHBand="0" w:evenHBand="0" w:firstRowFirstColumn="0" w:firstRowLastColumn="0" w:lastRowFirstColumn="0" w:lastRowLastColumn="0"/>
+            </w:pPr>
+            <w:r>
+              <w:t>No</w:t>
+            </w:r>
+          </w:p>
+        </w:tc>
+        <w:tc>
+          <w:tcPr>
+            <w:tcW w:w="1464" w:type="dxa"/>
+            <w:vAlign w:val="center"/>
+          </w:tcPr>
+          <w:p>
+            <w:pPr>
+              <w:jc w:val="center"/>
+              <w:cnfStyle w:val="000000000000" w:firstRow="0" w:lastRow="0" w:firstColumn="0" w:lastColumn="0" w:oddVBand="0" w:evenVBand="0" w:oddHBand="0" w:evenHBand="0" w:firstRowFirstColumn="0" w:firstRowLastColumn="0" w:lastRowFirstColumn="0" w:lastRowLastColumn="0"/>
+            </w:pPr>
+            <w:r>
+              <w:t>Yes</w:t>
+            </w:r>
+          </w:p>
+        </w:tc>
+      </w:tr>
+      <w:tr>
+        <w:trPr>
+          <w:cnfStyle w:val="000000100000" w:firstRow="0" w:lastRow="0" w:firstColumn="0" w:lastColumn="0" w:oddVBand="0" w:evenVBand="0" w:oddHBand="1" w:evenHBand="0" w:firstRowFirstColumn="0" w:firstRowLastColumn="0" w:lastRowFirstColumn="0" w:lastRowLastColumn="0"/>
+          <w:trHeight w:val="635"/>
+        </w:trPr>
+        <w:tc>
+          <w:tcPr>
+            <w:cnfStyle w:val="001000000000" w:firstRow="0" w:lastRow="0" w:firstColumn="1" w:lastColumn="0" w:oddVBand="0" w:evenVBand="0" w:oddHBand="0" w:evenHBand="0" w:firstRowFirstColumn="0" w:firstRowLastColumn="0" w:lastRowFirstColumn="0" w:lastRowLastColumn="0"/>
+            <w:tcW w:w="2122" w:type="dxa"/>
+            <w:vAlign w:val="center"/>
+          </w:tcPr>
+          <w:p>
+            <w:proofErr w:type="spellStart"/>
+            <w:r>
+              <w:t>FixMyStreet</w:t>
+            </w:r>
+            <w:proofErr w:type="spellEnd"/>
+          </w:p>
+        </w:tc>
+        <w:tc>
+          <w:tcPr>
+            <w:tcW w:w="2242" w:type="dxa"/>
+            <w:vAlign w:val="center"/>
+          </w:tcPr>
+          <w:p>
+            <w:pPr>
+              <w:jc w:val="center"/>
+              <w:cnfStyle w:val="000000100000" w:firstRow="0" w:lastRow="0" w:firstColumn="0" w:lastColumn="0" w:oddVBand="0" w:evenVBand="0" w:oddHBand="1" w:evenHBand="0" w:firstRowFirstColumn="0" w:firstRowLastColumn="0" w:lastRowFirstColumn="0" w:lastRowLastColumn="0"/>
+            </w:pPr>
+            <w:r>
+              <w:t>Yes</w:t>
+            </w:r>
+          </w:p>
+        </w:tc>
+        <w:tc>
+          <w:tcPr>
+            <w:tcW w:w="1862" w:type="dxa"/>
+            <w:vAlign w:val="center"/>
+          </w:tcPr>
+          <w:p>
+            <w:pPr>
+              <w:jc w:val="center"/>
+              <w:cnfStyle w:val="000000100000" w:firstRow="0" w:lastRow="0" w:firstColumn="0" w:lastColumn="0" w:oddVBand="0" w:evenVBand="0" w:oddHBand="1" w:evenHBand="0" w:firstRowFirstColumn="0" w:firstRowLastColumn="0" w:lastRowFirstColumn="0" w:lastRowLastColumn="0"/>
+            </w:pPr>
+            <w:r>
+              <w:t>Yes</w:t>
+            </w:r>
+          </w:p>
+        </w:tc>
+        <w:tc>
+          <w:tcPr>
+            <w:tcW w:w="1660" w:type="dxa"/>
+            <w:vAlign w:val="center"/>
+          </w:tcPr>
+          <w:p>
+            <w:pPr>
+              <w:jc w:val="center"/>
+              <w:cnfStyle w:val="000000100000" w:firstRow="0" w:lastRow="0" w:firstColumn="0" w:lastColumn="0" w:oddVBand="0" w:evenVBand="0" w:oddHBand="1" w:evenHBand="0" w:firstRowFirstColumn="0" w:firstRowLastColumn="0" w:lastRowFirstColumn="0" w:lastRowLastColumn="0"/>
+            </w:pPr>
+            <w:r>
+              <w:t>Yes</w:t>
+            </w:r>
+          </w:p>
+        </w:tc>
+        <w:tc>
+          <w:tcPr>
+            <w:tcW w:w="1464" w:type="dxa"/>
+            <w:vAlign w:val="center"/>
+          </w:tcPr>
+          <w:p>
+            <w:pPr>
+              <w:jc w:val="center"/>
+              <w:cnfStyle w:val="000000100000" w:firstRow="0" w:lastRow="0" w:firstColumn="0" w:lastColumn="0" w:oddVBand="0" w:evenVBand="0" w:oddHBand="1" w:evenHBand="0" w:firstRowFirstColumn="0" w:firstRowLastColumn="0" w:lastRowFirstColumn="0" w:lastRowLastColumn="0"/>
+            </w:pPr>
+            <w:r>
+              <w:t>Yes</w:t>
+            </w:r>
+          </w:p>
+        </w:tc>
+      </w:tr>
+      <w:tr>
+        <w:trPr>
+          <w:trHeight w:val="635"/>
+        </w:trPr>
+        <w:tc>
+          <w:tcPr>
+            <w:cnfStyle w:val="001000000000" w:firstRow="0" w:lastRow="0" w:firstColumn="1" w:lastColumn="0" w:oddVBand="0" w:evenVBand="0" w:oddHBand="0" w:evenHBand="0" w:firstRowFirstColumn="0" w:firstRowLastColumn="0" w:lastRowFirstColumn="0" w:lastRowLastColumn="0"/>
+            <w:tcW w:w="2122" w:type="dxa"/>
+            <w:vAlign w:val="center"/>
+          </w:tcPr>
+          <w:p>
+            <w:proofErr w:type="spellStart"/>
+            <w:r>
+              <w:t>SeeClickFix</w:t>
+            </w:r>
+            <w:proofErr w:type="spellEnd"/>
+          </w:p>
+        </w:tc>
+        <w:tc>
+          <w:tcPr>
+            <w:tcW w:w="2242" w:type="dxa"/>
+            <w:vAlign w:val="center"/>
+          </w:tcPr>
+          <w:p>
+            <w:pPr>
+              <w:jc w:val="center"/>
+              <w:cnfStyle w:val="000000000000" w:firstRow="0" w:lastRow="0" w:firstColumn="0" w:lastColumn="0" w:oddVBand="0" w:evenVBand="0" w:oddHBand="0" w:evenHBand="0" w:firstRowFirstColumn="0" w:firstRowLastColumn="0" w:lastRowFirstColumn="0" w:lastRowLastColumn="0"/>
+            </w:pPr>
+            <w:r>
+              <w:t>Yes</w:t>
+            </w:r>
+          </w:p>
+        </w:tc>
+        <w:tc>
+          <w:tcPr>
+            <w:tcW w:w="1862" w:type="dxa"/>
+            <w:vAlign w:val="center"/>
+          </w:tcPr>
+          <w:p>
+            <w:pPr>
+              <w:jc w:val="center"/>
+              <w:cnfStyle w:val="000000000000" w:firstRow="0" w:lastRow="0" w:firstColumn="0" w:lastColumn="0" w:oddVBand="0" w:evenVBand="0" w:oddHBand="0" w:evenHBand="0" w:firstRowFirstColumn="0" w:firstRowLastColumn="0" w:lastRowFirstColumn="0" w:lastRowLastColumn="0"/>
+            </w:pPr>
+            <w:r>
+              <w:t>User, property manager</w:t>
+            </w:r>
+          </w:p>
+        </w:tc>
+        <w:tc>
+          <w:tcPr>
+            <w:tcW w:w="1660" w:type="dxa"/>
+            <w:vAlign w:val="center"/>
+          </w:tcPr>
+          <w:p>
+            <w:pPr>
+              <w:jc w:val="center"/>
+              <w:cnfStyle w:val="000000000000" w:firstRow="0" w:lastRow="0" w:firstColumn="0" w:lastColumn="0" w:oddVBand="0" w:evenVBand="0" w:oddHBand="0" w:evenHBand="0" w:firstRowFirstColumn="0" w:firstRowLastColumn="0" w:lastRowFirstColumn="0" w:lastRowLastColumn="0"/>
+            </w:pPr>
+            <w:r>
+              <w:t>Yes</w:t>
+            </w:r>
+          </w:p>
+        </w:tc>
+        <w:tc>
+          <w:tcPr>
+            <w:tcW w:w="1464" w:type="dxa"/>
+            <w:vAlign w:val="center"/>
+          </w:tcPr>
+          <w:p>
+            <w:pPr>
+              <w:jc w:val="center"/>
+              <w:cnfStyle w:val="000000000000" w:firstRow="0" w:lastRow="0" w:firstColumn="0" w:lastColumn="0" w:oddVBand="0" w:evenVBand="0" w:oddHBand="0" w:evenHBand="0" w:firstRowFirstColumn="0" w:firstRowLastColumn="0" w:lastRowFirstColumn="0" w:lastRowLastColumn="0"/>
+            </w:pPr>
+            <w:r>
+              <w:t>No</w:t>
+            </w:r>
+          </w:p>
+        </w:tc>
+      </w:tr>
+      <w:tr>
+        <w:trPr>
+          <w:cnfStyle w:val="000000100000" w:firstRow="0" w:lastRow="0" w:firstColumn="0" w:lastColumn="0" w:oddVBand="0" w:evenVBand="0" w:oddHBand="1" w:evenHBand="0" w:firstRowFirstColumn="0" w:firstRowLastColumn="0" w:lastRowFirstColumn="0" w:lastRowLastColumn="0"/>
+          <w:trHeight w:val="635"/>
+        </w:trPr>
+        <w:tc>
+          <w:tcPr>
+            <w:cnfStyle w:val="001000000000" w:firstRow="0" w:lastRow="0" w:firstColumn="1" w:lastColumn="0" w:oddVBand="0" w:evenVBand="0" w:oddHBand="0" w:evenHBand="0" w:firstRowFirstColumn="0" w:firstRowLastColumn="0" w:lastRowFirstColumn="0" w:lastRowLastColumn="0"/>
+            <w:tcW w:w="2122" w:type="dxa"/>
+            <w:vAlign w:val="center"/>
+          </w:tcPr>
+          <w:p>
+            <w:r>
+              <w:t>FAU safety hazard reporting form</w:t>
+            </w:r>
+          </w:p>
+        </w:tc>
+        <w:tc>
+          <w:tcPr>
+            <w:tcW w:w="2242" w:type="dxa"/>
+            <w:vAlign w:val="center"/>
+          </w:tcPr>
+          <w:p>
+            <w:pPr>
+              <w:jc w:val="center"/>
+              <w:cnfStyle w:val="000000100000" w:firstRow="0" w:lastRow="0" w:firstColumn="0" w:lastColumn="0" w:oddVBand="0" w:evenVBand="0" w:oddHBand="1" w:evenHBand="0" w:firstRowFirstColumn="0" w:firstRowLastColumn="0" w:lastRowFirstColumn="0" w:lastRowLastColumn="0"/>
+            </w:pPr>
+            <w:r>
+              <w:t>Yes</w:t>
+            </w:r>
+          </w:p>
+        </w:tc>
+        <w:tc>
+          <w:tcPr>
+            <w:tcW w:w="1862" w:type="dxa"/>
+            <w:vAlign w:val="center"/>
+          </w:tcPr>
+          <w:p>
+            <w:pPr>
+              <w:jc w:val="center"/>
+              <w:cnfStyle w:val="000000100000" w:firstRow="0" w:lastRow="0" w:firstColumn="0" w:lastColumn="0" w:oddVBand="0" w:evenVBand="0" w:oddHBand="1" w:evenHBand="0" w:firstRowFirstColumn="0" w:firstRowLastColumn="0" w:lastRowFirstColumn="0" w:lastRowLastColumn="0"/>
+            </w:pPr>
+            <w:r>
+              <w:t>No</w:t>
+            </w:r>
+          </w:p>
+        </w:tc>
+        <w:tc>
+          <w:tcPr>
+            <w:tcW w:w="1660" w:type="dxa"/>
+            <w:vAlign w:val="center"/>
+          </w:tcPr>
+          <w:p>
+            <w:pPr>
+              <w:jc w:val="center"/>
+              <w:cnfStyle w:val="000000100000" w:firstRow="0" w:lastRow="0" w:firstColumn="0" w:lastColumn="0" w:oddVBand="0" w:evenVBand="0" w:oddHBand="1" w:evenHBand="0" w:firstRowFirstColumn="0" w:firstRowLastColumn="0" w:lastRowFirstColumn="0" w:lastRowLastColumn="0"/>
+            </w:pPr>
+            <w:r>
+              <w:t>No</w:t>
+            </w:r>
+          </w:p>
+        </w:tc>
+        <w:tc>
+          <w:tcPr>
+            <w:tcW w:w="1464" w:type="dxa"/>
+            <w:vAlign w:val="center"/>
+          </w:tcPr>
+          <w:p>
+            <w:pPr>
+              <w:jc w:val="center"/>
+              <w:cnfStyle w:val="000000100000" w:firstRow="0" w:lastRow="0" w:firstColumn="0" w:lastColumn="0" w:oddVBand="0" w:evenVBand="0" w:oddHBand="1" w:evenHBand="0" w:firstRowFirstColumn="0" w:firstRowLastColumn="0" w:lastRowFirstColumn="0" w:lastRowLastColumn="0"/>
+            </w:pPr>
+            <w:r>
+              <w:t>No</w:t>
+            </w:r>
+          </w:p>
+        </w:tc>
+      </w:tr>
+      <w:tr>
+        <w:trPr>
+          <w:trHeight w:val="635"/>
+        </w:trPr>
+        <w:tc>
+          <w:tcPr>
+            <w:cnfStyle w:val="001000000000" w:firstRow="0" w:lastRow="0" w:firstColumn="1" w:lastColumn="0" w:oddVBand="0" w:evenVBand="0" w:oddHBand="0" w:evenHBand="0" w:firstRowFirstColumn="0" w:firstRowLastColumn="0" w:lastRowFirstColumn="0" w:lastRowLastColumn="0"/>
+            <w:tcW w:w="2122" w:type="dxa"/>
+            <w:vAlign w:val="center"/>
+          </w:tcPr>
+          <w:p>
+            <w:r>
+              <w:t>Penn State facilities reporting</w:t>
+            </w:r>
+          </w:p>
+        </w:tc>
+        <w:tc>
+          <w:tcPr>
+            <w:tcW w:w="2242" w:type="dxa"/>
+            <w:vAlign w:val="center"/>
+          </w:tcPr>
+          <w:p>
+            <w:pPr>
+              <w:jc w:val="center"/>
+              <w:cnfStyle w:val="000000000000" w:firstRow="0" w:lastRow="0" w:firstColumn="0" w:lastColumn="0" w:oddVBand="0" w:evenVBand="0" w:oddHBand="0" w:evenHBand="0" w:firstRowFirstColumn="0" w:firstRowLastColumn="0" w:lastRowFirstColumn="0" w:lastRowLastColumn="0"/>
+            </w:pPr>
+            <w:r>
+              <w:t>No, email</w:t>
+            </w:r>
+          </w:p>
+        </w:tc>
+        <w:tc>
+          <w:tcPr>
+            <w:tcW w:w="1862" w:type="dxa"/>
+            <w:vAlign w:val="center"/>
+          </w:tcPr>
+          <w:p>
+            <w:pPr>
+              <w:jc w:val="center"/>
+              <w:cnfStyle w:val="000000000000" w:firstRow="0" w:lastRow="0" w:firstColumn="0" w:lastColumn="0" w:oddVBand="0" w:evenVBand="0" w:oddHBand="0" w:evenHBand="0" w:firstRowFirstColumn="0" w:firstRowLastColumn="0" w:lastRowFirstColumn="0" w:lastRowLastColumn="0"/>
+            </w:pPr>
+            <w:r>
+              <w:t>No</w:t>
+            </w:r>
+          </w:p>
+        </w:tc>
+        <w:tc>
+          <w:tcPr>
+            <w:tcW w:w="1660" w:type="dxa"/>
+            <w:vAlign w:val="center"/>
+          </w:tcPr>
+          <w:p>
+            <w:pPr>
+              <w:jc w:val="center"/>
+              <w:cnfStyle w:val="000000000000" w:firstRow="0" w:lastRow="0" w:firstColumn="0" w:lastColumn="0" w:oddVBand="0" w:evenVBand="0" w:oddHBand="0" w:evenHBand="0" w:firstRowFirstColumn="0" w:firstRowLastColumn="0" w:lastRowFirstColumn="0" w:lastRowLastColumn="0"/>
+            </w:pPr>
+            <w:r>
+              <w:t>No</w:t>
+            </w:r>
+          </w:p>
+        </w:tc>
+        <w:tc>
+          <w:tcPr>
+            <w:tcW w:w="1464" w:type="dxa"/>
+            <w:vAlign w:val="center"/>
+          </w:tcPr>
+          <w:p>
+            <w:pPr>
+              <w:jc w:val="center"/>
+              <w:cnfStyle w:val="000000000000" w:firstRow="0" w:lastRow="0" w:firstColumn="0" w:lastColumn="0" w:oddVBand="0" w:evenVBand="0" w:oddHBand="0" w:evenHBand="0" w:firstRowFirstColumn="0" w:firstRowLastColumn="0" w:lastRowFirstColumn="0" w:lastRowLastColumn="0"/>
+            </w:pPr>
+            <w:r>
+              <w:t>No</w:t>
+            </w:r>
+          </w:p>
+        </w:tc>
+      </w:tr>
+    </w:tbl>
+    <w:p/>
+    <w:tbl>
+      <w:tblPr>
+        <w:tblStyle w:val="PlainTable5"/>
+        <w:tblW w:w="11183" w:type="dxa"/>
+        <w:jc w:val="center"/>
+        <w:tblLayout w:type="fixed"/>
+        <w:tblLook w:val="04A0" w:firstRow="1" w:lastRow="0" w:firstColumn="1" w:lastColumn="0" w:noHBand="0" w:noVBand="1"/>
+      </w:tblPr>
+      <w:tblGrid>
+        <w:gridCol w:w="1409"/>
+        <w:gridCol w:w="58"/>
+        <w:gridCol w:w="9716"/>
+      </w:tblGrid>
+      <w:tr>
+        <w:trPr>
+          <w:cnfStyle w:val="100000000000" w:firstRow="1" w:lastRow="0" w:firstColumn="0" w:lastColumn="0" w:oddVBand="0" w:evenVBand="0" w:oddHBand="0" w:evenHBand="0" w:firstRowFirstColumn="0" w:firstRowLastColumn="0" w:lastRowFirstColumn="0" w:lastRowLastColumn="0"/>
+          <w:trHeight w:val="635"/>
+          <w:jc w:val="center"/>
+        </w:trPr>
+        <w:tc>
+          <w:tcPr>
+            <w:cnfStyle w:val="001000000100" w:firstRow="0" w:lastRow="0" w:firstColumn="1" w:lastColumn="0" w:oddVBand="0" w:evenVBand="0" w:oddHBand="0" w:evenHBand="0" w:firstRowFirstColumn="1" w:firstRowLastColumn="0" w:lastRowFirstColumn="0" w:lastRowLastColumn="0"/>
+            <w:tcW w:w="1409" w:type="dxa"/>
+            <w:vAlign w:val="center"/>
+          </w:tcPr>
+          <w:p>
+            <w:r>
+              <w:t>Product</w:t>
+            </w:r>
+          </w:p>
+        </w:tc>
+        <w:tc>
+          <w:tcPr>
+            <w:tcW w:w="9774" w:type="dxa"/>
+            <w:gridSpan w:val="2"/>
+            <w:vAlign w:val="center"/>
+          </w:tcPr>
+          <w:p>
+            <w:pPr>
+              <w:jc w:val="center"/>
+              <w:cnfStyle w:val="100000000000" w:firstRow="1" w:lastRow="0" w:firstColumn="0" w:lastColumn="0" w:oddVBand="0" w:evenVBand="0" w:oddHBand="0" w:evenHBand="0" w:firstRowFirstColumn="0" w:firstRowLastColumn="0" w:lastRowFirstColumn="0" w:lastRowLastColumn="0"/>
+            </w:pPr>
+            <w:r>
+              <w:t>Website</w:t>
+            </w:r>
+          </w:p>
+        </w:tc>
+      </w:tr>
+      <w:tr>
+        <w:trPr>
+          <w:cnfStyle w:val="000000100000" w:firstRow="0" w:lastRow="0" w:firstColumn="0" w:lastColumn="0" w:oddVBand="0" w:evenVBand="0" w:oddHBand="1" w:evenHBand="0" w:firstRowFirstColumn="0" w:firstRowLastColumn="0" w:lastRowFirstColumn="0" w:lastRowLastColumn="0"/>
+          <w:trHeight w:val="635"/>
+          <w:jc w:val="center"/>
+        </w:trPr>
+        <w:tc>
+          <w:tcPr>
+            <w:cnfStyle w:val="001000000000" w:firstRow="0" w:lastRow="0" w:firstColumn="1" w:lastColumn="0" w:oddVBand="0" w:evenVBand="0" w:oddHBand="0" w:evenHBand="0" w:firstRowFirstColumn="0" w:firstRowLastColumn="0" w:lastRowFirstColumn="0" w:lastRowLastColumn="0"/>
+            <w:tcW w:w="1467" w:type="dxa"/>
+            <w:gridSpan w:val="2"/>
+            <w:vAlign w:val="center"/>
+          </w:tcPr>
+          <w:p>
+            <w:r>
+              <w:t>Service</w:t>
+            </w:r>
+          </w:p>
+        </w:tc>
+        <w:tc>
+          <w:tcPr>
+            <w:tcW w:w="9716" w:type="dxa"/>
+            <w:vAlign w:val="center"/>
+          </w:tcPr>
+          <w:p>
+            <w:pPr>
+              <w:jc w:val="center"/>
+              <w:cnfStyle w:val="000000100000" w:firstRow="0" w:lastRow="0" w:firstColumn="0" w:lastColumn="0" w:oddVBand="0" w:evenVBand="0" w:oddHBand="1" w:evenHBand="0" w:firstRowFirstColumn="0" w:firstRowLastColumn="0" w:lastRowFirstColumn="0" w:lastRowLastColumn="0"/>
+            </w:pPr>
+            <w:r>
+              <w:t>Under construction</w:t>
+            </w:r>
+          </w:p>
+        </w:tc>
+      </w:tr>
+      <w:tr>
+        <w:trPr>
+          <w:trHeight w:val="635"/>
+          <w:jc w:val="center"/>
+        </w:trPr>
+        <w:tc>
+          <w:tcPr>
+            <w:cnfStyle w:val="001000000000" w:firstRow="0" w:lastRow="0" w:firstColumn="1" w:lastColumn="0" w:oddVBand="0" w:evenVBand="0" w:oddHBand="0" w:evenHBand="0" w:firstRowFirstColumn="0" w:firstRowLastColumn="0" w:lastRowFirstColumn="0" w:lastRowLastColumn="0"/>
+            <w:tcW w:w="1467" w:type="dxa"/>
+            <w:gridSpan w:val="2"/>
+            <w:vAlign w:val="center"/>
+          </w:tcPr>
+          <w:p>
+            <w:r>
+              <w:t>City of Hialeah</w:t>
+            </w:r>
+          </w:p>
+        </w:tc>
+        <w:tc>
+          <w:tcPr>
+            <w:tcW w:w="9716" w:type="dxa"/>
+            <w:vAlign w:val="center"/>
+          </w:tcPr>
+          <w:p>
+            <w:pPr>
+              <w:jc w:val="center"/>
+              <w:cnfStyle w:val="000000000000" w:firstRow="0" w:lastRow="0" w:firstColumn="0" w:lastColumn="0" w:oddVBand="0" w:evenVBand="0" w:oddHBand="0" w:evenHBand="0" w:firstRowFirstColumn="0" w:firstRowLastColumn="0" w:lastRowFirstColumn="0" w:lastRowLastColumn="0"/>
+            </w:pPr>
+            <w:r>
+              <w:t>http://www.hialeahfl.gov/index.php?option=com_content&amp;view=article&amp;id=107&amp;Itemid=113&amp;lang=en</w:t>
+            </w:r>
+          </w:p>
+        </w:tc>
+      </w:tr>
+      <w:tr>
+        <w:trPr>
+          <w:cnfStyle w:val="000000100000" w:firstRow="0" w:lastRow="0" w:firstColumn="0" w:lastColumn="0" w:oddVBand="0" w:evenVBand="0" w:oddHBand="1" w:evenHBand="0" w:firstRowFirstColumn="0" w:firstRowLastColumn="0" w:lastRowFirstColumn="0" w:lastRowLastColumn="0"/>
+          <w:trHeight w:val="635"/>
+          <w:jc w:val="center"/>
+        </w:trPr>
+        <w:tc>
+          <w:tcPr>
+            <w:cnfStyle w:val="001000000000" w:firstRow="0" w:lastRow="0" w:firstColumn="1" w:lastColumn="0" w:oddVBand="0" w:evenVBand="0" w:oddHBand="0" w:evenHBand="0" w:firstRowFirstColumn="0" w:firstRowLastColumn="0" w:lastRowFirstColumn="0" w:lastRowLastColumn="0"/>
+            <w:tcW w:w="1467" w:type="dxa"/>
+            <w:gridSpan w:val="2"/>
+            <w:vAlign w:val="center"/>
+          </w:tcPr>
+          <w:p>
+            <w:proofErr w:type="spellStart"/>
+            <w:r>
+              <w:t>FixMyStreet</w:t>
+            </w:r>
+            <w:proofErr w:type="spellEnd"/>
+          </w:p>
+        </w:tc>
+        <w:tc>
+          <w:tcPr>
+            <w:tcW w:w="9716" w:type="dxa"/>
+            <w:vAlign w:val="center"/>
+          </w:tcPr>
+          <w:p>
+            <w:pPr>
+              <w:jc w:val="center"/>
+              <w:cnfStyle w:val="000000100000" w:firstRow="0" w:lastRow="0" w:firstColumn="0" w:lastColumn="0" w:oddVBand="0" w:evenVBand="0" w:oddHBand="1" w:evenHBand="0" w:firstRowFirstColumn="0" w:firstRowLastColumn="0" w:lastRowFirstColumn="0" w:lastRowLastColumn="0"/>
+            </w:pPr>
+            <w:r>
+              <w:t>https://www.fixmystreet.com</w:t>
+            </w:r>
+          </w:p>
+        </w:tc>
+      </w:tr>
+      <w:tr>
+        <w:trPr>
+          <w:trHeight w:val="635"/>
+          <w:jc w:val="center"/>
+        </w:trPr>
+        <w:tc>
+          <w:tcPr>
+            <w:cnfStyle w:val="001000000000" w:firstRow="0" w:lastRow="0" w:firstColumn="1" w:lastColumn="0" w:oddVBand="0" w:evenVBand="0" w:oddHBand="0" w:evenHBand="0" w:firstRowFirstColumn="0" w:firstRowLastColumn="0" w:lastRowFirstColumn="0" w:lastRowLastColumn="0"/>
+            <w:tcW w:w="1467" w:type="dxa"/>
+            <w:gridSpan w:val="2"/>
+            <w:vAlign w:val="center"/>
+          </w:tcPr>
+          <w:p>
+            <w:proofErr w:type="spellStart"/>
+            <w:r>
+              <w:t>SeeClickFix</w:t>
+            </w:r>
+            <w:proofErr w:type="spellEnd"/>
+          </w:p>
+        </w:tc>
+        <w:tc>
+          <w:tcPr>
+            <w:tcW w:w="9716" w:type="dxa"/>
+            <w:vAlign w:val="center"/>
+          </w:tcPr>
+          <w:p>
+            <w:pPr>
+              <w:jc w:val="center"/>
+              <w:cnfStyle w:val="000000000000" w:firstRow="0" w:lastRow="0" w:firstColumn="0" w:lastColumn="0" w:oddVBand="0" w:evenVBand="0" w:oddHBand="0" w:evenHBand="0" w:firstRowFirstColumn="0" w:firstRowLastColumn="0" w:lastRowFirstColumn="0" w:lastRowLastColumn="0"/>
+            </w:pPr>
+            <w:r>
+              <w:t>http://en.seeclickfix.com</w:t>
+            </w:r>
+          </w:p>
+        </w:tc>
+      </w:tr>
+      <w:tr>
+        <w:trPr>
+          <w:cnfStyle w:val="000000100000" w:firstRow="0" w:lastRow="0" w:firstColumn="0" w:lastColumn="0" w:oddVBand="0" w:evenVBand="0" w:oddHBand="1" w:evenHBand="0" w:firstRowFirstColumn="0" w:firstRowLastColumn="0" w:lastRowFirstColumn="0" w:lastRowLastColumn="0"/>
+          <w:trHeight w:val="635"/>
+          <w:jc w:val="center"/>
+        </w:trPr>
+        <w:tc>
+          <w:tcPr>
+            <w:cnfStyle w:val="001000000000" w:firstRow="0" w:lastRow="0" w:firstColumn="1" w:lastColumn="0" w:oddVBand="0" w:evenVBand="0" w:oddHBand="0" w:evenHBand="0" w:firstRowFirstColumn="0" w:firstRowLastColumn="0" w:lastRowFirstColumn="0" w:lastRowLastColumn="0"/>
+            <w:tcW w:w="1467" w:type="dxa"/>
+            <w:gridSpan w:val="2"/>
+            <w:vAlign w:val="center"/>
+          </w:tcPr>
+          <w:p>
+            <w:r>
+              <w:t xml:space="preserve">FAU </w:t>
+            </w:r>
+          </w:p>
+        </w:tc>
+        <w:tc>
+          <w:tcPr>
+            <w:tcW w:w="9716" w:type="dxa"/>
+            <w:vAlign w:val="center"/>
+          </w:tcPr>
+          <w:p>
+            <w:pPr>
+              <w:jc w:val="center"/>
+              <w:cnfStyle w:val="000000100000" w:firstRow="0" w:lastRow="0" w:firstColumn="0" w:lastColumn="0" w:oddVBand="0" w:evenVBand="0" w:oddHBand="1" w:evenHBand="0" w:firstRowFirstColumn="0" w:firstRowLastColumn="0" w:lastRowFirstColumn="0" w:lastRowLastColumn="0"/>
+            </w:pPr>
+            <w:r>
+              <w:t>http://www.fau.edu/facilities/ehs/safety/Hazard-Report-Form.php</w:t>
+            </w:r>
+          </w:p>
+        </w:tc>
+      </w:tr>
+      <w:tr>
+        <w:trPr>
+          <w:trHeight w:val="635"/>
+          <w:jc w:val="center"/>
+        </w:trPr>
+        <w:tc>
+          <w:tcPr>
+            <w:cnfStyle w:val="001000000000" w:firstRow="0" w:lastRow="0" w:firstColumn="1" w:lastColumn="0" w:oddVBand="0" w:evenVBand="0" w:oddHBand="0" w:evenHBand="0" w:firstRowFirstColumn="0" w:firstRowLastColumn="0" w:lastRowFirstColumn="0" w:lastRowLastColumn="0"/>
+            <w:tcW w:w="1467" w:type="dxa"/>
+            <w:gridSpan w:val="2"/>
+            <w:vAlign w:val="center"/>
+          </w:tcPr>
+          <w:p>
+            <w:r>
+              <w:t>Penn State</w:t>
+            </w:r>
+          </w:p>
+        </w:tc>
+        <w:tc>
+          <w:tcPr>
+            <w:tcW w:w="9716" w:type="dxa"/>
+            <w:vAlign w:val="center"/>
+          </w:tcPr>
+          <w:p>
+            <w:pPr>
+              <w:jc w:val="center"/>
+              <w:cnfStyle w:val="000000000000" w:firstRow="0" w:lastRow="0" w:firstColumn="0" w:lastColumn="0" w:oddVBand="0" w:evenVBand="0" w:oddHBand="0" w:evenHBand="0" w:firstRowFirstColumn="0" w:firstRowLastColumn="0" w:lastRowFirstColumn="0" w:lastRowLastColumn="0"/>
+            </w:pPr>
+            <w:r>
+              <w:t>http://www.met.psu.edu/browse-by-audience/faculty-staff/report-a-facilities-issue</w:t>
+            </w:r>
+          </w:p>
+        </w:tc>
+      </w:tr>
+    </w:tbl>
+    <w:p/>
     <w:p>
       <w:pPr>
         <w:pStyle w:val="Heading1"/>
       </w:pPr>
-      <w:bookmarkStart w:id="3" w:name="_Toc464505523"/>
-      <w:r>
-        <w:lastRenderedPageBreak/>
+      <w:bookmarkStart w:id="3" w:name="_Toc464508796"/>
+      <w:r>
         <w:t>Overview and Scenarios</w:t>
       </w:r>
       <w:bookmarkEnd w:id="3"/>
@@ -674,7 +1516,7 @@
       <w:pPr>
         <w:pStyle w:val="Heading1"/>
       </w:pPr>
-      <w:bookmarkStart w:id="4" w:name="_Toc464505524"/>
+      <w:bookmarkStart w:id="4" w:name="_Toc464508797"/>
       <w:r>
         <w:t>Functional Requirements</w:t>
       </w:r>
@@ -757,7 +1599,7 @@
       <w:pPr>
         <w:pStyle w:val="Heading1"/>
       </w:pPr>
-      <w:bookmarkStart w:id="5" w:name="_Toc464505525"/>
+      <w:bookmarkStart w:id="5" w:name="_Toc464508798"/>
       <w:r>
         <w:t>Non-functional Requirements</w:t>
       </w:r>
@@ -816,7 +1658,7 @@
       <w:pPr>
         <w:pStyle w:val="Heading1"/>
       </w:pPr>
-      <w:bookmarkStart w:id="6" w:name="_Toc464505526"/>
+      <w:bookmarkStart w:id="6" w:name="_Toc464508799"/>
       <w:r>
         <w:t>System Development Infrastructure</w:t>
       </w:r>
@@ -901,7 +1743,7 @@
       <w:pPr>
         <w:pStyle w:val="Heading1"/>
       </w:pPr>
-      <w:bookmarkStart w:id="7" w:name="_Toc464505527"/>
+      <w:bookmarkStart w:id="7" w:name="_Toc464508800"/>
       <w:r>
         <w:t>Team</w:t>
       </w:r>
@@ -997,7 +1839,7 @@
       <w:pPr>
         <w:pStyle w:val="Heading1"/>
       </w:pPr>
-      <w:bookmarkStart w:id="8" w:name="_Toc464505528"/>
+      <w:bookmarkStart w:id="8" w:name="_Toc464508801"/>
       <w:r>
         <w:t>Deliverables</w:t>
       </w:r>
@@ -1658,6 +2500,7 @@
     <w:lsdException w:name="HTML Sample" w:semiHidden="1" w:unhideWhenUsed="1"/>
     <w:lsdException w:name="HTML Typewriter" w:semiHidden="1" w:unhideWhenUsed="1"/>
     <w:lsdException w:name="HTML Variable" w:semiHidden="1" w:unhideWhenUsed="1"/>
+    <w:lsdException w:name="Normal Table" w:semiHidden="1" w:unhideWhenUsed="1"/>
     <w:lsdException w:name="annotation subject" w:semiHidden="1" w:unhideWhenUsed="1"/>
     <w:lsdException w:name="No List" w:semiHidden="1" w:unhideWhenUsed="1"/>
     <w:lsdException w:name="Outline List 1" w:semiHidden="1" w:unhideWhenUsed="1"/>
@@ -1703,9 +2546,11 @@
     <w:lsdException w:name="Table Subtle 1" w:semiHidden="1" w:unhideWhenUsed="1"/>
     <w:lsdException w:name="Table Subtle 2" w:semiHidden="1" w:unhideWhenUsed="1"/>
     <w:lsdException w:name="Table Web 1" w:semiHidden="1" w:unhideWhenUsed="1"/>
+    <w:lsdException w:name="Table Web 2" w:semiHidden="1" w:unhideWhenUsed="1"/>
     <w:lsdException w:name="Table Web 3" w:semiHidden="1" w:unhideWhenUsed="1"/>
     <w:lsdException w:name="Balloon Text" w:semiHidden="1" w:unhideWhenUsed="1"/>
     <w:lsdException w:name="Table Grid" w:uiPriority="39"/>
+    <w:lsdException w:name="Table Theme" w:semiHidden="1" w:unhideWhenUsed="1"/>
     <w:lsdException w:name="Note Level 1" w:semiHidden="1" w:unhideWhenUsed="1"/>
     <w:lsdException w:name="Note Level 2" w:semiHidden="1" w:unhideWhenUsed="1"/>
     <w:lsdException w:name="Note Level 3" w:semiHidden="1" w:unhideWhenUsed="1"/>
@@ -2224,6 +3069,247 @@
       <w:contextualSpacing/>
     </w:pPr>
   </w:style>
+  <w:style w:type="table" w:styleId="TableGrid">
+    <w:name w:val="Table Grid"/>
+    <w:basedOn w:val="TableNormal"/>
+    <w:uiPriority w:val="39"/>
+    <w:rsid w:val="00F579B8"/>
+    <w:tblPr>
+      <w:tblInd w:w="0" w:type="dxa"/>
+      <w:tblBorders>
+        <w:top w:val="single" w:sz="4" w:space="0" w:color="auto"/>
+        <w:left w:val="single" w:sz="4" w:space="0" w:color="auto"/>
+        <w:bottom w:val="single" w:sz="4" w:space="0" w:color="auto"/>
+        <w:right w:val="single" w:sz="4" w:space="0" w:color="auto"/>
+        <w:insideH w:val="single" w:sz="4" w:space="0" w:color="auto"/>
+        <w:insideV w:val="single" w:sz="4" w:space="0" w:color="auto"/>
+      </w:tblBorders>
+      <w:tblCellMar>
+        <w:top w:w="0" w:type="dxa"/>
+        <w:left w:w="108" w:type="dxa"/>
+        <w:bottom w:w="0" w:type="dxa"/>
+        <w:right w:w="108" w:type="dxa"/>
+      </w:tblCellMar>
+    </w:tblPr>
+  </w:style>
+  <w:style w:type="table" w:styleId="PlainTable1">
+    <w:name w:val="Plain Table 1"/>
+    <w:basedOn w:val="TableNormal"/>
+    <w:uiPriority w:val="41"/>
+    <w:rsid w:val="006A6D67"/>
+    <w:tblPr>
+      <w:tblStyleRowBandSize w:val="1"/>
+      <w:tblStyleColBandSize w:val="1"/>
+      <w:tblInd w:w="0" w:type="dxa"/>
+      <w:tblBorders>
+        <w:top w:val="single" w:sz="4" w:space="0" w:color="BFBFBF" w:themeColor="background1" w:themeShade="BF"/>
+        <w:left w:val="single" w:sz="4" w:space="0" w:color="BFBFBF" w:themeColor="background1" w:themeShade="BF"/>
+        <w:bottom w:val="single" w:sz="4" w:space="0" w:color="BFBFBF" w:themeColor="background1" w:themeShade="BF"/>
+        <w:right w:val="single" w:sz="4" w:space="0" w:color="BFBFBF" w:themeColor="background1" w:themeShade="BF"/>
+        <w:insideH w:val="single" w:sz="4" w:space="0" w:color="BFBFBF" w:themeColor="background1" w:themeShade="BF"/>
+        <w:insideV w:val="single" w:sz="4" w:space="0" w:color="BFBFBF" w:themeColor="background1" w:themeShade="BF"/>
+      </w:tblBorders>
+      <w:tblCellMar>
+        <w:top w:w="0" w:type="dxa"/>
+        <w:left w:w="108" w:type="dxa"/>
+        <w:bottom w:w="0" w:type="dxa"/>
+        <w:right w:w="108" w:type="dxa"/>
+      </w:tblCellMar>
+    </w:tblPr>
+    <w:tblStylePr w:type="firstRow">
+      <w:rPr>
+        <w:b/>
+        <w:bCs/>
+      </w:rPr>
+    </w:tblStylePr>
+    <w:tblStylePr w:type="lastRow">
+      <w:rPr>
+        <w:b/>
+        <w:bCs/>
+      </w:rPr>
+      <w:tblPr/>
+      <w:tcPr>
+        <w:tcBorders>
+          <w:top w:val="double" w:sz="4" w:space="0" w:color="BFBFBF" w:themeColor="background1" w:themeShade="BF"/>
+        </w:tcBorders>
+      </w:tcPr>
+    </w:tblStylePr>
+    <w:tblStylePr w:type="firstCol">
+      <w:rPr>
+        <w:b/>
+        <w:bCs/>
+      </w:rPr>
+    </w:tblStylePr>
+    <w:tblStylePr w:type="lastCol">
+      <w:rPr>
+        <w:b/>
+        <w:bCs/>
+      </w:rPr>
+    </w:tblStylePr>
+    <w:tblStylePr w:type="band1Vert">
+      <w:tblPr/>
+      <w:tcPr>
+        <w:shd w:val="clear" w:color="auto" w:fill="F2F2F2" w:themeFill="background1" w:themeFillShade="F2"/>
+      </w:tcPr>
+    </w:tblStylePr>
+    <w:tblStylePr w:type="band1Horz">
+      <w:tblPr/>
+      <w:tcPr>
+        <w:shd w:val="clear" w:color="auto" w:fill="F2F2F2" w:themeFill="background1" w:themeFillShade="F2"/>
+      </w:tcPr>
+    </w:tblStylePr>
+  </w:style>
+  <w:style w:type="table" w:styleId="PlainTable5">
+    <w:name w:val="Plain Table 5"/>
+    <w:basedOn w:val="TableNormal"/>
+    <w:uiPriority w:val="45"/>
+    <w:rsid w:val="006A6D67"/>
+    <w:tblPr>
+      <w:tblStyleRowBandSize w:val="1"/>
+      <w:tblStyleColBandSize w:val="1"/>
+      <w:tblInd w:w="0" w:type="dxa"/>
+      <w:tblCellMar>
+        <w:top w:w="0" w:type="dxa"/>
+        <w:left w:w="108" w:type="dxa"/>
+        <w:bottom w:w="0" w:type="dxa"/>
+        <w:right w:w="108" w:type="dxa"/>
+      </w:tblCellMar>
+    </w:tblPr>
+    <w:tblStylePr w:type="firstRow">
+      <w:rPr>
+        <w:rFonts w:asciiTheme="majorHAnsi" w:eastAsiaTheme="majorEastAsia" w:hAnsiTheme="majorHAnsi" w:cstheme="majorBidi"/>
+        <w:i/>
+        <w:iCs/>
+        <w:sz w:val="26"/>
+      </w:rPr>
+      <w:tblPr/>
+      <w:tcPr>
+        <w:tcBorders>
+          <w:bottom w:val="single" w:sz="4" w:space="0" w:color="7F7F7F" w:themeColor="text1" w:themeTint="80"/>
+        </w:tcBorders>
+        <w:shd w:val="clear" w:color="auto" w:fill="FFFFFF" w:themeFill="background1"/>
+      </w:tcPr>
+    </w:tblStylePr>
+    <w:tblStylePr w:type="lastRow">
+      <w:rPr>
+        <w:rFonts w:asciiTheme="majorHAnsi" w:eastAsiaTheme="majorEastAsia" w:hAnsiTheme="majorHAnsi" w:cstheme="majorBidi"/>
+        <w:i/>
+        <w:iCs/>
+        <w:sz w:val="26"/>
+      </w:rPr>
+      <w:tblPr/>
+      <w:tcPr>
+        <w:tcBorders>
+          <w:top w:val="single" w:sz="4" w:space="0" w:color="7F7F7F" w:themeColor="text1" w:themeTint="80"/>
+        </w:tcBorders>
+        <w:shd w:val="clear" w:color="auto" w:fill="FFFFFF" w:themeFill="background1"/>
+      </w:tcPr>
+    </w:tblStylePr>
+    <w:tblStylePr w:type="firstCol">
+      <w:pPr>
+        <w:jc w:val="right"/>
+      </w:pPr>
+      <w:rPr>
+        <w:rFonts w:asciiTheme="majorHAnsi" w:eastAsiaTheme="majorEastAsia" w:hAnsiTheme="majorHAnsi" w:cstheme="majorBidi"/>
+        <w:i/>
+        <w:iCs/>
+        <w:sz w:val="26"/>
+      </w:rPr>
+      <w:tblPr/>
+      <w:tcPr>
+        <w:tcBorders>
+          <w:right w:val="single" w:sz="4" w:space="0" w:color="7F7F7F" w:themeColor="text1" w:themeTint="80"/>
+        </w:tcBorders>
+        <w:shd w:val="clear" w:color="auto" w:fill="FFFFFF" w:themeFill="background1"/>
+      </w:tcPr>
+    </w:tblStylePr>
+    <w:tblStylePr w:type="lastCol">
+      <w:rPr>
+        <w:rFonts w:asciiTheme="majorHAnsi" w:eastAsiaTheme="majorEastAsia" w:hAnsiTheme="majorHAnsi" w:cstheme="majorBidi"/>
+        <w:i/>
+        <w:iCs/>
+        <w:sz w:val="26"/>
+      </w:rPr>
+      <w:tblPr/>
+      <w:tcPr>
+        <w:tcBorders>
+          <w:left w:val="single" w:sz="4" w:space="0" w:color="7F7F7F" w:themeColor="text1" w:themeTint="80"/>
+        </w:tcBorders>
+        <w:shd w:val="clear" w:color="auto" w:fill="FFFFFF" w:themeFill="background1"/>
+      </w:tcPr>
+    </w:tblStylePr>
+    <w:tblStylePr w:type="band1Vert">
+      <w:tblPr/>
+      <w:tcPr>
+        <w:shd w:val="clear" w:color="auto" w:fill="F2F2F2" w:themeFill="background1" w:themeFillShade="F2"/>
+      </w:tcPr>
+    </w:tblStylePr>
+    <w:tblStylePr w:type="band1Horz">
+      <w:tblPr/>
+      <w:tcPr>
+        <w:shd w:val="clear" w:color="auto" w:fill="F2F2F2" w:themeFill="background1" w:themeFillShade="F2"/>
+      </w:tcPr>
+    </w:tblStylePr>
+    <w:tblStylePr w:type="neCell">
+      <w:tblPr/>
+      <w:tcPr>
+        <w:tcBorders>
+          <w:left w:val="nil"/>
+        </w:tcBorders>
+      </w:tcPr>
+    </w:tblStylePr>
+    <w:tblStylePr w:type="nwCell">
+      <w:tblPr/>
+      <w:tcPr>
+        <w:tcBorders>
+          <w:right w:val="nil"/>
+        </w:tcBorders>
+      </w:tcPr>
+    </w:tblStylePr>
+    <w:tblStylePr w:type="seCell">
+      <w:tblPr/>
+      <w:tcPr>
+        <w:tcBorders>
+          <w:left w:val="nil"/>
+        </w:tcBorders>
+      </w:tcPr>
+    </w:tblStylePr>
+    <w:tblStylePr w:type="swCell">
+      <w:tblPr/>
+      <w:tcPr>
+        <w:tcBorders>
+          <w:right w:val="nil"/>
+        </w:tcBorders>
+      </w:tcPr>
+    </w:tblStylePr>
+  </w:style>
+  <w:style w:type="paragraph" w:styleId="BalloonText">
+    <w:name w:val="Balloon Text"/>
+    <w:basedOn w:val="Normal"/>
+    <w:link w:val="BalloonTextChar"/>
+    <w:uiPriority w:val="99"/>
+    <w:semiHidden/>
+    <w:unhideWhenUsed/>
+    <w:rsid w:val="00F94B6D"/>
+    <w:rPr>
+      <w:rFonts w:ascii="Times New Roman" w:hAnsi="Times New Roman" w:cs="Times New Roman"/>
+      <w:sz w:val="18"/>
+      <w:szCs w:val="18"/>
+    </w:rPr>
+  </w:style>
+  <w:style w:type="character" w:customStyle="1" w:styleId="BalloonTextChar">
+    <w:name w:val="Balloon Text Char"/>
+    <w:basedOn w:val="DefaultParagraphFont"/>
+    <w:link w:val="BalloonText"/>
+    <w:uiPriority w:val="99"/>
+    <w:semiHidden/>
+    <w:rsid w:val="00F94B6D"/>
+    <w:rPr>
+      <w:rFonts w:ascii="Times New Roman" w:hAnsi="Times New Roman" w:cs="Times New Roman"/>
+      <w:sz w:val="18"/>
+      <w:szCs w:val="18"/>
+    </w:rPr>
+  </w:style>
 </w:styles>
 </file>
 

--- a/Scrumbags Project Proposal.docx
+++ b/Scrumbags Project Proposal.docx
@@ -107,7 +107,7 @@
         <w:rPr>
           <w:noProof/>
         </w:rPr>
-        <w:instrText xml:space="preserve"> PAGEREF _Toc464508794 \h </w:instrText>
+        <w:instrText xml:space="preserve"> PAGEREF _Toc464593844 \h </w:instrText>
       </w:r>
       <w:r>
         <w:rPr>
@@ -169,7 +169,7 @@
         <w:rPr>
           <w:noProof/>
         </w:rPr>
-        <w:instrText xml:space="preserve"> PAGEREF _Toc464508795 \h </w:instrText>
+        <w:instrText xml:space="preserve"> PAGEREF _Toc464593845 \h </w:instrText>
       </w:r>
       <w:r>
         <w:rPr>
@@ -231,7 +231,7 @@
         <w:rPr>
           <w:noProof/>
         </w:rPr>
-        <w:instrText xml:space="preserve"> PAGEREF _Toc464508796 \h </w:instrText>
+        <w:instrText xml:space="preserve"> PAGEREF _Toc464593846 \h </w:instrText>
       </w:r>
       <w:r>
         <w:rPr>
@@ -293,7 +293,7 @@
         <w:rPr>
           <w:noProof/>
         </w:rPr>
-        <w:instrText xml:space="preserve"> PAGEREF _Toc464508797 \h </w:instrText>
+        <w:instrText xml:space="preserve"> PAGEREF _Toc464593847 \h </w:instrText>
       </w:r>
       <w:r>
         <w:rPr>
@@ -355,7 +355,7 @@
         <w:rPr>
           <w:noProof/>
         </w:rPr>
-        <w:instrText xml:space="preserve"> PAGEREF _Toc464508798 \h </w:instrText>
+        <w:instrText xml:space="preserve"> PAGEREF _Toc464593848 \h </w:instrText>
       </w:r>
       <w:r>
         <w:rPr>
@@ -372,7 +372,7 @@
         <w:rPr>
           <w:noProof/>
         </w:rPr>
-        <w:t>3</w:t>
+        <w:t>4</w:t>
       </w:r>
       <w:r>
         <w:rPr>
@@ -417,7 +417,7 @@
         <w:rPr>
           <w:noProof/>
         </w:rPr>
-        <w:instrText xml:space="preserve"> PAGEREF _Toc464508799 \h </w:instrText>
+        <w:instrText xml:space="preserve"> PAGEREF _Toc464593849 \h </w:instrText>
       </w:r>
       <w:r>
         <w:rPr>
@@ -434,7 +434,7 @@
         <w:rPr>
           <w:noProof/>
         </w:rPr>
-        <w:t>3</w:t>
+        <w:t>4</w:t>
       </w:r>
       <w:r>
         <w:rPr>
@@ -479,7 +479,7 @@
         <w:rPr>
           <w:noProof/>
         </w:rPr>
-        <w:instrText xml:space="preserve"> PAGEREF _Toc464508800 \h </w:instrText>
+        <w:instrText xml:space="preserve"> PAGEREF _Toc464593850 \h </w:instrText>
       </w:r>
       <w:r>
         <w:rPr>
@@ -496,7 +496,7 @@
         <w:rPr>
           <w:noProof/>
         </w:rPr>
-        <w:t>3</w:t>
+        <w:t>4</w:t>
       </w:r>
       <w:r>
         <w:rPr>
@@ -541,7 +541,7 @@
         <w:rPr>
           <w:noProof/>
         </w:rPr>
-        <w:instrText xml:space="preserve"> PAGEREF _Toc464508801 \h </w:instrText>
+        <w:instrText xml:space="preserve"> PAGEREF _Toc464593851 \h </w:instrText>
       </w:r>
       <w:r>
         <w:rPr>
@@ -558,7 +558,7 @@
         <w:rPr>
           <w:noProof/>
         </w:rPr>
-        <w:t>3</w:t>
+        <w:t>5</w:t>
       </w:r>
       <w:r>
         <w:rPr>
@@ -574,7 +574,7 @@
       <w:r>
         <w:fldChar w:fldCharType="end"/>
       </w:r>
-      <w:bookmarkStart w:id="1" w:name="_Toc464508794"/>
+      <w:bookmarkStart w:id="1" w:name="_Toc464593844"/>
       <w:r>
         <w:t>Executive Summary</w:t>
       </w:r>
@@ -629,7 +629,7 @@
       <w:pPr>
         <w:pStyle w:val="Heading1"/>
       </w:pPr>
-      <w:bookmarkStart w:id="2" w:name="_Toc464508795"/>
+      <w:bookmarkStart w:id="2" w:name="_Toc464593845"/>
       <w:r>
         <w:t>Competitive Analysis</w:t>
       </w:r>
@@ -651,7 +651,10 @@
         <w:t xml:space="preserve">  The following table</w:t>
       </w:r>
       <w:r>
-        <w:t>s show</w:t>
+        <w:t xml:space="preserve"> show</w:t>
+      </w:r>
+      <w:r>
+        <w:t>s</w:t>
       </w:r>
       <w:r>
         <w:t xml:space="preserve"> how we compare to </w:t>
@@ -664,25 +667,27 @@
     <w:tbl>
       <w:tblPr>
         <w:tblStyle w:val="PlainTable5"/>
-        <w:tblW w:w="0" w:type="auto"/>
+        <w:tblW w:w="11787" w:type="dxa"/>
+        <w:jc w:val="center"/>
         <w:tblLook w:val="04A0" w:firstRow="1" w:lastRow="0" w:firstColumn="1" w:lastColumn="0" w:noHBand="0" w:noVBand="1"/>
       </w:tblPr>
       <w:tblGrid>
-        <w:gridCol w:w="2122"/>
-        <w:gridCol w:w="2242"/>
-        <w:gridCol w:w="1862"/>
-        <w:gridCol w:w="1660"/>
-        <w:gridCol w:w="1464"/>
+        <w:gridCol w:w="1454"/>
+        <w:gridCol w:w="2957"/>
+        <w:gridCol w:w="2458"/>
+        <w:gridCol w:w="2078"/>
+        <w:gridCol w:w="2840"/>
       </w:tblGrid>
       <w:tr>
         <w:trPr>
           <w:cnfStyle w:val="100000000000" w:firstRow="1" w:lastRow="0" w:firstColumn="0" w:lastColumn="0" w:oddVBand="0" w:evenVBand="0" w:oddHBand="0" w:evenHBand="0" w:firstRowFirstColumn="0" w:firstRowLastColumn="0" w:lastRowFirstColumn="0" w:lastRowLastColumn="0"/>
-          <w:trHeight w:val="635"/>
+          <w:trHeight w:val="410"/>
+          <w:jc w:val="center"/>
         </w:trPr>
         <w:tc>
           <w:tcPr>
             <w:cnfStyle w:val="001000000100" w:firstRow="0" w:lastRow="0" w:firstColumn="1" w:lastColumn="0" w:oddVBand="0" w:evenVBand="0" w:oddHBand="0" w:evenHBand="0" w:firstRowFirstColumn="1" w:firstRowLastColumn="0" w:lastRowFirstColumn="0" w:lastRowLastColumn="0"/>
-            <w:tcW w:w="2122" w:type="dxa"/>
+            <w:tcW w:w="1454" w:type="dxa"/>
             <w:vAlign w:val="center"/>
           </w:tcPr>
           <w:p>
@@ -693,7 +698,7 @@
         </w:tc>
         <w:tc>
           <w:tcPr>
-            <w:tcW w:w="2242" w:type="dxa"/>
+            <w:tcW w:w="2957" w:type="dxa"/>
             <w:vAlign w:val="center"/>
           </w:tcPr>
           <w:p>
@@ -708,7 +713,7 @@
         </w:tc>
         <w:tc>
           <w:tcPr>
-            <w:tcW w:w="1862" w:type="dxa"/>
+            <w:tcW w:w="2458" w:type="dxa"/>
             <w:vAlign w:val="center"/>
           </w:tcPr>
           <w:p>
@@ -723,7 +728,7 @@
         </w:tc>
         <w:tc>
           <w:tcPr>
-            <w:tcW w:w="1660" w:type="dxa"/>
+            <w:tcW w:w="2078" w:type="dxa"/>
             <w:vAlign w:val="center"/>
           </w:tcPr>
           <w:p>
@@ -738,7 +743,7 @@
         </w:tc>
         <w:tc>
           <w:tcPr>
-            <w:tcW w:w="1464" w:type="dxa"/>
+            <w:tcW w:w="2840" w:type="dxa"/>
             <w:vAlign w:val="center"/>
           </w:tcPr>
           <w:p>
@@ -755,12 +760,17 @@
       <w:tr>
         <w:trPr>
           <w:cnfStyle w:val="000000100000" w:firstRow="0" w:lastRow="0" w:firstColumn="0" w:lastColumn="0" w:oddVBand="0" w:evenVBand="0" w:oddHBand="1" w:evenHBand="0" w:firstRowFirstColumn="0" w:firstRowLastColumn="0" w:lastRowFirstColumn="0" w:lastRowLastColumn="0"/>
-          <w:trHeight w:val="635"/>
+          <w:trHeight w:val="610"/>
+          <w:jc w:val="center"/>
         </w:trPr>
         <w:tc>
           <w:tcPr>
             <w:cnfStyle w:val="001000000000" w:firstRow="0" w:lastRow="0" w:firstColumn="1" w:lastColumn="0" w:oddVBand="0" w:evenVBand="0" w:oddHBand="0" w:evenHBand="0" w:firstRowFirstColumn="0" w:firstRowLastColumn="0" w:lastRowFirstColumn="0" w:lastRowLastColumn="0"/>
-            <w:tcW w:w="2122" w:type="dxa"/>
+            <w:tcW w:w="1454" w:type="dxa"/>
+            <w:vMerge w:val="restart"/>
+            <w:tcBorders>
+              <w:top w:val="single" w:sz="4" w:space="0" w:color="7F7F7F" w:themeColor="text1" w:themeTint="80"/>
+            </w:tcBorders>
             <w:vAlign w:val="center"/>
           </w:tcPr>
           <w:p>
@@ -771,7 +781,7 @@
         </w:tc>
         <w:tc>
           <w:tcPr>
-            <w:tcW w:w="2242" w:type="dxa"/>
+            <w:tcW w:w="2957" w:type="dxa"/>
             <w:vAlign w:val="center"/>
           </w:tcPr>
           <w:p>
@@ -786,7 +796,7 @@
         </w:tc>
         <w:tc>
           <w:tcPr>
-            <w:tcW w:w="1862" w:type="dxa"/>
+            <w:tcW w:w="2458" w:type="dxa"/>
             <w:vAlign w:val="center"/>
           </w:tcPr>
           <w:p>
@@ -801,7 +811,7 @@
         </w:tc>
         <w:tc>
           <w:tcPr>
-            <w:tcW w:w="1660" w:type="dxa"/>
+            <w:tcW w:w="2078" w:type="dxa"/>
             <w:vAlign w:val="center"/>
           </w:tcPr>
           <w:p>
@@ -816,7 +826,7 @@
         </w:tc>
         <w:tc>
           <w:tcPr>
-            <w:tcW w:w="1464" w:type="dxa"/>
+            <w:tcW w:w="2840" w:type="dxa"/>
             <w:vAlign w:val="center"/>
           </w:tcPr>
           <w:p>
@@ -832,23 +842,25 @@
       </w:tr>
       <w:tr>
         <w:trPr>
-          <w:trHeight w:val="635"/>
+          <w:trHeight w:val="611"/>
+          <w:jc w:val="center"/>
         </w:trPr>
         <w:tc>
           <w:tcPr>
             <w:cnfStyle w:val="001000000000" w:firstRow="0" w:lastRow="0" w:firstColumn="1" w:lastColumn="0" w:oddVBand="0" w:evenVBand="0" w:oddHBand="0" w:evenHBand="0" w:firstRowFirstColumn="0" w:firstRowLastColumn="0" w:lastRowFirstColumn="0" w:lastRowLastColumn="0"/>
-            <w:tcW w:w="2122" w:type="dxa"/>
-            <w:vAlign w:val="center"/>
-          </w:tcPr>
-          <w:p>
-            <w:r>
-              <w:t>City of Hialeah</w:t>
-            </w:r>
-          </w:p>
-        </w:tc>
-        <w:tc>
-          <w:tcPr>
-            <w:tcW w:w="2242" w:type="dxa"/>
+            <w:tcW w:w="1454" w:type="dxa"/>
+            <w:vMerge/>
+            <w:tcBorders>
+              <w:top w:val="single" w:sz="4" w:space="0" w:color="auto"/>
+            </w:tcBorders>
+            <w:vAlign w:val="center"/>
+          </w:tcPr>
+          <w:p/>
+        </w:tc>
+        <w:tc>
+          <w:tcPr>
+            <w:tcW w:w="10333" w:type="dxa"/>
+            <w:gridSpan w:val="4"/>
             <w:vAlign w:val="center"/>
           </w:tcPr>
           <w:p>
@@ -857,52 +869,7 @@
               <w:cnfStyle w:val="000000000000" w:firstRow="0" w:lastRow="0" w:firstColumn="0" w:lastColumn="0" w:oddVBand="0" w:evenVBand="0" w:oddHBand="0" w:evenHBand="0" w:firstRowFirstColumn="0" w:firstRowLastColumn="0" w:lastRowFirstColumn="0" w:lastRowLastColumn="0"/>
             </w:pPr>
             <w:r>
-              <w:t>Yes</w:t>
-            </w:r>
-          </w:p>
-        </w:tc>
-        <w:tc>
-          <w:tcPr>
-            <w:tcW w:w="1862" w:type="dxa"/>
-            <w:vAlign w:val="center"/>
-          </w:tcPr>
-          <w:p>
-            <w:pPr>
-              <w:jc w:val="center"/>
-              <w:cnfStyle w:val="000000000000" w:firstRow="0" w:lastRow="0" w:firstColumn="0" w:lastColumn="0" w:oddVBand="0" w:evenVBand="0" w:oddHBand="0" w:evenHBand="0" w:firstRowFirstColumn="0" w:firstRowLastColumn="0" w:lastRowFirstColumn="0" w:lastRowLastColumn="0"/>
-            </w:pPr>
-            <w:r>
-              <w:t>No</w:t>
-            </w:r>
-          </w:p>
-        </w:tc>
-        <w:tc>
-          <w:tcPr>
-            <w:tcW w:w="1660" w:type="dxa"/>
-            <w:vAlign w:val="center"/>
-          </w:tcPr>
-          <w:p>
-            <w:pPr>
-              <w:jc w:val="center"/>
-              <w:cnfStyle w:val="000000000000" w:firstRow="0" w:lastRow="0" w:firstColumn="0" w:lastColumn="0" w:oddVBand="0" w:evenVBand="0" w:oddHBand="0" w:evenHBand="0" w:firstRowFirstColumn="0" w:firstRowLastColumn="0" w:lastRowFirstColumn="0" w:lastRowLastColumn="0"/>
-            </w:pPr>
-            <w:r>
-              <w:t>No</w:t>
-            </w:r>
-          </w:p>
-        </w:tc>
-        <w:tc>
-          <w:tcPr>
-            <w:tcW w:w="1464" w:type="dxa"/>
-            <w:vAlign w:val="center"/>
-          </w:tcPr>
-          <w:p>
-            <w:pPr>
-              <w:jc w:val="center"/>
-              <w:cnfStyle w:val="000000000000" w:firstRow="0" w:lastRow="0" w:firstColumn="0" w:lastColumn="0" w:oddVBand="0" w:evenVBand="0" w:oddHBand="0" w:evenHBand="0" w:firstRowFirstColumn="0" w:firstRowLastColumn="0" w:lastRowFirstColumn="0" w:lastRowLastColumn="0"/>
-            </w:pPr>
-            <w:r>
-              <w:t>Yes</w:t>
+              <w:t>Website under construction</w:t>
             </w:r>
           </w:p>
         </w:tc>
@@ -910,25 +877,28 @@
       <w:tr>
         <w:trPr>
           <w:cnfStyle w:val="000000100000" w:firstRow="0" w:lastRow="0" w:firstColumn="0" w:lastColumn="0" w:oddVBand="0" w:evenVBand="0" w:oddHBand="1" w:evenHBand="0" w:firstRowFirstColumn="0" w:firstRowLastColumn="0" w:lastRowFirstColumn="0" w:lastRowLastColumn="0"/>
-          <w:trHeight w:val="635"/>
+          <w:trHeight w:val="611"/>
+          <w:jc w:val="center"/>
         </w:trPr>
         <w:tc>
           <w:tcPr>
             <w:cnfStyle w:val="001000000000" w:firstRow="0" w:lastRow="0" w:firstColumn="1" w:lastColumn="0" w:oddVBand="0" w:evenVBand="0" w:oddHBand="0" w:evenHBand="0" w:firstRowFirstColumn="0" w:firstRowLastColumn="0" w:lastRowFirstColumn="0" w:lastRowLastColumn="0"/>
-            <w:tcW w:w="2122" w:type="dxa"/>
+            <w:tcW w:w="1454" w:type="dxa"/>
+            <w:vMerge w:val="restart"/>
+            <w:tcBorders>
+              <w:top w:val="single" w:sz="4" w:space="0" w:color="auto"/>
+            </w:tcBorders>
             <w:vAlign w:val="center"/>
           </w:tcPr>
           <w:p>
-            <w:proofErr w:type="spellStart"/>
             <w:r>
-              <w:t>FixMyStreet</w:t>
+              <w:t>City of Hialeah</w:t>
             </w:r>
-            <w:proofErr w:type="spellEnd"/>
           </w:p>
         </w:tc>
         <w:tc>
           <w:tcPr>
-            <w:tcW w:w="2242" w:type="dxa"/>
+            <w:tcW w:w="2957" w:type="dxa"/>
             <w:vAlign w:val="center"/>
           </w:tcPr>
           <w:p>
@@ -943,7 +913,37 @@
         </w:tc>
         <w:tc>
           <w:tcPr>
-            <w:tcW w:w="1862" w:type="dxa"/>
+            <w:tcW w:w="2458" w:type="dxa"/>
+            <w:vAlign w:val="center"/>
+          </w:tcPr>
+          <w:p>
+            <w:pPr>
+              <w:jc w:val="center"/>
+              <w:cnfStyle w:val="000000100000" w:firstRow="0" w:lastRow="0" w:firstColumn="0" w:lastColumn="0" w:oddVBand="0" w:evenVBand="0" w:oddHBand="1" w:evenHBand="0" w:firstRowFirstColumn="0" w:firstRowLastColumn="0" w:lastRowFirstColumn="0" w:lastRowLastColumn="0"/>
+            </w:pPr>
+            <w:r>
+              <w:t>No</w:t>
+            </w:r>
+          </w:p>
+        </w:tc>
+        <w:tc>
+          <w:tcPr>
+            <w:tcW w:w="2078" w:type="dxa"/>
+            <w:vAlign w:val="center"/>
+          </w:tcPr>
+          <w:p>
+            <w:pPr>
+              <w:jc w:val="center"/>
+              <w:cnfStyle w:val="000000100000" w:firstRow="0" w:lastRow="0" w:firstColumn="0" w:lastColumn="0" w:oddVBand="0" w:evenVBand="0" w:oddHBand="1" w:evenHBand="0" w:firstRowFirstColumn="0" w:firstRowLastColumn="0" w:lastRowFirstColumn="0" w:lastRowLastColumn="0"/>
+            </w:pPr>
+            <w:r>
+              <w:t>No</w:t>
+            </w:r>
+          </w:p>
+        </w:tc>
+        <w:tc>
+          <w:tcPr>
+            <w:tcW w:w="2840" w:type="dxa"/>
             <w:vAlign w:val="center"/>
           </w:tcPr>
           <w:p>
@@ -956,9 +956,68 @@
             </w:r>
           </w:p>
         </w:tc>
-        <w:tc>
-          <w:tcPr>
-            <w:tcW w:w="1660" w:type="dxa"/>
+      </w:tr>
+      <w:tr>
+        <w:trPr>
+          <w:trHeight w:val="611"/>
+          <w:jc w:val="center"/>
+        </w:trPr>
+        <w:tc>
+          <w:tcPr>
+            <w:cnfStyle w:val="001000000000" w:firstRow="0" w:lastRow="0" w:firstColumn="1" w:lastColumn="0" w:oddVBand="0" w:evenVBand="0" w:oddHBand="0" w:evenHBand="0" w:firstRowFirstColumn="0" w:firstRowLastColumn="0" w:lastRowFirstColumn="0" w:lastRowLastColumn="0"/>
+            <w:tcW w:w="1454" w:type="dxa"/>
+            <w:vMerge/>
+            <w:tcBorders>
+              <w:top w:val="single" w:sz="4" w:space="0" w:color="auto"/>
+            </w:tcBorders>
+            <w:vAlign w:val="center"/>
+          </w:tcPr>
+          <w:p/>
+        </w:tc>
+        <w:tc>
+          <w:tcPr>
+            <w:tcW w:w="10333" w:type="dxa"/>
+            <w:gridSpan w:val="4"/>
+            <w:vAlign w:val="center"/>
+          </w:tcPr>
+          <w:p>
+            <w:pPr>
+              <w:jc w:val="center"/>
+              <w:cnfStyle w:val="000000000000" w:firstRow="0" w:lastRow="0" w:firstColumn="0" w:lastColumn="0" w:oddVBand="0" w:evenVBand="0" w:oddHBand="0" w:evenHBand="0" w:firstRowFirstColumn="0" w:firstRowLastColumn="0" w:lastRowFirstColumn="0" w:lastRowLastColumn="0"/>
+            </w:pPr>
+            <w:r>
+              <w:t>http://www.hialeahfl.gov/index.php?option=com_content&amp;view=article&amp;id=107&amp;Itemid=113&amp;lang=en</w:t>
+            </w:r>
+          </w:p>
+        </w:tc>
+      </w:tr>
+      <w:tr>
+        <w:trPr>
+          <w:cnfStyle w:val="000000100000" w:firstRow="0" w:lastRow="0" w:firstColumn="0" w:lastColumn="0" w:oddVBand="0" w:evenVBand="0" w:oddHBand="1" w:evenHBand="0" w:firstRowFirstColumn="0" w:firstRowLastColumn="0" w:lastRowFirstColumn="0" w:lastRowLastColumn="0"/>
+          <w:trHeight w:val="611"/>
+          <w:jc w:val="center"/>
+        </w:trPr>
+        <w:tc>
+          <w:tcPr>
+            <w:cnfStyle w:val="001000000000" w:firstRow="0" w:lastRow="0" w:firstColumn="1" w:lastColumn="0" w:oddVBand="0" w:evenVBand="0" w:oddHBand="0" w:evenHBand="0" w:firstRowFirstColumn="0" w:firstRowLastColumn="0" w:lastRowFirstColumn="0" w:lastRowLastColumn="0"/>
+            <w:tcW w:w="1454" w:type="dxa"/>
+            <w:vMerge w:val="restart"/>
+            <w:tcBorders>
+              <w:top w:val="single" w:sz="4" w:space="0" w:color="auto"/>
+            </w:tcBorders>
+            <w:vAlign w:val="center"/>
+          </w:tcPr>
+          <w:p>
+            <w:proofErr w:type="spellStart"/>
+            <w:r>
+              <w:t>FixMyStreet</w:t>
+            </w:r>
+            <w:proofErr w:type="spellEnd"/>
+          </w:p>
+        </w:tc>
+        <w:tc>
+          <w:tcPr>
+            <w:tcW w:w="2957" w:type="dxa"/>
             <w:vAlign w:val="center"/>
           </w:tcPr>
           <w:p>
@@ -973,7 +1032,7 @@
         </w:tc>
         <w:tc>
           <w:tcPr>
-            <w:tcW w:w="1464" w:type="dxa"/>
+            <w:tcW w:w="2458" w:type="dxa"/>
             <w:vAlign w:val="center"/>
           </w:tcPr>
           <w:p>
@@ -986,106 +1045,9 @@
             </w:r>
           </w:p>
         </w:tc>
-      </w:tr>
-      <w:tr>
-        <w:trPr>
-          <w:trHeight w:val="635"/>
-        </w:trPr>
-        <w:tc>
-          <w:tcPr>
-            <w:cnfStyle w:val="001000000000" w:firstRow="0" w:lastRow="0" w:firstColumn="1" w:lastColumn="0" w:oddVBand="0" w:evenVBand="0" w:oddHBand="0" w:evenHBand="0" w:firstRowFirstColumn="0" w:firstRowLastColumn="0" w:lastRowFirstColumn="0" w:lastRowLastColumn="0"/>
-            <w:tcW w:w="2122" w:type="dxa"/>
-            <w:vAlign w:val="center"/>
-          </w:tcPr>
-          <w:p>
-            <w:proofErr w:type="spellStart"/>
-            <w:r>
-              <w:t>SeeClickFix</w:t>
-            </w:r>
-            <w:proofErr w:type="spellEnd"/>
-          </w:p>
-        </w:tc>
-        <w:tc>
-          <w:tcPr>
-            <w:tcW w:w="2242" w:type="dxa"/>
-            <w:vAlign w:val="center"/>
-          </w:tcPr>
-          <w:p>
-            <w:pPr>
-              <w:jc w:val="center"/>
-              <w:cnfStyle w:val="000000000000" w:firstRow="0" w:lastRow="0" w:firstColumn="0" w:lastColumn="0" w:oddVBand="0" w:evenVBand="0" w:oddHBand="0" w:evenHBand="0" w:firstRowFirstColumn="0" w:firstRowLastColumn="0" w:lastRowFirstColumn="0" w:lastRowLastColumn="0"/>
-            </w:pPr>
-            <w:r>
-              <w:t>Yes</w:t>
-            </w:r>
-          </w:p>
-        </w:tc>
-        <w:tc>
-          <w:tcPr>
-            <w:tcW w:w="1862" w:type="dxa"/>
-            <w:vAlign w:val="center"/>
-          </w:tcPr>
-          <w:p>
-            <w:pPr>
-              <w:jc w:val="center"/>
-              <w:cnfStyle w:val="000000000000" w:firstRow="0" w:lastRow="0" w:firstColumn="0" w:lastColumn="0" w:oddVBand="0" w:evenVBand="0" w:oddHBand="0" w:evenHBand="0" w:firstRowFirstColumn="0" w:firstRowLastColumn="0" w:lastRowFirstColumn="0" w:lastRowLastColumn="0"/>
-            </w:pPr>
-            <w:r>
-              <w:t>User, property manager</w:t>
-            </w:r>
-          </w:p>
-        </w:tc>
-        <w:tc>
-          <w:tcPr>
-            <w:tcW w:w="1660" w:type="dxa"/>
-            <w:vAlign w:val="center"/>
-          </w:tcPr>
-          <w:p>
-            <w:pPr>
-              <w:jc w:val="center"/>
-              <w:cnfStyle w:val="000000000000" w:firstRow="0" w:lastRow="0" w:firstColumn="0" w:lastColumn="0" w:oddVBand="0" w:evenVBand="0" w:oddHBand="0" w:evenHBand="0" w:firstRowFirstColumn="0" w:firstRowLastColumn="0" w:lastRowFirstColumn="0" w:lastRowLastColumn="0"/>
-            </w:pPr>
-            <w:r>
-              <w:t>Yes</w:t>
-            </w:r>
-          </w:p>
-        </w:tc>
-        <w:tc>
-          <w:tcPr>
-            <w:tcW w:w="1464" w:type="dxa"/>
-            <w:vAlign w:val="center"/>
-          </w:tcPr>
-          <w:p>
-            <w:pPr>
-              <w:jc w:val="center"/>
-              <w:cnfStyle w:val="000000000000" w:firstRow="0" w:lastRow="0" w:firstColumn="0" w:lastColumn="0" w:oddVBand="0" w:evenVBand="0" w:oddHBand="0" w:evenHBand="0" w:firstRowFirstColumn="0" w:firstRowLastColumn="0" w:lastRowFirstColumn="0" w:lastRowLastColumn="0"/>
-            </w:pPr>
-            <w:r>
-              <w:t>No</w:t>
-            </w:r>
-          </w:p>
-        </w:tc>
-      </w:tr>
-      <w:tr>
-        <w:trPr>
-          <w:cnfStyle w:val="000000100000" w:firstRow="0" w:lastRow="0" w:firstColumn="0" w:lastColumn="0" w:oddVBand="0" w:evenVBand="0" w:oddHBand="1" w:evenHBand="0" w:firstRowFirstColumn="0" w:firstRowLastColumn="0" w:lastRowFirstColumn="0" w:lastRowLastColumn="0"/>
-          <w:trHeight w:val="635"/>
-        </w:trPr>
-        <w:tc>
-          <w:tcPr>
-            <w:cnfStyle w:val="001000000000" w:firstRow="0" w:lastRow="0" w:firstColumn="1" w:lastColumn="0" w:oddVBand="0" w:evenVBand="0" w:oddHBand="0" w:evenHBand="0" w:firstRowFirstColumn="0" w:firstRowLastColumn="0" w:lastRowFirstColumn="0" w:lastRowLastColumn="0"/>
-            <w:tcW w:w="2122" w:type="dxa"/>
-            <w:vAlign w:val="center"/>
-          </w:tcPr>
-          <w:p>
-            <w:r>
-              <w:t>FAU safety hazard reporting form</w:t>
-            </w:r>
-          </w:p>
-        </w:tc>
-        <w:tc>
-          <w:tcPr>
-            <w:tcW w:w="2242" w:type="dxa"/>
+        <w:tc>
+          <w:tcPr>
+            <w:tcW w:w="2078" w:type="dxa"/>
             <w:vAlign w:val="center"/>
           </w:tcPr>
           <w:p>
@@ -1100,7 +1062,126 @@
         </w:tc>
         <w:tc>
           <w:tcPr>
-            <w:tcW w:w="1862" w:type="dxa"/>
+            <w:tcW w:w="2840" w:type="dxa"/>
+            <w:vAlign w:val="center"/>
+          </w:tcPr>
+          <w:p>
+            <w:pPr>
+              <w:jc w:val="center"/>
+              <w:cnfStyle w:val="000000100000" w:firstRow="0" w:lastRow="0" w:firstColumn="0" w:lastColumn="0" w:oddVBand="0" w:evenVBand="0" w:oddHBand="1" w:evenHBand="0" w:firstRowFirstColumn="0" w:firstRowLastColumn="0" w:lastRowFirstColumn="0" w:lastRowLastColumn="0"/>
+            </w:pPr>
+            <w:r>
+              <w:t>Yes</w:t>
+            </w:r>
+          </w:p>
+        </w:tc>
+      </w:tr>
+      <w:tr>
+        <w:trPr>
+          <w:trHeight w:val="611"/>
+          <w:jc w:val="center"/>
+        </w:trPr>
+        <w:tc>
+          <w:tcPr>
+            <w:cnfStyle w:val="001000000000" w:firstRow="0" w:lastRow="0" w:firstColumn="1" w:lastColumn="0" w:oddVBand="0" w:evenVBand="0" w:oddHBand="0" w:evenHBand="0" w:firstRowFirstColumn="0" w:firstRowLastColumn="0" w:lastRowFirstColumn="0" w:lastRowLastColumn="0"/>
+            <w:tcW w:w="1454" w:type="dxa"/>
+            <w:vMerge/>
+            <w:tcBorders>
+              <w:top w:val="single" w:sz="4" w:space="0" w:color="auto"/>
+            </w:tcBorders>
+            <w:vAlign w:val="center"/>
+          </w:tcPr>
+          <w:p/>
+        </w:tc>
+        <w:tc>
+          <w:tcPr>
+            <w:tcW w:w="10333" w:type="dxa"/>
+            <w:gridSpan w:val="4"/>
+            <w:vAlign w:val="center"/>
+          </w:tcPr>
+          <w:p>
+            <w:pPr>
+              <w:jc w:val="center"/>
+              <w:cnfStyle w:val="000000000000" w:firstRow="0" w:lastRow="0" w:firstColumn="0" w:lastColumn="0" w:oddVBand="0" w:evenVBand="0" w:oddHBand="0" w:evenHBand="0" w:firstRowFirstColumn="0" w:firstRowLastColumn="0" w:lastRowFirstColumn="0" w:lastRowLastColumn="0"/>
+            </w:pPr>
+            <w:r>
+              <w:t>https://www.fixmystreet.com</w:t>
+            </w:r>
+          </w:p>
+        </w:tc>
+      </w:tr>
+      <w:tr>
+        <w:trPr>
+          <w:cnfStyle w:val="000000100000" w:firstRow="0" w:lastRow="0" w:firstColumn="0" w:lastColumn="0" w:oddVBand="0" w:evenVBand="0" w:oddHBand="1" w:evenHBand="0" w:firstRowFirstColumn="0" w:firstRowLastColumn="0" w:lastRowFirstColumn="0" w:lastRowLastColumn="0"/>
+          <w:trHeight w:val="610"/>
+          <w:jc w:val="center"/>
+        </w:trPr>
+        <w:tc>
+          <w:tcPr>
+            <w:cnfStyle w:val="001000000000" w:firstRow="0" w:lastRow="0" w:firstColumn="1" w:lastColumn="0" w:oddVBand="0" w:evenVBand="0" w:oddHBand="0" w:evenHBand="0" w:firstRowFirstColumn="0" w:firstRowLastColumn="0" w:lastRowFirstColumn="0" w:lastRowLastColumn="0"/>
+            <w:tcW w:w="1454" w:type="dxa"/>
+            <w:vMerge w:val="restart"/>
+            <w:tcBorders>
+              <w:top w:val="single" w:sz="4" w:space="0" w:color="auto"/>
+            </w:tcBorders>
+            <w:vAlign w:val="center"/>
+          </w:tcPr>
+          <w:p>
+            <w:proofErr w:type="spellStart"/>
+            <w:r>
+              <w:t>SeeClickFix</w:t>
+            </w:r>
+            <w:proofErr w:type="spellEnd"/>
+          </w:p>
+        </w:tc>
+        <w:tc>
+          <w:tcPr>
+            <w:tcW w:w="2957" w:type="dxa"/>
+            <w:vAlign w:val="center"/>
+          </w:tcPr>
+          <w:p>
+            <w:pPr>
+              <w:jc w:val="center"/>
+              <w:cnfStyle w:val="000000100000" w:firstRow="0" w:lastRow="0" w:firstColumn="0" w:lastColumn="0" w:oddVBand="0" w:evenVBand="0" w:oddHBand="1" w:evenHBand="0" w:firstRowFirstColumn="0" w:firstRowLastColumn="0" w:lastRowFirstColumn="0" w:lastRowLastColumn="0"/>
+            </w:pPr>
+            <w:r>
+              <w:t>Yes</w:t>
+            </w:r>
+          </w:p>
+        </w:tc>
+        <w:tc>
+          <w:tcPr>
+            <w:tcW w:w="2458" w:type="dxa"/>
+            <w:vAlign w:val="center"/>
+          </w:tcPr>
+          <w:p>
+            <w:pPr>
+              <w:jc w:val="center"/>
+              <w:cnfStyle w:val="000000100000" w:firstRow="0" w:lastRow="0" w:firstColumn="0" w:lastColumn="0" w:oddVBand="0" w:evenVBand="0" w:oddHBand="1" w:evenHBand="0" w:firstRowFirstColumn="0" w:firstRowLastColumn="0" w:lastRowFirstColumn="0" w:lastRowLastColumn="0"/>
+            </w:pPr>
+            <w:r>
+              <w:t>User, property manager</w:t>
+            </w:r>
+          </w:p>
+        </w:tc>
+        <w:tc>
+          <w:tcPr>
+            <w:tcW w:w="2078" w:type="dxa"/>
+            <w:vAlign w:val="center"/>
+          </w:tcPr>
+          <w:p>
+            <w:pPr>
+              <w:jc w:val="center"/>
+              <w:cnfStyle w:val="000000100000" w:firstRow="0" w:lastRow="0" w:firstColumn="0" w:lastColumn="0" w:oddVBand="0" w:evenVBand="0" w:oddHBand="1" w:evenHBand="0" w:firstRowFirstColumn="0" w:firstRowLastColumn="0" w:lastRowFirstColumn="0" w:lastRowLastColumn="0"/>
+            </w:pPr>
+            <w:r>
+              <w:t>Yes</w:t>
+            </w:r>
+          </w:p>
+        </w:tc>
+        <w:tc>
+          <w:tcPr>
+            <w:tcW w:w="2840" w:type="dxa"/>
             <w:vAlign w:val="center"/>
           </w:tcPr>
           <w:p>
@@ -1113,9 +1194,81 @@
             </w:r>
           </w:p>
         </w:tc>
-        <w:tc>
-          <w:tcPr>
-            <w:tcW w:w="1660" w:type="dxa"/>
+      </w:tr>
+      <w:tr>
+        <w:trPr>
+          <w:trHeight w:val="611"/>
+          <w:jc w:val="center"/>
+        </w:trPr>
+        <w:tc>
+          <w:tcPr>
+            <w:cnfStyle w:val="001000000000" w:firstRow="0" w:lastRow="0" w:firstColumn="1" w:lastColumn="0" w:oddVBand="0" w:evenVBand="0" w:oddHBand="0" w:evenHBand="0" w:firstRowFirstColumn="0" w:firstRowLastColumn="0" w:lastRowFirstColumn="0" w:lastRowLastColumn="0"/>
+            <w:tcW w:w="1454" w:type="dxa"/>
+            <w:vMerge/>
+            <w:tcBorders>
+              <w:top w:val="single" w:sz="4" w:space="0" w:color="auto"/>
+            </w:tcBorders>
+            <w:vAlign w:val="center"/>
+          </w:tcPr>
+          <w:p/>
+        </w:tc>
+        <w:tc>
+          <w:tcPr>
+            <w:tcW w:w="10333" w:type="dxa"/>
+            <w:gridSpan w:val="4"/>
+            <w:vAlign w:val="center"/>
+          </w:tcPr>
+          <w:p>
+            <w:pPr>
+              <w:jc w:val="center"/>
+              <w:cnfStyle w:val="000000000000" w:firstRow="0" w:lastRow="0" w:firstColumn="0" w:lastColumn="0" w:oddVBand="0" w:evenVBand="0" w:oddHBand="0" w:evenHBand="0" w:firstRowFirstColumn="0" w:firstRowLastColumn="0" w:lastRowFirstColumn="0" w:lastRowLastColumn="0"/>
+            </w:pPr>
+            <w:r>
+              <w:t>http://en.seeclickfix.com</w:t>
+            </w:r>
+          </w:p>
+        </w:tc>
+      </w:tr>
+      <w:tr>
+        <w:trPr>
+          <w:cnfStyle w:val="000000100000" w:firstRow="0" w:lastRow="0" w:firstColumn="0" w:lastColumn="0" w:oddVBand="0" w:evenVBand="0" w:oddHBand="1" w:evenHBand="0" w:firstRowFirstColumn="0" w:firstRowLastColumn="0" w:lastRowFirstColumn="0" w:lastRowLastColumn="0"/>
+          <w:trHeight w:val="611"/>
+          <w:jc w:val="center"/>
+        </w:trPr>
+        <w:tc>
+          <w:tcPr>
+            <w:cnfStyle w:val="001000000000" w:firstRow="0" w:lastRow="0" w:firstColumn="1" w:lastColumn="0" w:oddVBand="0" w:evenVBand="0" w:oddHBand="0" w:evenHBand="0" w:firstRowFirstColumn="0" w:firstRowLastColumn="0" w:lastRowFirstColumn="0" w:lastRowLastColumn="0"/>
+            <w:tcW w:w="1454" w:type="dxa"/>
+            <w:vMerge w:val="restart"/>
+            <w:tcBorders>
+              <w:top w:val="single" w:sz="4" w:space="0" w:color="auto"/>
+            </w:tcBorders>
+            <w:vAlign w:val="center"/>
+          </w:tcPr>
+          <w:p>
+            <w:r>
+              <w:t>FAU safety hazard reporting form</w:t>
+            </w:r>
+          </w:p>
+        </w:tc>
+        <w:tc>
+          <w:tcPr>
+            <w:tcW w:w="2957" w:type="dxa"/>
+            <w:vAlign w:val="center"/>
+          </w:tcPr>
+          <w:p>
+            <w:pPr>
+              <w:jc w:val="center"/>
+              <w:cnfStyle w:val="000000100000" w:firstRow="0" w:lastRow="0" w:firstColumn="0" w:lastColumn="0" w:oddVBand="0" w:evenVBand="0" w:oddHBand="1" w:evenHBand="0" w:firstRowFirstColumn="0" w:firstRowLastColumn="0" w:lastRowFirstColumn="0" w:lastRowLastColumn="0"/>
+            </w:pPr>
+            <w:r>
+              <w:t>Yes</w:t>
+            </w:r>
+          </w:p>
+        </w:tc>
+        <w:tc>
+          <w:tcPr>
+            <w:tcW w:w="2458" w:type="dxa"/>
             <w:vAlign w:val="center"/>
           </w:tcPr>
           <w:p>
@@ -1130,7 +1283,7 @@
         </w:tc>
         <w:tc>
           <w:tcPr>
-            <w:tcW w:w="1464" w:type="dxa"/>
+            <w:tcW w:w="2078" w:type="dxa"/>
             <w:vAlign w:val="center"/>
           </w:tcPr>
           <w:p>
@@ -1143,26 +1296,43 @@
             </w:r>
           </w:p>
         </w:tc>
+        <w:tc>
+          <w:tcPr>
+            <w:tcW w:w="2840" w:type="dxa"/>
+            <w:vAlign w:val="center"/>
+          </w:tcPr>
+          <w:p>
+            <w:pPr>
+              <w:jc w:val="center"/>
+              <w:cnfStyle w:val="000000100000" w:firstRow="0" w:lastRow="0" w:firstColumn="0" w:lastColumn="0" w:oddVBand="0" w:evenVBand="0" w:oddHBand="1" w:evenHBand="0" w:firstRowFirstColumn="0" w:firstRowLastColumn="0" w:lastRowFirstColumn="0" w:lastRowLastColumn="0"/>
+            </w:pPr>
+            <w:r>
+              <w:t>No</w:t>
+            </w:r>
+          </w:p>
+        </w:tc>
       </w:tr>
       <w:tr>
         <w:trPr>
-          <w:trHeight w:val="635"/>
+          <w:trHeight w:val="611"/>
+          <w:jc w:val="center"/>
         </w:trPr>
         <w:tc>
           <w:tcPr>
             <w:cnfStyle w:val="001000000000" w:firstRow="0" w:lastRow="0" w:firstColumn="1" w:lastColumn="0" w:oddVBand="0" w:evenVBand="0" w:oddHBand="0" w:evenHBand="0" w:firstRowFirstColumn="0" w:firstRowLastColumn="0" w:lastRowFirstColumn="0" w:lastRowLastColumn="0"/>
-            <w:tcW w:w="2122" w:type="dxa"/>
-            <w:vAlign w:val="center"/>
-          </w:tcPr>
-          <w:p>
-            <w:r>
-              <w:t>Penn State facilities reporting</w:t>
-            </w:r>
-          </w:p>
-        </w:tc>
-        <w:tc>
-          <w:tcPr>
-            <w:tcW w:w="2242" w:type="dxa"/>
+            <w:tcW w:w="1454" w:type="dxa"/>
+            <w:vMerge/>
+            <w:tcBorders>
+              <w:top w:val="single" w:sz="4" w:space="0" w:color="auto"/>
+            </w:tcBorders>
+            <w:vAlign w:val="center"/>
+          </w:tcPr>
+          <w:p/>
+        </w:tc>
+        <w:tc>
+          <w:tcPr>
+            <w:tcW w:w="10333" w:type="dxa"/>
+            <w:gridSpan w:val="4"/>
             <w:vAlign w:val="center"/>
           </w:tcPr>
           <w:p>
@@ -1171,102 +1341,7 @@
               <w:cnfStyle w:val="000000000000" w:firstRow="0" w:lastRow="0" w:firstColumn="0" w:lastColumn="0" w:oddVBand="0" w:evenVBand="0" w:oddHBand="0" w:evenHBand="0" w:firstRowFirstColumn="0" w:firstRowLastColumn="0" w:lastRowFirstColumn="0" w:lastRowLastColumn="0"/>
             </w:pPr>
             <w:r>
-              <w:t>No, email</w:t>
-            </w:r>
-          </w:p>
-        </w:tc>
-        <w:tc>
-          <w:tcPr>
-            <w:tcW w:w="1862" w:type="dxa"/>
-            <w:vAlign w:val="center"/>
-          </w:tcPr>
-          <w:p>
-            <w:pPr>
-              <w:jc w:val="center"/>
-              <w:cnfStyle w:val="000000000000" w:firstRow="0" w:lastRow="0" w:firstColumn="0" w:lastColumn="0" w:oddVBand="0" w:evenVBand="0" w:oddHBand="0" w:evenHBand="0" w:firstRowFirstColumn="0" w:firstRowLastColumn="0" w:lastRowFirstColumn="0" w:lastRowLastColumn="0"/>
-            </w:pPr>
-            <w:r>
-              <w:t>No</w:t>
-            </w:r>
-          </w:p>
-        </w:tc>
-        <w:tc>
-          <w:tcPr>
-            <w:tcW w:w="1660" w:type="dxa"/>
-            <w:vAlign w:val="center"/>
-          </w:tcPr>
-          <w:p>
-            <w:pPr>
-              <w:jc w:val="center"/>
-              <w:cnfStyle w:val="000000000000" w:firstRow="0" w:lastRow="0" w:firstColumn="0" w:lastColumn="0" w:oddVBand="0" w:evenVBand="0" w:oddHBand="0" w:evenHBand="0" w:firstRowFirstColumn="0" w:firstRowLastColumn="0" w:lastRowFirstColumn="0" w:lastRowLastColumn="0"/>
-            </w:pPr>
-            <w:r>
-              <w:t>No</w:t>
-            </w:r>
-          </w:p>
-        </w:tc>
-        <w:tc>
-          <w:tcPr>
-            <w:tcW w:w="1464" w:type="dxa"/>
-            <w:vAlign w:val="center"/>
-          </w:tcPr>
-          <w:p>
-            <w:pPr>
-              <w:jc w:val="center"/>
-              <w:cnfStyle w:val="000000000000" w:firstRow="0" w:lastRow="0" w:firstColumn="0" w:lastColumn="0" w:oddVBand="0" w:evenVBand="0" w:oddHBand="0" w:evenHBand="0" w:firstRowFirstColumn="0" w:firstRowLastColumn="0" w:lastRowFirstColumn="0" w:lastRowLastColumn="0"/>
-            </w:pPr>
-            <w:r>
-              <w:t>No</w:t>
-            </w:r>
-          </w:p>
-        </w:tc>
-      </w:tr>
-    </w:tbl>
-    <w:p/>
-    <w:tbl>
-      <w:tblPr>
-        <w:tblStyle w:val="PlainTable5"/>
-        <w:tblW w:w="11183" w:type="dxa"/>
-        <w:jc w:val="center"/>
-        <w:tblLayout w:type="fixed"/>
-        <w:tblLook w:val="04A0" w:firstRow="1" w:lastRow="0" w:firstColumn="1" w:lastColumn="0" w:noHBand="0" w:noVBand="1"/>
-      </w:tblPr>
-      <w:tblGrid>
-        <w:gridCol w:w="1409"/>
-        <w:gridCol w:w="58"/>
-        <w:gridCol w:w="9716"/>
-      </w:tblGrid>
-      <w:tr>
-        <w:trPr>
-          <w:cnfStyle w:val="100000000000" w:firstRow="1" w:lastRow="0" w:firstColumn="0" w:lastColumn="0" w:oddVBand="0" w:evenVBand="0" w:oddHBand="0" w:evenHBand="0" w:firstRowFirstColumn="0" w:firstRowLastColumn="0" w:lastRowFirstColumn="0" w:lastRowLastColumn="0"/>
-          <w:trHeight w:val="635"/>
-          <w:jc w:val="center"/>
-        </w:trPr>
-        <w:tc>
-          <w:tcPr>
-            <w:cnfStyle w:val="001000000100" w:firstRow="0" w:lastRow="0" w:firstColumn="1" w:lastColumn="0" w:oddVBand="0" w:evenVBand="0" w:oddHBand="0" w:evenHBand="0" w:firstRowFirstColumn="1" w:firstRowLastColumn="0" w:lastRowFirstColumn="0" w:lastRowLastColumn="0"/>
-            <w:tcW w:w="1409" w:type="dxa"/>
-            <w:vAlign w:val="center"/>
-          </w:tcPr>
-          <w:p>
-            <w:r>
-              <w:t>Product</w:t>
-            </w:r>
-          </w:p>
-        </w:tc>
-        <w:tc>
-          <w:tcPr>
-            <w:tcW w:w="9774" w:type="dxa"/>
-            <w:gridSpan w:val="2"/>
-            <w:vAlign w:val="center"/>
-          </w:tcPr>
-          <w:p>
-            <w:pPr>
-              <w:jc w:val="center"/>
-              <w:cnfStyle w:val="100000000000" w:firstRow="1" w:lastRow="0" w:firstColumn="0" w:lastColumn="0" w:oddVBand="0" w:evenVBand="0" w:oddHBand="0" w:evenHBand="0" w:firstRowFirstColumn="0" w:firstRowLastColumn="0" w:lastRowFirstColumn="0" w:lastRowLastColumn="0"/>
-            </w:pPr>
-            <w:r>
-              <w:t>Website</w:t>
+              <w:t>http://www.fau.edu/facilities/ehs/safety/Hazard-Report-Form.php</w:t>
             </w:r>
           </w:p>
         </w:tc>
@@ -1274,25 +1349,28 @@
       <w:tr>
         <w:trPr>
           <w:cnfStyle w:val="000000100000" w:firstRow="0" w:lastRow="0" w:firstColumn="0" w:lastColumn="0" w:oddVBand="0" w:evenVBand="0" w:oddHBand="1" w:evenHBand="0" w:firstRowFirstColumn="0" w:firstRowLastColumn="0" w:lastRowFirstColumn="0" w:lastRowLastColumn="0"/>
-          <w:trHeight w:val="635"/>
+          <w:trHeight w:val="611"/>
           <w:jc w:val="center"/>
         </w:trPr>
         <w:tc>
           <w:tcPr>
             <w:cnfStyle w:val="001000000000" w:firstRow="0" w:lastRow="0" w:firstColumn="1" w:lastColumn="0" w:oddVBand="0" w:evenVBand="0" w:oddHBand="0" w:evenHBand="0" w:firstRowFirstColumn="0" w:firstRowLastColumn="0" w:lastRowFirstColumn="0" w:lastRowLastColumn="0"/>
-            <w:tcW w:w="1467" w:type="dxa"/>
-            <w:gridSpan w:val="2"/>
+            <w:tcW w:w="1454" w:type="dxa"/>
+            <w:vMerge w:val="restart"/>
+            <w:tcBorders>
+              <w:top w:val="single" w:sz="4" w:space="0" w:color="auto"/>
+            </w:tcBorders>
             <w:vAlign w:val="center"/>
           </w:tcPr>
           <w:p>
             <w:r>
-              <w:t>Service</w:t>
+              <w:t>Penn State facilities reporting</w:t>
             </w:r>
           </w:p>
         </w:tc>
         <w:tc>
           <w:tcPr>
-            <w:tcW w:w="9716" w:type="dxa"/>
+            <w:tcW w:w="2957" w:type="dxa"/>
             <w:vAlign w:val="center"/>
           </w:tcPr>
           <w:p>
@@ -1301,69 +1379,13 @@
               <w:cnfStyle w:val="000000100000" w:firstRow="0" w:lastRow="0" w:firstColumn="0" w:lastColumn="0" w:oddVBand="0" w:evenVBand="0" w:oddHBand="1" w:evenHBand="0" w:firstRowFirstColumn="0" w:firstRowLastColumn="0" w:lastRowFirstColumn="0" w:lastRowLastColumn="0"/>
             </w:pPr>
             <w:r>
-              <w:t>Under construction</w:t>
+              <w:t>No, email</w:t>
             </w:r>
           </w:p>
         </w:tc>
-      </w:tr>
-      <w:tr>
-        <w:trPr>
-          <w:trHeight w:val="635"/>
-          <w:jc w:val="center"/>
-        </w:trPr>
-        <w:tc>
-          <w:tcPr>
-            <w:cnfStyle w:val="001000000000" w:firstRow="0" w:lastRow="0" w:firstColumn="1" w:lastColumn="0" w:oddVBand="0" w:evenVBand="0" w:oddHBand="0" w:evenHBand="0" w:firstRowFirstColumn="0" w:firstRowLastColumn="0" w:lastRowFirstColumn="0" w:lastRowLastColumn="0"/>
-            <w:tcW w:w="1467" w:type="dxa"/>
-            <w:gridSpan w:val="2"/>
-            <w:vAlign w:val="center"/>
-          </w:tcPr>
-          <w:p>
-            <w:r>
-              <w:t>City of Hialeah</w:t>
-            </w:r>
-          </w:p>
-        </w:tc>
-        <w:tc>
-          <w:tcPr>
-            <w:tcW w:w="9716" w:type="dxa"/>
-            <w:vAlign w:val="center"/>
-          </w:tcPr>
-          <w:p>
-            <w:pPr>
-              <w:jc w:val="center"/>
-              <w:cnfStyle w:val="000000000000" w:firstRow="0" w:lastRow="0" w:firstColumn="0" w:lastColumn="0" w:oddVBand="0" w:evenVBand="0" w:oddHBand="0" w:evenHBand="0" w:firstRowFirstColumn="0" w:firstRowLastColumn="0" w:lastRowFirstColumn="0" w:lastRowLastColumn="0"/>
-            </w:pPr>
-            <w:r>
-              <w:t>http://www.hialeahfl.gov/index.php?option=com_content&amp;view=article&amp;id=107&amp;Itemid=113&amp;lang=en</w:t>
-            </w:r>
-          </w:p>
-        </w:tc>
-      </w:tr>
-      <w:tr>
-        <w:trPr>
-          <w:cnfStyle w:val="000000100000" w:firstRow="0" w:lastRow="0" w:firstColumn="0" w:lastColumn="0" w:oddVBand="0" w:evenVBand="0" w:oddHBand="1" w:evenHBand="0" w:firstRowFirstColumn="0" w:firstRowLastColumn="0" w:lastRowFirstColumn="0" w:lastRowLastColumn="0"/>
-          <w:trHeight w:val="635"/>
-          <w:jc w:val="center"/>
-        </w:trPr>
-        <w:tc>
-          <w:tcPr>
-            <w:cnfStyle w:val="001000000000" w:firstRow="0" w:lastRow="0" w:firstColumn="1" w:lastColumn="0" w:oddVBand="0" w:evenVBand="0" w:oddHBand="0" w:evenHBand="0" w:firstRowFirstColumn="0" w:firstRowLastColumn="0" w:lastRowFirstColumn="0" w:lastRowLastColumn="0"/>
-            <w:tcW w:w="1467" w:type="dxa"/>
-            <w:gridSpan w:val="2"/>
-            <w:vAlign w:val="center"/>
-          </w:tcPr>
-          <w:p>
-            <w:proofErr w:type="spellStart"/>
-            <w:r>
-              <w:t>FixMyStreet</w:t>
-            </w:r>
-            <w:proofErr w:type="spellEnd"/>
-          </w:p>
-        </w:tc>
-        <w:tc>
-          <w:tcPr>
-            <w:tcW w:w="9716" w:type="dxa"/>
+        <w:tc>
+          <w:tcPr>
+            <w:tcW w:w="2458" w:type="dxa"/>
             <w:vAlign w:val="center"/>
           </w:tcPr>
           <w:p>
@@ -1372,69 +1394,13 @@
               <w:cnfStyle w:val="000000100000" w:firstRow="0" w:lastRow="0" w:firstColumn="0" w:lastColumn="0" w:oddVBand="0" w:evenVBand="0" w:oddHBand="1" w:evenHBand="0" w:firstRowFirstColumn="0" w:firstRowLastColumn="0" w:lastRowFirstColumn="0" w:lastRowLastColumn="0"/>
             </w:pPr>
             <w:r>
-              <w:t>https://www.fixmystreet.com</w:t>
+              <w:t>No</w:t>
             </w:r>
           </w:p>
         </w:tc>
-      </w:tr>
-      <w:tr>
-        <w:trPr>
-          <w:trHeight w:val="635"/>
-          <w:jc w:val="center"/>
-        </w:trPr>
-        <w:tc>
-          <w:tcPr>
-            <w:cnfStyle w:val="001000000000" w:firstRow="0" w:lastRow="0" w:firstColumn="1" w:lastColumn="0" w:oddVBand="0" w:evenVBand="0" w:oddHBand="0" w:evenHBand="0" w:firstRowFirstColumn="0" w:firstRowLastColumn="0" w:lastRowFirstColumn="0" w:lastRowLastColumn="0"/>
-            <w:tcW w:w="1467" w:type="dxa"/>
-            <w:gridSpan w:val="2"/>
-            <w:vAlign w:val="center"/>
-          </w:tcPr>
-          <w:p>
-            <w:proofErr w:type="spellStart"/>
-            <w:r>
-              <w:t>SeeClickFix</w:t>
-            </w:r>
-            <w:proofErr w:type="spellEnd"/>
-          </w:p>
-        </w:tc>
-        <w:tc>
-          <w:tcPr>
-            <w:tcW w:w="9716" w:type="dxa"/>
-            <w:vAlign w:val="center"/>
-          </w:tcPr>
-          <w:p>
-            <w:pPr>
-              <w:jc w:val="center"/>
-              <w:cnfStyle w:val="000000000000" w:firstRow="0" w:lastRow="0" w:firstColumn="0" w:lastColumn="0" w:oddVBand="0" w:evenVBand="0" w:oddHBand="0" w:evenHBand="0" w:firstRowFirstColumn="0" w:firstRowLastColumn="0" w:lastRowFirstColumn="0" w:lastRowLastColumn="0"/>
-            </w:pPr>
-            <w:r>
-              <w:t>http://en.seeclickfix.com</w:t>
-            </w:r>
-          </w:p>
-        </w:tc>
-      </w:tr>
-      <w:tr>
-        <w:trPr>
-          <w:cnfStyle w:val="000000100000" w:firstRow="0" w:lastRow="0" w:firstColumn="0" w:lastColumn="0" w:oddVBand="0" w:evenVBand="0" w:oddHBand="1" w:evenHBand="0" w:firstRowFirstColumn="0" w:firstRowLastColumn="0" w:lastRowFirstColumn="0" w:lastRowLastColumn="0"/>
-          <w:trHeight w:val="635"/>
-          <w:jc w:val="center"/>
-        </w:trPr>
-        <w:tc>
-          <w:tcPr>
-            <w:cnfStyle w:val="001000000000" w:firstRow="0" w:lastRow="0" w:firstColumn="1" w:lastColumn="0" w:oddVBand="0" w:evenVBand="0" w:oddHBand="0" w:evenHBand="0" w:firstRowFirstColumn="0" w:firstRowLastColumn="0" w:lastRowFirstColumn="0" w:lastRowLastColumn="0"/>
-            <w:tcW w:w="1467" w:type="dxa"/>
-            <w:gridSpan w:val="2"/>
-            <w:vAlign w:val="center"/>
-          </w:tcPr>
-          <w:p>
-            <w:r>
-              <w:t xml:space="preserve">FAU </w:t>
-            </w:r>
-          </w:p>
-        </w:tc>
-        <w:tc>
-          <w:tcPr>
-            <w:tcW w:w="9716" w:type="dxa"/>
+        <w:tc>
+          <w:tcPr>
+            <w:tcW w:w="2078" w:type="dxa"/>
             <w:vAlign w:val="center"/>
           </w:tcPr>
           <w:p>
@@ -1443,32 +1409,47 @@
               <w:cnfStyle w:val="000000100000" w:firstRow="0" w:lastRow="0" w:firstColumn="0" w:lastColumn="0" w:oddVBand="0" w:evenVBand="0" w:oddHBand="1" w:evenHBand="0" w:firstRowFirstColumn="0" w:firstRowLastColumn="0" w:lastRowFirstColumn="0" w:lastRowLastColumn="0"/>
             </w:pPr>
             <w:r>
-              <w:t>http://www.fau.edu/facilities/ehs/safety/Hazard-Report-Form.php</w:t>
+              <w:t>No</w:t>
+            </w:r>
+          </w:p>
+        </w:tc>
+        <w:tc>
+          <w:tcPr>
+            <w:tcW w:w="2840" w:type="dxa"/>
+            <w:vAlign w:val="center"/>
+          </w:tcPr>
+          <w:p>
+            <w:pPr>
+              <w:jc w:val="center"/>
+              <w:cnfStyle w:val="000000100000" w:firstRow="0" w:lastRow="0" w:firstColumn="0" w:lastColumn="0" w:oddVBand="0" w:evenVBand="0" w:oddHBand="1" w:evenHBand="0" w:firstRowFirstColumn="0" w:firstRowLastColumn="0" w:lastRowFirstColumn="0" w:lastRowLastColumn="0"/>
+            </w:pPr>
+            <w:r>
+              <w:t>No</w:t>
             </w:r>
           </w:p>
         </w:tc>
       </w:tr>
       <w:tr>
         <w:trPr>
-          <w:trHeight w:val="635"/>
+          <w:trHeight w:val="611"/>
           <w:jc w:val="center"/>
         </w:trPr>
         <w:tc>
           <w:tcPr>
             <w:cnfStyle w:val="001000000000" w:firstRow="0" w:lastRow="0" w:firstColumn="1" w:lastColumn="0" w:oddVBand="0" w:evenVBand="0" w:oddHBand="0" w:evenHBand="0" w:firstRowFirstColumn="0" w:firstRowLastColumn="0" w:lastRowFirstColumn="0" w:lastRowLastColumn="0"/>
-            <w:tcW w:w="1467" w:type="dxa"/>
-            <w:gridSpan w:val="2"/>
-            <w:vAlign w:val="center"/>
-          </w:tcPr>
-          <w:p>
-            <w:r>
-              <w:t>Penn State</w:t>
-            </w:r>
-          </w:p>
-        </w:tc>
-        <w:tc>
-          <w:tcPr>
-            <w:tcW w:w="9716" w:type="dxa"/>
+            <w:tcW w:w="1454" w:type="dxa"/>
+            <w:vMerge/>
+            <w:tcBorders>
+              <w:top w:val="single" w:sz="4" w:space="0" w:color="auto"/>
+            </w:tcBorders>
+            <w:vAlign w:val="center"/>
+          </w:tcPr>
+          <w:p/>
+        </w:tc>
+        <w:tc>
+          <w:tcPr>
+            <w:tcW w:w="10333" w:type="dxa"/>
+            <w:gridSpan w:val="4"/>
             <w:vAlign w:val="center"/>
           </w:tcPr>
           <w:p>
@@ -1485,10 +1466,31 @@
     </w:tbl>
     <w:p/>
     <w:p>
+      <w:r>
+        <w:t xml:space="preserve">Looking at the city and university problem reporting sites above, it’s clear that a centralized, well-organized reporting system is a major opportunity for Service.  </w:t>
+      </w:r>
+      <w:proofErr w:type="spellStart"/>
+      <w:r>
+        <w:t>FixMyStreet</w:t>
+      </w:r>
+      <w:proofErr w:type="spellEnd"/>
+      <w:r>
+        <w:t xml:space="preserve"> and </w:t>
+      </w:r>
+      <w:proofErr w:type="spellStart"/>
+      <w:r>
+        <w:t>SeeClickFix</w:t>
+      </w:r>
+      <w:proofErr w:type="spellEnd"/>
+      <w:r>
+        <w:t xml:space="preserve"> are the most direct competition for Service, offering practically identical reporting systems.  In this case, we will leverage a simpler user experience to make our application more appealing.</w:t>
+      </w:r>
+    </w:p>
+    <w:p>
       <w:pPr>
         <w:pStyle w:val="Heading1"/>
       </w:pPr>
-      <w:bookmarkStart w:id="3" w:name="_Toc464508796"/>
+      <w:bookmarkStart w:id="3" w:name="_Toc464593846"/>
       <w:r>
         <w:t>Overview and Scenarios</w:t>
       </w:r>
@@ -1497,7 +1499,10 @@
     <w:p/>
     <w:p>
       <w:r>
-        <w:t>The system will be used by</w:t>
+        <w:t>Service</w:t>
+      </w:r>
+      <w:r>
+        <w:t xml:space="preserve"> will be used by</w:t>
       </w:r>
       <w:r>
         <w:t xml:space="preserve"> the general public and property managers.</w:t>
@@ -1512,11 +1517,62 @@
         <w:t xml:space="preserve">  Additionally, an administrator will moderate requests and verify property managers.</w:t>
       </w:r>
     </w:p>
+    <w:p/>
+    <w:p>
+      <w:r>
+        <w:t>The first scenario any user will encounter is account creation.  The application’s home page will have options to create an account or log in.  An account is required to use the system, so we must keep the creation as simple as possible.  The normal user will provide an email address, a user name</w:t>
+      </w:r>
+      <w:r>
+        <w:t>, and a password.  To become a property manager, the same information is required, along with the name or location of a property and document that verifies ownership of or responsibility for that property.  One the user is verified, either by email confirmation or document review, they are able to log in.</w:t>
+      </w:r>
+    </w:p>
+    <w:p/>
+    <w:p>
+      <w:r>
+        <w:t>The second major action a Service user will perform is log in.  Like any log in system, the user will enter their user name or email address along with their password.  Successful entry will direct them to their personal homepage.</w:t>
+      </w:r>
+    </w:p>
+    <w:p/>
+    <w:p>
+      <w:r>
+        <w:t>Service’s primary use is creating requests, which is what most users will spend the most time doing.  To create a service request, the user clicks the “Create Service Request” button, and fills in a short form.  The form will ask for a property or location, a picture, and a description of the problem.  Once this information is provided, the user submits the form and the request is created.</w:t>
+      </w:r>
+    </w:p>
+    <w:p/>
+    <w:p>
+      <w:r>
+        <w:t>Both regular users and property managers can view service requests.  In this way, it’s less likely that repeated reports of the same problem are created.  For property manager</w:t>
+      </w:r>
+      <w:r>
+        <w:t>s, two options are available; they can respond to the request and provide an estimated delivery date, or reject the request.</w:t>
+      </w:r>
+      <w:r>
+        <w:t xml:space="preserve">  After completing their work, the property manager closes the service request</w:t>
+      </w:r>
+      <w:r>
+        <w:t>.  The state of service request can be open, in progress, rejected, or closed, and this is status is displayed for all users.</w:t>
+      </w:r>
+    </w:p>
+    <w:p/>
+    <w:p>
+      <w:r>
+        <w:t>The site administrator will have the ability to remove inappropriate or unnecessary service requests and revoke user accounts for system abuse.  To do this, their view of the service request list will include an option to delete the request, and they will have access to a list of all site users, with the ability to delete accounts.  Administrators are also responsible for verifying property managers’ ownership documents, which are viewed and then approved or rejected.</w:t>
+      </w:r>
+    </w:p>
+    <w:p/>
+    <w:p>
+      <w:r>
+        <w:t xml:space="preserve">The last major task any user will complete is logging out of Service.  This simply requires clicking the logout button, which closes their session and brings them back to the </w:t>
+      </w:r>
+      <w:r>
+        <w:t>website’s home page.</w:t>
+      </w:r>
+    </w:p>
     <w:p>
       <w:pPr>
         <w:pStyle w:val="Heading1"/>
       </w:pPr>
-      <w:bookmarkStart w:id="4" w:name="_Toc464508797"/>
+      <w:bookmarkStart w:id="4" w:name="_Toc464593847"/>
       <w:r>
         <w:t>Functional Requirements</w:t>
       </w:r>
@@ -1528,11 +1584,131 @@
         <w:pStyle w:val="ListParagraph"/>
         <w:numPr>
           <w:ilvl w:val="0"/>
-          <w:numId w:val="1"/>
-        </w:numPr>
-      </w:pPr>
-      <w:r>
-        <w:t>Create account</w:t>
+          <w:numId w:val="6"/>
+        </w:numPr>
+      </w:pPr>
+      <w:r>
+        <w:t>Website</w:t>
+      </w:r>
+    </w:p>
+    <w:p>
+      <w:pPr>
+        <w:pStyle w:val="ListParagraph"/>
+        <w:numPr>
+          <w:ilvl w:val="1"/>
+          <w:numId w:val="6"/>
+        </w:numPr>
+      </w:pPr>
+      <w:r>
+        <w:t>Login page</w:t>
+      </w:r>
+    </w:p>
+    <w:p>
+      <w:pPr>
+        <w:pStyle w:val="ListParagraph"/>
+        <w:numPr>
+          <w:ilvl w:val="1"/>
+          <w:numId w:val="6"/>
+        </w:numPr>
+      </w:pPr>
+      <w:r>
+        <w:t>Account creation page</w:t>
+      </w:r>
+    </w:p>
+    <w:p>
+      <w:pPr>
+        <w:pStyle w:val="ListParagraph"/>
+        <w:numPr>
+          <w:ilvl w:val="2"/>
+          <w:numId w:val="6"/>
+        </w:numPr>
+      </w:pPr>
+      <w:r>
+        <w:t>Ownership documentation form</w:t>
+      </w:r>
+    </w:p>
+    <w:p>
+      <w:pPr>
+        <w:pStyle w:val="ListParagraph"/>
+        <w:numPr>
+          <w:ilvl w:val="1"/>
+          <w:numId w:val="6"/>
+        </w:numPr>
+      </w:pPr>
+      <w:r>
+        <w:t>Service request list view</w:t>
+      </w:r>
+    </w:p>
+    <w:p>
+      <w:pPr>
+        <w:pStyle w:val="ListParagraph"/>
+        <w:numPr>
+          <w:ilvl w:val="2"/>
+          <w:numId w:val="6"/>
+        </w:numPr>
+      </w:pPr>
+      <w:r>
+        <w:t>Create service request</w:t>
+      </w:r>
+    </w:p>
+    <w:p>
+      <w:pPr>
+        <w:pStyle w:val="ListParagraph"/>
+        <w:numPr>
+          <w:ilvl w:val="2"/>
+          <w:numId w:val="6"/>
+        </w:numPr>
+      </w:pPr>
+      <w:r>
+        <w:t>Respond to service request</w:t>
+      </w:r>
+    </w:p>
+    <w:p>
+      <w:pPr>
+        <w:pStyle w:val="ListParagraph"/>
+        <w:numPr>
+          <w:ilvl w:val="2"/>
+          <w:numId w:val="6"/>
+        </w:numPr>
+      </w:pPr>
+      <w:r>
+        <w:t>Logout</w:t>
+      </w:r>
+    </w:p>
+    <w:p>
+      <w:pPr>
+        <w:pStyle w:val="ListParagraph"/>
+        <w:numPr>
+          <w:ilvl w:val="1"/>
+          <w:numId w:val="6"/>
+        </w:numPr>
+      </w:pPr>
+      <w:r>
+        <w:t>Administration</w:t>
+      </w:r>
+    </w:p>
+    <w:p>
+      <w:pPr>
+        <w:pStyle w:val="ListParagraph"/>
+        <w:numPr>
+          <w:ilvl w:val="2"/>
+          <w:numId w:val="6"/>
+        </w:numPr>
+      </w:pPr>
+      <w:r>
+        <w:t>Delete request button</w:t>
+      </w:r>
+    </w:p>
+    <w:p>
+      <w:pPr>
+        <w:pStyle w:val="ListParagraph"/>
+        <w:numPr>
+          <w:ilvl w:val="2"/>
+          <w:numId w:val="6"/>
+        </w:numPr>
+      </w:pPr>
+      <w:r>
+        <w:t>Account list with delete option</w:t>
       </w:r>
     </w:p>
     <w:p>
@@ -1540,11 +1716,83 @@
         <w:pStyle w:val="ListParagraph"/>
         <w:numPr>
           <w:ilvl w:val="0"/>
-          <w:numId w:val="1"/>
-        </w:numPr>
-      </w:pPr>
-      <w:r>
-        <w:t>Log in</w:t>
+          <w:numId w:val="6"/>
+        </w:numPr>
+      </w:pPr>
+      <w:r>
+        <w:t>User database</w:t>
+      </w:r>
+    </w:p>
+    <w:p>
+      <w:pPr>
+        <w:pStyle w:val="ListParagraph"/>
+        <w:numPr>
+          <w:ilvl w:val="1"/>
+          <w:numId w:val="6"/>
+        </w:numPr>
+      </w:pPr>
+      <w:r>
+        <w:t>Email address</w:t>
+      </w:r>
+    </w:p>
+    <w:p>
+      <w:pPr>
+        <w:pStyle w:val="ListParagraph"/>
+        <w:numPr>
+          <w:ilvl w:val="1"/>
+          <w:numId w:val="6"/>
+        </w:numPr>
+      </w:pPr>
+      <w:r>
+        <w:t>User name</w:t>
+      </w:r>
+    </w:p>
+    <w:p>
+      <w:pPr>
+        <w:pStyle w:val="ListParagraph"/>
+        <w:numPr>
+          <w:ilvl w:val="1"/>
+          <w:numId w:val="6"/>
+        </w:numPr>
+      </w:pPr>
+      <w:r>
+        <w:t>Password</w:t>
+      </w:r>
+    </w:p>
+    <w:p>
+      <w:pPr>
+        <w:pStyle w:val="ListParagraph"/>
+        <w:numPr>
+          <w:ilvl w:val="1"/>
+          <w:numId w:val="6"/>
+        </w:numPr>
+      </w:pPr>
+      <w:r>
+        <w:t>Property manager status</w:t>
+      </w:r>
+    </w:p>
+    <w:p>
+      <w:pPr>
+        <w:pStyle w:val="ListParagraph"/>
+        <w:numPr>
+          <w:ilvl w:val="2"/>
+          <w:numId w:val="6"/>
+        </w:numPr>
+      </w:pPr>
+      <w:r>
+        <w:t>Properties</w:t>
+      </w:r>
+    </w:p>
+    <w:p>
+      <w:pPr>
+        <w:pStyle w:val="ListParagraph"/>
+        <w:numPr>
+          <w:ilvl w:val="1"/>
+          <w:numId w:val="6"/>
+        </w:numPr>
+      </w:pPr>
+      <w:r>
+        <w:t>Administrator status</w:t>
       </w:r>
     </w:p>
     <w:p>
@@ -1552,54 +1800,66 @@
         <w:pStyle w:val="ListParagraph"/>
         <w:numPr>
           <w:ilvl w:val="0"/>
-          <w:numId w:val="1"/>
-        </w:numPr>
-      </w:pPr>
-      <w:r>
-        <w:t>Log out</w:t>
-      </w:r>
-    </w:p>
-    <w:p>
-      <w:pPr>
-        <w:pStyle w:val="ListParagraph"/>
-        <w:numPr>
-          <w:ilvl w:val="0"/>
-          <w:numId w:val="1"/>
-        </w:numPr>
-      </w:pPr>
-      <w:r>
-        <w:t>Create repair request</w:t>
-      </w:r>
-    </w:p>
-    <w:p>
-      <w:pPr>
-        <w:pStyle w:val="ListParagraph"/>
-        <w:numPr>
-          <w:ilvl w:val="0"/>
-          <w:numId w:val="1"/>
-        </w:numPr>
-      </w:pPr>
-      <w:r>
-        <w:t>View repair requests</w:t>
-      </w:r>
-    </w:p>
-    <w:p>
-      <w:pPr>
-        <w:pStyle w:val="ListParagraph"/>
-        <w:numPr>
-          <w:ilvl w:val="0"/>
-          <w:numId w:val="1"/>
-        </w:numPr>
-      </w:pPr>
-      <w:r>
-        <w:t>Resolve repair requests</w:t>
+          <w:numId w:val="6"/>
+        </w:numPr>
+      </w:pPr>
+      <w:r>
+        <w:t>Service request database</w:t>
+      </w:r>
+    </w:p>
+    <w:p>
+      <w:pPr>
+        <w:pStyle w:val="ListParagraph"/>
+        <w:numPr>
+          <w:ilvl w:val="1"/>
+          <w:numId w:val="6"/>
+        </w:numPr>
+      </w:pPr>
+      <w:r>
+        <w:t>Location</w:t>
+      </w:r>
+    </w:p>
+    <w:p>
+      <w:pPr>
+        <w:pStyle w:val="ListParagraph"/>
+        <w:numPr>
+          <w:ilvl w:val="1"/>
+          <w:numId w:val="6"/>
+        </w:numPr>
+      </w:pPr>
+      <w:r>
+        <w:t>Description</w:t>
+      </w:r>
+    </w:p>
+    <w:p>
+      <w:pPr>
+        <w:pStyle w:val="ListParagraph"/>
+        <w:numPr>
+          <w:ilvl w:val="1"/>
+          <w:numId w:val="6"/>
+        </w:numPr>
+      </w:pPr>
+      <w:r>
+        <w:t>Picture</w:t>
+      </w:r>
+    </w:p>
+    <w:p>
+      <w:pPr>
+        <w:pStyle w:val="ListParagraph"/>
+        <w:numPr>
+          <w:ilvl w:val="1"/>
+          <w:numId w:val="6"/>
+        </w:numPr>
+      </w:pPr>
+      <w:r>
+        <w:t>Status</w:t>
       </w:r>
     </w:p>
     <w:p>
       <w:pPr>
         <w:pStyle w:val="Heading1"/>
       </w:pPr>
-      <w:bookmarkStart w:id="5" w:name="_Toc464508798"/>
+      <w:bookmarkStart w:id="5" w:name="_Toc464593848"/>
       <w:r>
         <w:t>Non-functional Requirements</w:t>
       </w:r>
@@ -1617,6 +1877,23 @@
       <w:r>
         <w:t>Mobile responsive</w:t>
       </w:r>
+      <w:r>
+        <w:t xml:space="preserve"> website provided by </w:t>
+      </w:r>
+      <w:proofErr w:type="spellStart"/>
+      <w:r>
+        <w:t>WebRatio</w:t>
+      </w:r>
+      <w:proofErr w:type="spellEnd"/>
+      <w:r>
+        <w:t xml:space="preserve"> templates.  </w:t>
+      </w:r>
+      <w:r>
+        <w:t>No action takes longer than 5 seconds.  All actions must look and perform the s</w:t>
+      </w:r>
+      <w:r>
+        <w:t>ame regardless of access method.</w:t>
+      </w:r>
     </w:p>
     <w:p>
       <w:pPr>
@@ -1627,7 +1904,21 @@
         </w:numPr>
       </w:pPr>
       <w:r>
-        <w:t>1000 concurrent users</w:t>
+        <w:t>1</w:t>
+      </w:r>
+      <w:r>
+        <w:t xml:space="preserve">00% uptime.  Availability for at least 1,000 concurrent users </w:t>
+      </w:r>
+      <w:r>
+        <w:t xml:space="preserve">provided by </w:t>
+      </w:r>
+      <w:proofErr w:type="spellStart"/>
+      <w:r>
+        <w:t>WebRatio</w:t>
+      </w:r>
+      <w:proofErr w:type="spellEnd"/>
+      <w:r>
+        <w:t xml:space="preserve"> hosting.</w:t>
       </w:r>
     </w:p>
     <w:p>
@@ -1639,7 +1930,15 @@
         </w:numPr>
       </w:pPr>
       <w:r>
-        <w:t>Database for 10,000 repair requests</w:t>
+        <w:t xml:space="preserve">Security and session management provided by </w:t>
+      </w:r>
+      <w:proofErr w:type="spellStart"/>
+      <w:r>
+        <w:t>WebRatio</w:t>
+      </w:r>
+      <w:proofErr w:type="spellEnd"/>
+      <w:r>
+        <w:t xml:space="preserve"> development and deployment system.</w:t>
       </w:r>
     </w:p>
     <w:p>
@@ -1651,14 +1950,25 @@
         </w:numPr>
       </w:pPr>
       <w:r>
-        <w:t>Security via account system</w:t>
+        <w:t>Database for at least 10,000 users</w:t>
+      </w:r>
+      <w:r>
+        <w:t xml:space="preserve"> and 10,000 repair requests provided by </w:t>
+      </w:r>
+      <w:proofErr w:type="spellStart"/>
+      <w:r>
+        <w:t>WebRatio</w:t>
+      </w:r>
+      <w:proofErr w:type="spellEnd"/>
+      <w:r>
+        <w:t xml:space="preserve"> hosting and university license.</w:t>
       </w:r>
     </w:p>
     <w:p>
       <w:pPr>
         <w:pStyle w:val="Heading1"/>
       </w:pPr>
-      <w:bookmarkStart w:id="6" w:name="_Toc464508799"/>
+      <w:bookmarkStart w:id="6" w:name="_Toc464593849"/>
       <w:r>
         <w:t>System Development Infrastructure</w:t>
       </w:r>
@@ -1678,6 +1988,9 @@
         <w:t>WebRatio</w:t>
       </w:r>
       <w:proofErr w:type="spellEnd"/>
+      <w:r>
+        <w:t>: integrated development environment, web hosting, page templates, database, training materials.</w:t>
+      </w:r>
     </w:p>
     <w:p>
       <w:pPr>
@@ -1690,6 +2003,9 @@
       <w:r>
         <w:t>Cameo Enterprise Architecture</w:t>
       </w:r>
+      <w:r>
+        <w:t>: use case and business process modelling.</w:t>
+      </w:r>
     </w:p>
     <w:p>
       <w:pPr>
@@ -1702,6 +2018,9 @@
       <w:r>
         <w:t>GitHub</w:t>
       </w:r>
+      <w:r>
+        <w:t>: source code version control and code sharing.</w:t>
+      </w:r>
     </w:p>
     <w:p>
       <w:pPr>
@@ -1714,6 +2033,12 @@
       <w:r>
         <w:t>SourceTree</w:t>
       </w:r>
+      <w:r>
+        <w:t xml:space="preserve">: </w:t>
+      </w:r>
+      <w:r>
+        <w:t>Git repository management interface.</w:t>
+      </w:r>
     </w:p>
     <w:p>
       <w:pPr>
@@ -1726,6 +2051,9 @@
       <w:r>
         <w:t>Trello</w:t>
       </w:r>
+      <w:r>
+        <w:t>: task management system.</w:t>
+      </w:r>
     </w:p>
     <w:p>
       <w:pPr>
@@ -1738,12 +2066,51 @@
       <w:r>
         <w:t>Circuit</w:t>
       </w:r>
+      <w:r>
+        <w:t>: team collaboration communication system.</w:t>
+      </w:r>
+    </w:p>
+    <w:p>
+      <w:pPr>
+        <w:pStyle w:val="ListParagraph"/>
+        <w:numPr>
+          <w:ilvl w:val="0"/>
+          <w:numId w:val="3"/>
+        </w:numPr>
+      </w:pPr>
+      <w:r>
+        <w:t>MS Word: documentation creation.</w:t>
+      </w:r>
+    </w:p>
+    <w:p>
+      <w:pPr>
+        <w:pStyle w:val="ListParagraph"/>
+        <w:numPr>
+          <w:ilvl w:val="0"/>
+          <w:numId w:val="3"/>
+        </w:numPr>
+      </w:pPr>
+      <w:r>
+        <w:t>MS Excel: test set management.</w:t>
+      </w:r>
+    </w:p>
+    <w:p>
+      <w:pPr>
+        <w:pStyle w:val="ListParagraph"/>
+        <w:numPr>
+          <w:ilvl w:val="0"/>
+          <w:numId w:val="3"/>
+        </w:numPr>
+      </w:pPr>
+      <w:r>
+        <w:t>Chrome, Firefox, Safari: web browsers for web site viewing and usage.</w:t>
+      </w:r>
     </w:p>
     <w:p>
       <w:pPr>
         <w:pStyle w:val="Heading1"/>
       </w:pPr>
-      <w:bookmarkStart w:id="7" w:name="_Toc464508800"/>
+      <w:bookmarkStart w:id="7" w:name="_Toc464593850"/>
       <w:r>
         <w:t>Team</w:t>
       </w:r>
@@ -1817,29 +2184,9 @@
     </w:p>
     <w:p>
       <w:pPr>
-        <w:pStyle w:val="ListParagraph"/>
-        <w:numPr>
-          <w:ilvl w:val="1"/>
-          <w:numId w:val="4"/>
-        </w:numPr>
-      </w:pPr>
-      <w:r>
-        <w:t xml:space="preserve">[testing </w:t>
-      </w:r>
-      <w:proofErr w:type="spellStart"/>
-      <w:r>
-        <w:t>git</w:t>
-      </w:r>
-      <w:proofErr w:type="spellEnd"/>
-      <w:r>
-        <w:t>]</w:t>
-      </w:r>
-    </w:p>
-    <w:p>
-      <w:pPr>
         <w:pStyle w:val="Heading1"/>
       </w:pPr>
-      <w:bookmarkStart w:id="8" w:name="_Toc464508801"/>
+      <w:bookmarkStart w:id="8" w:name="_Toc464593851"/>
       <w:r>
         <w:t>Deliverables</w:t>
       </w:r>
@@ -2165,6 +2512,92 @@
     </w:lvl>
   </w:abstractNum>
   <w:abstractNum w:abstractNumId="3">
+    <w:nsid w:val="5B2552B8"/>
+    <w:multiLevelType w:val="hybridMultilevel"/>
+    <w:tmpl w:val="427E2D24"/>
+    <w:lvl w:ilvl="0" w:tplc="0409000F">
+      <w:start w:val="1"/>
+      <w:numFmt w:val="decimal"/>
+      <w:lvlText w:val="%1."/>
+      <w:lvlJc w:val="left"/>
+      <w:pPr>
+        <w:ind w:left="720" w:hanging="360"/>
+      </w:pPr>
+    </w:lvl>
+    <w:lvl w:ilvl="1" w:tplc="04090019">
+      <w:start w:val="1"/>
+      <w:numFmt w:val="lowerLetter"/>
+      <w:lvlText w:val="%2."/>
+      <w:lvlJc w:val="left"/>
+      <w:pPr>
+        <w:ind w:left="1440" w:hanging="360"/>
+      </w:pPr>
+    </w:lvl>
+    <w:lvl w:ilvl="2" w:tplc="0409001B">
+      <w:start w:val="1"/>
+      <w:numFmt w:val="lowerRoman"/>
+      <w:lvlText w:val="%3."/>
+      <w:lvlJc w:val="right"/>
+      <w:pPr>
+        <w:ind w:left="2160" w:hanging="180"/>
+      </w:pPr>
+    </w:lvl>
+    <w:lvl w:ilvl="3" w:tplc="0409000F" w:tentative="1">
+      <w:start w:val="1"/>
+      <w:numFmt w:val="decimal"/>
+      <w:lvlText w:val="%4."/>
+      <w:lvlJc w:val="left"/>
+      <w:pPr>
+        <w:ind w:left="2880" w:hanging="360"/>
+      </w:pPr>
+    </w:lvl>
+    <w:lvl w:ilvl="4" w:tplc="04090019" w:tentative="1">
+      <w:start w:val="1"/>
+      <w:numFmt w:val="lowerLetter"/>
+      <w:lvlText w:val="%5."/>
+      <w:lvlJc w:val="left"/>
+      <w:pPr>
+        <w:ind w:left="3600" w:hanging="360"/>
+      </w:pPr>
+    </w:lvl>
+    <w:lvl w:ilvl="5" w:tplc="0409001B" w:tentative="1">
+      <w:start w:val="1"/>
+      <w:numFmt w:val="lowerRoman"/>
+      <w:lvlText w:val="%6."/>
+      <w:lvlJc w:val="right"/>
+      <w:pPr>
+        <w:ind w:left="4320" w:hanging="180"/>
+      </w:pPr>
+    </w:lvl>
+    <w:lvl w:ilvl="6" w:tplc="0409000F" w:tentative="1">
+      <w:start w:val="1"/>
+      <w:numFmt w:val="decimal"/>
+      <w:lvlText w:val="%7."/>
+      <w:lvlJc w:val="left"/>
+      <w:pPr>
+        <w:ind w:left="5040" w:hanging="360"/>
+      </w:pPr>
+    </w:lvl>
+    <w:lvl w:ilvl="7" w:tplc="04090019" w:tentative="1">
+      <w:start w:val="1"/>
+      <w:numFmt w:val="lowerLetter"/>
+      <w:lvlText w:val="%8."/>
+      <w:lvlJc w:val="left"/>
+      <w:pPr>
+        <w:ind w:left="5760" w:hanging="360"/>
+      </w:pPr>
+    </w:lvl>
+    <w:lvl w:ilvl="8" w:tplc="0409001B" w:tentative="1">
+      <w:start w:val="1"/>
+      <w:numFmt w:val="lowerRoman"/>
+      <w:lvlText w:val="%9."/>
+      <w:lvlJc w:val="right"/>
+      <w:pPr>
+        <w:ind w:left="6480" w:hanging="180"/>
+      </w:pPr>
+    </w:lvl>
+  </w:abstractNum>
+  <w:abstractNum w:abstractNumId="4">
     <w:nsid w:val="721E3837"/>
     <w:multiLevelType w:val="hybridMultilevel"/>
     <w:tmpl w:val="AB66F612"/>
@@ -2250,7 +2683,7 @@
       </w:pPr>
     </w:lvl>
   </w:abstractNum>
-  <w:abstractNum w:abstractNumId="4">
+  <w:abstractNum w:abstractNumId="5">
     <w:nsid w:val="79271BC4"/>
     <w:multiLevelType w:val="hybridMultilevel"/>
     <w:tmpl w:val="DF566B00"/>
@@ -2364,7 +2797,7 @@
     </w:lvl>
   </w:abstractNum>
   <w:num w:numId="1">
-    <w:abstractNumId w:val="3"/>
+    <w:abstractNumId w:val="4"/>
   </w:num>
   <w:num w:numId="2">
     <w:abstractNumId w:val="2"/>
@@ -2373,10 +2806,13 @@
     <w:abstractNumId w:val="0"/>
   </w:num>
   <w:num w:numId="4">
-    <w:abstractNumId w:val="4"/>
+    <w:abstractNumId w:val="5"/>
   </w:num>
   <w:num w:numId="5">
     <w:abstractNumId w:val="1"/>
+  </w:num>
+  <w:num w:numId="6">
+    <w:abstractNumId w:val="3"/>
   </w:num>
 </w:numbering>
 </file>

--- a/Scrumbags Project Proposal.docx
+++ b/Scrumbags Project Proposal.docx
@@ -14,41 +14,27 @@
     <w:p>
       <w:pPr>
         <w:pStyle w:val="Title"/>
+        <w:spacing w:after="160"/>
         <w:jc w:val="center"/>
         <w:rPr>
           <w:sz w:val="36"/>
         </w:rPr>
       </w:pPr>
-      <w:proofErr w:type="spellStart"/>
       <w:r>
         <w:rPr>
           <w:sz w:val="36"/>
         </w:rPr>
-        <w:t>Scrumbags</w:t>
-      </w:r>
-      <w:proofErr w:type="spellEnd"/>
-      <w:r>
-        <w:rPr>
-          <w:sz w:val="36"/>
-        </w:rPr>
-        <w:t xml:space="preserve"> Project Proposal</w:t>
+        <w:t>Scrumbags Project Proposal</w:t>
       </w:r>
     </w:p>
     <w:p>
       <w:pPr>
         <w:pStyle w:val="Subtitle"/>
+        <w:spacing w:after="0"/>
         <w:jc w:val="center"/>
       </w:pPr>
       <w:r>
-        <w:t xml:space="preserve">Anthony </w:t>
-      </w:r>
-      <w:proofErr w:type="spellStart"/>
-      <w:r>
-        <w:t>Ciminello</w:t>
-      </w:r>
-      <w:proofErr w:type="spellEnd"/>
-      <w:r>
-        <w:t xml:space="preserve"> | Nicholas Petty | Joshua Rodriguez-Santiago</w:t>
+        <w:t>Anthony Ciminello | Nicholas Petty | Joshua Rodriguez-Santiago</w:t>
       </w:r>
     </w:p>
     <w:p>
@@ -83,8 +69,6 @@
       <w:r>
         <w:fldChar w:fldCharType="separate"/>
       </w:r>
-      <w:bookmarkStart w:id="0" w:name="_GoBack"/>
-      <w:bookmarkEnd w:id="0"/>
       <w:r>
         <w:rPr>
           <w:noProof/>
@@ -574,81 +558,126 @@
       <w:r>
         <w:fldChar w:fldCharType="end"/>
       </w:r>
-      <w:bookmarkStart w:id="1" w:name="_Toc464593844"/>
+      <w:bookmarkStart w:id="0" w:name="_Toc464593844"/>
       <w:r>
         <w:t>Executive Summary</w:t>
       </w:r>
+      <w:bookmarkEnd w:id="0"/>
+    </w:p>
+    <w:p/>
+    <w:p>
+      <w:r>
+        <w:t xml:space="preserve">We will be creating a web application called Service, which will allow people to notify property owners of places and things that need to be serviced.  The application’s goal </w:t>
+      </w:r>
+      <w:r>
+        <w:t>is to streamline and crowd</w:t>
+      </w:r>
+      <w:r>
+        <w:t xml:space="preserve">source </w:t>
+      </w:r>
+      <w:r>
+        <w:t xml:space="preserve">property </w:t>
+      </w:r>
+      <w:r>
+        <w:t xml:space="preserve">maintenance.  We feel that a great deal of the spaces we inhabit and pass through in our daily lives are in need of care.  With Service, </w:t>
+      </w:r>
+      <w:r>
+        <w:t>ordinary people</w:t>
+      </w:r>
+      <w:r>
+        <w:t xml:space="preserve"> </w:t>
+      </w:r>
+      <w:r>
+        <w:t>will be able to reach out to property managers</w:t>
+      </w:r>
+      <w:r>
+        <w:t xml:space="preserve"> and let them know where work is needed.</w:t>
+      </w:r>
+      <w:r>
+        <w:t xml:space="preserve">  Our users will be the general public, and anyone who claims ownership of </w:t>
+      </w:r>
+      <w:r>
+        <w:t xml:space="preserve">or responsibility for </w:t>
+      </w:r>
+      <w:r>
+        <w:t>a property.</w:t>
+      </w:r>
+    </w:p>
+    <w:p/>
+    <w:p>
+      <w:r>
+        <w:t>The application will stand out in its simplicity.  Anyone can join as a regular user and submit “service requests,” which are the primary component of the system.  A service request is a short note that includes a picture and the location of something that needs to be fixed.  The “property manager” is special user that take responsibility for a building or location.  Property managers are required to submit verification documents before they can claim a property, but once verified, they can respond to service requests.  Again keeping options simple, the response can either be agreeing to fix the problem, or not.  All users will be able to view all service requests and resolutions.</w:t>
+      </w:r>
+    </w:p>
+    <w:p>
+      <w:pPr>
+        <w:pStyle w:val="Heading1"/>
+      </w:pPr>
+      <w:bookmarkStart w:id="1" w:name="_Toc464593845"/>
+      <w:r>
+        <w:t>Competitive Analysis</w:t>
+      </w:r>
       <w:bookmarkEnd w:id="1"/>
     </w:p>
     <w:p/>
     <w:p>
       <w:r>
-        <w:t>We will be creating a web application called Service, which will allow people to notify property owners of places and things that need to be serviced.  The application’s goal will be to streamline and crowd-source build</w:t>
-      </w:r>
-      <w:r>
-        <w:t>ing</w:t>
-      </w:r>
-      <w:r>
-        <w:t xml:space="preserve"> maintenance.  We feel that a great deal of the spaces we inhabit and pass through in our daily lives are in need of care.  With Service, </w:t>
-      </w:r>
-      <w:r>
-        <w:t>ordinary people</w:t>
+        <w:t xml:space="preserve">While there are other </w:t>
+      </w:r>
+      <w:r>
+        <w:t xml:space="preserve">tools available that enable communication between the public and </w:t>
+      </w:r>
+      <w:r>
+        <w:t xml:space="preserve">property </w:t>
+      </w:r>
+      <w:r>
+        <w:t xml:space="preserve">managers, </w:t>
+      </w:r>
+      <w:r>
+        <w:t xml:space="preserve">Service is </w:t>
+      </w:r>
+      <w:r>
+        <w:t xml:space="preserve">unique in its </w:t>
+      </w:r>
+      <w:r>
+        <w:t xml:space="preserve">simplicity and openness. </w:t>
+      </w:r>
+      <w:r>
+        <w:t xml:space="preserve">Some entities, like the City of Hialeah and Florida Atlantic University, have </w:t>
+      </w:r>
+      <w:r>
+        <w:t xml:space="preserve">online </w:t>
+      </w:r>
+      <w:r>
+        <w:t xml:space="preserve">submission forms to report an issue, but these forms are tucked away at hard-to-find URLs, are not very user friendly and can only be used for the </w:t>
+      </w:r>
+      <w:r>
+        <w:t>individual entities</w:t>
+      </w:r>
+      <w:r>
+        <w:t xml:space="preserve">. Services like FixMyStreet and SeeClickFix are more similar to </w:t>
+      </w:r>
+      <w:r>
+        <w:lastRenderedPageBreak/>
+        <w:t xml:space="preserve">Service, but they are targeted mainly towards government use and we see a lot of room for improvement in their usability and functionality. </w:t>
       </w:r>
       <w:r>
         <w:t xml:space="preserve"> </w:t>
       </w:r>
       <w:r>
-        <w:t>will be able to reach out to property managers</w:t>
-      </w:r>
-      <w:r>
-        <w:t>, and let them know where work is needed.</w:t>
-      </w:r>
-      <w:r>
-        <w:t xml:space="preserve">  Our users will be the general public, and anyone who claims ownership of </w:t>
-      </w:r>
-      <w:r>
-        <w:t xml:space="preserve">or responsibility for </w:t>
-      </w:r>
-      <w:r>
-        <w:t>a property.</w:t>
-      </w:r>
-    </w:p>
-    <w:p/>
-    <w:p>
-      <w:r>
-        <w:t>The application will stand out in its simplicity.  Anyone can join as a regular user and submit “service requests,” which are the primary component of the system.  A service request is a short note that includes a picture and the location of something that needs to be fixed.  The “property manager” is special user that take responsibility for a building or location.  Property managers are required to submit verification documents before they can claim a property, but once verified, they can respond to service requests.  Again keeping options simple, the response can either be agreeing to fix the problem, or not.  All users will be able to view all service requests and resolutions.</w:t>
-      </w:r>
-    </w:p>
-    <w:p/>
-    <w:p>
-      <w:r>
-        <w:t>Service connects us through a better environment.</w:t>
-      </w:r>
-    </w:p>
-    <w:p>
-      <w:pPr>
-        <w:pStyle w:val="Heading1"/>
-      </w:pPr>
-      <w:bookmarkStart w:id="2" w:name="_Toc464593845"/>
-      <w:r>
-        <w:t>Competitive Analysis</w:t>
-      </w:r>
-      <w:bookmarkEnd w:id="2"/>
-    </w:p>
-    <w:p/>
-    <w:p>
-      <w:r>
-        <w:t xml:space="preserve">Service is not alone in what it provides, and there are similar products available.  However, we can bring a better experience to our users by combining and streamlining the processes </w:t>
-      </w:r>
-      <w:r>
-        <w:t xml:space="preserve">on </w:t>
-      </w:r>
-      <w:r>
-        <w:lastRenderedPageBreak/>
-        <w:t>these other sites and bringing them into a single application.</w:t>
-      </w:r>
-      <w:r>
-        <w:t xml:space="preserve">  The following table</w:t>
+        <w:t>Service will offer a simple, sleek user interface, and will be open for use to the public and property managers of any type of institution, whether government</w:t>
+      </w:r>
+      <w:r>
+        <w:t>al</w:t>
+      </w:r>
+      <w:r>
+        <w:t xml:space="preserve"> or private. </w:t>
+      </w:r>
+      <w:r>
+        <w:t xml:space="preserve"> </w:t>
+      </w:r>
+      <w:r>
+        <w:t>The following table</w:t>
       </w:r>
       <w:r>
         <w:t xml:space="preserve"> show</w:t>
@@ -657,10 +686,25 @@
         <w:t>s</w:t>
       </w:r>
       <w:r>
-        <w:t xml:space="preserve"> how we compare to </w:t>
-      </w:r>
-      <w:r>
-        <w:t>similar products and their websites.</w:t>
+        <w:t xml:space="preserve"> how </w:t>
+      </w:r>
+      <w:r>
+        <w:t xml:space="preserve">Service </w:t>
+      </w:r>
+      <w:r>
+        <w:t>compare</w:t>
+      </w:r>
+      <w:r>
+        <w:t>s</w:t>
+      </w:r>
+      <w:r>
+        <w:t xml:space="preserve"> to </w:t>
+      </w:r>
+      <w:r>
+        <w:t xml:space="preserve">similar </w:t>
+      </w:r>
+      <w:r>
+        <w:t>tools:</w:t>
       </w:r>
     </w:p>
     <w:p/>
@@ -774,8 +818,163 @@
             <w:vAlign w:val="center"/>
           </w:tcPr>
           <w:p>
+            <w:pPr>
+              <w:rPr>
+                <w:b/>
+              </w:rPr>
+            </w:pPr>
             <w:r>
+              <w:rPr>
+                <w:b/>
+              </w:rPr>
               <w:t>Service</w:t>
+            </w:r>
+          </w:p>
+        </w:tc>
+        <w:tc>
+          <w:tcPr>
+            <w:tcW w:w="2957" w:type="dxa"/>
+            <w:vAlign w:val="center"/>
+          </w:tcPr>
+          <w:p>
+            <w:pPr>
+              <w:jc w:val="center"/>
+              <w:cnfStyle w:val="000000100000" w:firstRow="0" w:lastRow="0" w:firstColumn="0" w:lastColumn="0" w:oddVBand="0" w:evenVBand="0" w:oddHBand="1" w:evenHBand="0" w:firstRowFirstColumn="0" w:firstRowLastColumn="0" w:lastRowFirstColumn="0" w:lastRowLastColumn="0"/>
+              <w:rPr>
+                <w:b/>
+              </w:rPr>
+            </w:pPr>
+            <w:r>
+              <w:rPr>
+                <w:b/>
+              </w:rPr>
+              <w:t>Yes</w:t>
+            </w:r>
+          </w:p>
+        </w:tc>
+        <w:tc>
+          <w:tcPr>
+            <w:tcW w:w="2458" w:type="dxa"/>
+            <w:vAlign w:val="center"/>
+          </w:tcPr>
+          <w:p>
+            <w:pPr>
+              <w:jc w:val="center"/>
+              <w:cnfStyle w:val="000000100000" w:firstRow="0" w:lastRow="0" w:firstColumn="0" w:lastColumn="0" w:oddVBand="0" w:evenVBand="0" w:oddHBand="1" w:evenHBand="0" w:firstRowFirstColumn="0" w:firstRowLastColumn="0" w:lastRowFirstColumn="0" w:lastRowLastColumn="0"/>
+              <w:rPr>
+                <w:b/>
+              </w:rPr>
+            </w:pPr>
+            <w:r>
+              <w:rPr>
+                <w:b/>
+              </w:rPr>
+              <w:t>User, property manager</w:t>
+            </w:r>
+          </w:p>
+        </w:tc>
+        <w:tc>
+          <w:tcPr>
+            <w:tcW w:w="2078" w:type="dxa"/>
+            <w:vAlign w:val="center"/>
+          </w:tcPr>
+          <w:p>
+            <w:pPr>
+              <w:jc w:val="center"/>
+              <w:cnfStyle w:val="000000100000" w:firstRow="0" w:lastRow="0" w:firstColumn="0" w:lastColumn="0" w:oddVBand="0" w:evenVBand="0" w:oddHBand="1" w:evenHBand="0" w:firstRowFirstColumn="0" w:firstRowLastColumn="0" w:lastRowFirstColumn="0" w:lastRowLastColumn="0"/>
+              <w:rPr>
+                <w:b/>
+              </w:rPr>
+            </w:pPr>
+            <w:r>
+              <w:rPr>
+                <w:b/>
+              </w:rPr>
+              <w:t>Yes</w:t>
+            </w:r>
+          </w:p>
+        </w:tc>
+        <w:tc>
+          <w:tcPr>
+            <w:tcW w:w="2840" w:type="dxa"/>
+            <w:vAlign w:val="center"/>
+          </w:tcPr>
+          <w:p>
+            <w:pPr>
+              <w:jc w:val="center"/>
+              <w:cnfStyle w:val="000000100000" w:firstRow="0" w:lastRow="0" w:firstColumn="0" w:lastColumn="0" w:oddVBand="0" w:evenVBand="0" w:oddHBand="1" w:evenHBand="0" w:firstRowFirstColumn="0" w:firstRowLastColumn="0" w:lastRowFirstColumn="0" w:lastRowLastColumn="0"/>
+              <w:rPr>
+                <w:b/>
+              </w:rPr>
+            </w:pPr>
+            <w:r>
+              <w:rPr>
+                <w:b/>
+              </w:rPr>
+              <w:t>No</w:t>
+            </w:r>
+          </w:p>
+        </w:tc>
+      </w:tr>
+      <w:tr>
+        <w:trPr>
+          <w:trHeight w:val="611"/>
+          <w:jc w:val="center"/>
+        </w:trPr>
+        <w:tc>
+          <w:tcPr>
+            <w:cnfStyle w:val="001000000000" w:firstRow="0" w:lastRow="0" w:firstColumn="1" w:lastColumn="0" w:oddVBand="0" w:evenVBand="0" w:oddHBand="0" w:evenHBand="0" w:firstRowFirstColumn="0" w:firstRowLastColumn="0" w:lastRowFirstColumn="0" w:lastRowLastColumn="0"/>
+            <w:tcW w:w="1454" w:type="dxa"/>
+            <w:vMerge/>
+            <w:tcBorders>
+              <w:top w:val="single" w:sz="4" w:space="0" w:color="auto"/>
+            </w:tcBorders>
+            <w:vAlign w:val="center"/>
+          </w:tcPr>
+          <w:p/>
+        </w:tc>
+        <w:tc>
+          <w:tcPr>
+            <w:tcW w:w="10333" w:type="dxa"/>
+            <w:gridSpan w:val="4"/>
+            <w:vAlign w:val="center"/>
+          </w:tcPr>
+          <w:p>
+            <w:pPr>
+              <w:jc w:val="center"/>
+              <w:cnfStyle w:val="000000000000" w:firstRow="0" w:lastRow="0" w:firstColumn="0" w:lastColumn="0" w:oddVBand="0" w:evenVBand="0" w:oddHBand="0" w:evenHBand="0" w:firstRowFirstColumn="0" w:firstRowLastColumn="0" w:lastRowFirstColumn="0" w:lastRowLastColumn="0"/>
+              <w:rPr>
+                <w:b/>
+              </w:rPr>
+            </w:pPr>
+            <w:r>
+              <w:rPr>
+                <w:b/>
+              </w:rPr>
+              <w:t>Website under construction</w:t>
+            </w:r>
+          </w:p>
+        </w:tc>
+      </w:tr>
+      <w:tr>
+        <w:trPr>
+          <w:cnfStyle w:val="000000100000" w:firstRow="0" w:lastRow="0" w:firstColumn="0" w:lastColumn="0" w:oddVBand="0" w:evenVBand="0" w:oddHBand="1" w:evenHBand="0" w:firstRowFirstColumn="0" w:firstRowLastColumn="0" w:lastRowFirstColumn="0" w:lastRowLastColumn="0"/>
+          <w:trHeight w:val="611"/>
+          <w:jc w:val="center"/>
+        </w:trPr>
+        <w:tc>
+          <w:tcPr>
+            <w:cnfStyle w:val="001000000000" w:firstRow="0" w:lastRow="0" w:firstColumn="1" w:lastColumn="0" w:oddVBand="0" w:evenVBand="0" w:oddHBand="0" w:evenHBand="0" w:firstRowFirstColumn="0" w:firstRowLastColumn="0" w:lastRowFirstColumn="0" w:lastRowLastColumn="0"/>
+            <w:tcW w:w="1454" w:type="dxa"/>
+            <w:vMerge w:val="restart"/>
+            <w:tcBorders>
+              <w:top w:val="single" w:sz="4" w:space="0" w:color="auto"/>
+            </w:tcBorders>
+            <w:vAlign w:val="center"/>
+          </w:tcPr>
+          <w:p>
+            <w:r>
+              <w:t>City of Hialeah</w:t>
             </w:r>
           </w:p>
         </w:tc>
@@ -805,13 +1004,28 @@
               <w:cnfStyle w:val="000000100000" w:firstRow="0" w:lastRow="0" w:firstColumn="0" w:lastColumn="0" w:oddVBand="0" w:evenVBand="0" w:oddHBand="1" w:evenHBand="0" w:firstRowFirstColumn="0" w:firstRowLastColumn="0" w:lastRowFirstColumn="0" w:lastRowLastColumn="0"/>
             </w:pPr>
             <w:r>
-              <w:t>User, property manager</w:t>
+              <w:t>No</w:t>
             </w:r>
           </w:p>
         </w:tc>
         <w:tc>
           <w:tcPr>
             <w:tcW w:w="2078" w:type="dxa"/>
+            <w:vAlign w:val="center"/>
+          </w:tcPr>
+          <w:p>
+            <w:pPr>
+              <w:jc w:val="center"/>
+              <w:cnfStyle w:val="000000100000" w:firstRow="0" w:lastRow="0" w:firstColumn="0" w:lastColumn="0" w:oddVBand="0" w:evenVBand="0" w:oddHBand="1" w:evenHBand="0" w:firstRowFirstColumn="0" w:firstRowLastColumn="0" w:lastRowFirstColumn="0" w:lastRowLastColumn="0"/>
+            </w:pPr>
+            <w:r>
+              <w:t>No</w:t>
+            </w:r>
+          </w:p>
+        </w:tc>
+        <w:tc>
+          <w:tcPr>
+            <w:tcW w:w="2840" w:type="dxa"/>
             <w:vAlign w:val="center"/>
           </w:tcPr>
           <w:p>
@@ -824,6 +1038,247 @@
             </w:r>
           </w:p>
         </w:tc>
+      </w:tr>
+      <w:tr>
+        <w:trPr>
+          <w:trHeight w:val="611"/>
+          <w:jc w:val="center"/>
+        </w:trPr>
+        <w:tc>
+          <w:tcPr>
+            <w:cnfStyle w:val="001000000000" w:firstRow="0" w:lastRow="0" w:firstColumn="1" w:lastColumn="0" w:oddVBand="0" w:evenVBand="0" w:oddHBand="0" w:evenHBand="0" w:firstRowFirstColumn="0" w:firstRowLastColumn="0" w:lastRowFirstColumn="0" w:lastRowLastColumn="0"/>
+            <w:tcW w:w="1454" w:type="dxa"/>
+            <w:vMerge/>
+            <w:tcBorders>
+              <w:top w:val="single" w:sz="4" w:space="0" w:color="auto"/>
+            </w:tcBorders>
+            <w:vAlign w:val="center"/>
+          </w:tcPr>
+          <w:p/>
+        </w:tc>
+        <w:tc>
+          <w:tcPr>
+            <w:tcW w:w="10333" w:type="dxa"/>
+            <w:gridSpan w:val="4"/>
+            <w:vAlign w:val="center"/>
+          </w:tcPr>
+          <w:p>
+            <w:pPr>
+              <w:jc w:val="center"/>
+              <w:cnfStyle w:val="000000000000" w:firstRow="0" w:lastRow="0" w:firstColumn="0" w:lastColumn="0" w:oddVBand="0" w:evenVBand="0" w:oddHBand="0" w:evenHBand="0" w:firstRowFirstColumn="0" w:firstRowLastColumn="0" w:lastRowFirstColumn="0" w:lastRowLastColumn="0"/>
+            </w:pPr>
+            <w:hyperlink r:id="rId5" w:history="1">
+              <w:r>
+                <w:rPr>
+                  <w:rStyle w:val="Hyperlink"/>
+                </w:rPr>
+                <w:t>http://www.hialeahfl.gov/index.php?option=com_c</w:t>
+              </w:r>
+              <w:r>
+                <w:rPr>
+                  <w:rStyle w:val="Hyperlink"/>
+                </w:rPr>
+                <w:t>o</w:t>
+              </w:r>
+              <w:r>
+                <w:rPr>
+                  <w:rStyle w:val="Hyperlink"/>
+                </w:rPr>
+                <w:t>ntent&amp;view=article&amp;id=107&amp;Itemid=113&amp;lang=en</w:t>
+              </w:r>
+            </w:hyperlink>
+          </w:p>
+        </w:tc>
+      </w:tr>
+      <w:tr>
+        <w:trPr>
+          <w:cnfStyle w:val="000000100000" w:firstRow="0" w:lastRow="0" w:firstColumn="0" w:lastColumn="0" w:oddVBand="0" w:evenVBand="0" w:oddHBand="1" w:evenHBand="0" w:firstRowFirstColumn="0" w:firstRowLastColumn="0" w:lastRowFirstColumn="0" w:lastRowLastColumn="0"/>
+          <w:trHeight w:val="611"/>
+          <w:jc w:val="center"/>
+        </w:trPr>
+        <w:tc>
+          <w:tcPr>
+            <w:cnfStyle w:val="001000000000" w:firstRow="0" w:lastRow="0" w:firstColumn="1" w:lastColumn="0" w:oddVBand="0" w:evenVBand="0" w:oddHBand="0" w:evenHBand="0" w:firstRowFirstColumn="0" w:firstRowLastColumn="0" w:lastRowFirstColumn="0" w:lastRowLastColumn="0"/>
+            <w:tcW w:w="1454" w:type="dxa"/>
+            <w:vMerge w:val="restart"/>
+            <w:tcBorders>
+              <w:top w:val="single" w:sz="4" w:space="0" w:color="auto"/>
+            </w:tcBorders>
+            <w:vAlign w:val="center"/>
+          </w:tcPr>
+          <w:p>
+            <w:r>
+              <w:t>FixMyStreet</w:t>
+            </w:r>
+          </w:p>
+        </w:tc>
+        <w:tc>
+          <w:tcPr>
+            <w:tcW w:w="2957" w:type="dxa"/>
+            <w:vAlign w:val="center"/>
+          </w:tcPr>
+          <w:p>
+            <w:pPr>
+              <w:jc w:val="center"/>
+              <w:cnfStyle w:val="000000100000" w:firstRow="0" w:lastRow="0" w:firstColumn="0" w:lastColumn="0" w:oddVBand="0" w:evenVBand="0" w:oddHBand="1" w:evenHBand="0" w:firstRowFirstColumn="0" w:firstRowLastColumn="0" w:lastRowFirstColumn="0" w:lastRowLastColumn="0"/>
+            </w:pPr>
+            <w:r>
+              <w:t>Yes</w:t>
+            </w:r>
+          </w:p>
+        </w:tc>
+        <w:tc>
+          <w:tcPr>
+            <w:tcW w:w="2458" w:type="dxa"/>
+            <w:vAlign w:val="center"/>
+          </w:tcPr>
+          <w:p>
+            <w:pPr>
+              <w:jc w:val="center"/>
+              <w:cnfStyle w:val="000000100000" w:firstRow="0" w:lastRow="0" w:firstColumn="0" w:lastColumn="0" w:oddVBand="0" w:evenVBand="0" w:oddHBand="1" w:evenHBand="0" w:firstRowFirstColumn="0" w:firstRowLastColumn="0" w:lastRowFirstColumn="0" w:lastRowLastColumn="0"/>
+            </w:pPr>
+            <w:r>
+              <w:t>Yes</w:t>
+            </w:r>
+          </w:p>
+        </w:tc>
+        <w:tc>
+          <w:tcPr>
+            <w:tcW w:w="2078" w:type="dxa"/>
+            <w:vAlign w:val="center"/>
+          </w:tcPr>
+          <w:p>
+            <w:pPr>
+              <w:jc w:val="center"/>
+              <w:cnfStyle w:val="000000100000" w:firstRow="0" w:lastRow="0" w:firstColumn="0" w:lastColumn="0" w:oddVBand="0" w:evenVBand="0" w:oddHBand="1" w:evenHBand="0" w:firstRowFirstColumn="0" w:firstRowLastColumn="0" w:lastRowFirstColumn="0" w:lastRowLastColumn="0"/>
+            </w:pPr>
+            <w:r>
+              <w:t>Yes</w:t>
+            </w:r>
+          </w:p>
+        </w:tc>
+        <w:tc>
+          <w:tcPr>
+            <w:tcW w:w="2840" w:type="dxa"/>
+            <w:vAlign w:val="center"/>
+          </w:tcPr>
+          <w:p>
+            <w:pPr>
+              <w:jc w:val="center"/>
+              <w:cnfStyle w:val="000000100000" w:firstRow="0" w:lastRow="0" w:firstColumn="0" w:lastColumn="0" w:oddVBand="0" w:evenVBand="0" w:oddHBand="1" w:evenHBand="0" w:firstRowFirstColumn="0" w:firstRowLastColumn="0" w:lastRowFirstColumn="0" w:lastRowLastColumn="0"/>
+            </w:pPr>
+            <w:r>
+              <w:t>Yes</w:t>
+            </w:r>
+          </w:p>
+        </w:tc>
+      </w:tr>
+      <w:tr>
+        <w:trPr>
+          <w:trHeight w:val="611"/>
+          <w:jc w:val="center"/>
+        </w:trPr>
+        <w:tc>
+          <w:tcPr>
+            <w:cnfStyle w:val="001000000000" w:firstRow="0" w:lastRow="0" w:firstColumn="1" w:lastColumn="0" w:oddVBand="0" w:evenVBand="0" w:oddHBand="0" w:evenHBand="0" w:firstRowFirstColumn="0" w:firstRowLastColumn="0" w:lastRowFirstColumn="0" w:lastRowLastColumn="0"/>
+            <w:tcW w:w="1454" w:type="dxa"/>
+            <w:vMerge/>
+            <w:tcBorders>
+              <w:top w:val="single" w:sz="4" w:space="0" w:color="auto"/>
+            </w:tcBorders>
+            <w:vAlign w:val="center"/>
+          </w:tcPr>
+          <w:p/>
+        </w:tc>
+        <w:tc>
+          <w:tcPr>
+            <w:tcW w:w="10333" w:type="dxa"/>
+            <w:gridSpan w:val="4"/>
+            <w:vAlign w:val="center"/>
+          </w:tcPr>
+          <w:p>
+            <w:pPr>
+              <w:jc w:val="center"/>
+              <w:cnfStyle w:val="000000000000" w:firstRow="0" w:lastRow="0" w:firstColumn="0" w:lastColumn="0" w:oddVBand="0" w:evenVBand="0" w:oddHBand="0" w:evenHBand="0" w:firstRowFirstColumn="0" w:firstRowLastColumn="0" w:lastRowFirstColumn="0" w:lastRowLastColumn="0"/>
+            </w:pPr>
+            <w:hyperlink r:id="rId6" w:history="1">
+              <w:r>
+                <w:rPr>
+                  <w:rStyle w:val="Hyperlink"/>
+                </w:rPr>
+                <w:t>https://www.fixmystreet.com</w:t>
+              </w:r>
+            </w:hyperlink>
+          </w:p>
+        </w:tc>
+      </w:tr>
+      <w:tr>
+        <w:trPr>
+          <w:cnfStyle w:val="000000100000" w:firstRow="0" w:lastRow="0" w:firstColumn="0" w:lastColumn="0" w:oddVBand="0" w:evenVBand="0" w:oddHBand="1" w:evenHBand="0" w:firstRowFirstColumn="0" w:firstRowLastColumn="0" w:lastRowFirstColumn="0" w:lastRowLastColumn="0"/>
+          <w:trHeight w:val="610"/>
+          <w:jc w:val="center"/>
+        </w:trPr>
+        <w:tc>
+          <w:tcPr>
+            <w:cnfStyle w:val="001000000000" w:firstRow="0" w:lastRow="0" w:firstColumn="1" w:lastColumn="0" w:oddVBand="0" w:evenVBand="0" w:oddHBand="0" w:evenHBand="0" w:firstRowFirstColumn="0" w:firstRowLastColumn="0" w:lastRowFirstColumn="0" w:lastRowLastColumn="0"/>
+            <w:tcW w:w="1454" w:type="dxa"/>
+            <w:vMerge w:val="restart"/>
+            <w:tcBorders>
+              <w:top w:val="single" w:sz="4" w:space="0" w:color="auto"/>
+            </w:tcBorders>
+            <w:vAlign w:val="center"/>
+          </w:tcPr>
+          <w:p>
+            <w:r>
+              <w:t>SeeClickFix</w:t>
+            </w:r>
+          </w:p>
+        </w:tc>
+        <w:tc>
+          <w:tcPr>
+            <w:tcW w:w="2957" w:type="dxa"/>
+            <w:vAlign w:val="center"/>
+          </w:tcPr>
+          <w:p>
+            <w:pPr>
+              <w:jc w:val="center"/>
+              <w:cnfStyle w:val="000000100000" w:firstRow="0" w:lastRow="0" w:firstColumn="0" w:lastColumn="0" w:oddVBand="0" w:evenVBand="0" w:oddHBand="1" w:evenHBand="0" w:firstRowFirstColumn="0" w:firstRowLastColumn="0" w:lastRowFirstColumn="0" w:lastRowLastColumn="0"/>
+            </w:pPr>
+            <w:r>
+              <w:t>Yes</w:t>
+            </w:r>
+          </w:p>
+        </w:tc>
+        <w:tc>
+          <w:tcPr>
+            <w:tcW w:w="2458" w:type="dxa"/>
+            <w:vAlign w:val="center"/>
+          </w:tcPr>
+          <w:p>
+            <w:pPr>
+              <w:jc w:val="center"/>
+              <w:cnfStyle w:val="000000100000" w:firstRow="0" w:lastRow="0" w:firstColumn="0" w:lastColumn="0" w:oddVBand="0" w:evenVBand="0" w:oddHBand="1" w:evenHBand="0" w:firstRowFirstColumn="0" w:firstRowLastColumn="0" w:lastRowFirstColumn="0" w:lastRowLastColumn="0"/>
+            </w:pPr>
+            <w:r>
+              <w:t>User, property manager</w:t>
+            </w:r>
+          </w:p>
+        </w:tc>
+        <w:tc>
+          <w:tcPr>
+            <w:tcW w:w="2078" w:type="dxa"/>
+            <w:vAlign w:val="center"/>
+          </w:tcPr>
+          <w:p>
+            <w:pPr>
+              <w:jc w:val="center"/>
+              <w:cnfStyle w:val="000000100000" w:firstRow="0" w:lastRow="0" w:firstColumn="0" w:lastColumn="0" w:oddVBand="0" w:evenVBand="0" w:oddHBand="1" w:evenHBand="0" w:firstRowFirstColumn="0" w:firstRowLastColumn="0" w:lastRowFirstColumn="0" w:lastRowLastColumn="0"/>
+            </w:pPr>
+            <w:r>
+              <w:t>Yes</w:t>
+            </w:r>
+          </w:p>
+        </w:tc>
         <w:tc>
           <w:tcPr>
             <w:tcW w:w="2840" w:type="dxa"/>
@@ -868,9 +1323,14 @@
               <w:jc w:val="center"/>
               <w:cnfStyle w:val="000000000000" w:firstRow="0" w:lastRow="0" w:firstColumn="0" w:lastColumn="0" w:oddVBand="0" w:evenVBand="0" w:oddHBand="0" w:evenHBand="0" w:firstRowFirstColumn="0" w:firstRowLastColumn="0" w:lastRowFirstColumn="0" w:lastRowLastColumn="0"/>
             </w:pPr>
-            <w:r>
-              <w:t>Website under construction</w:t>
-            </w:r>
+            <w:hyperlink r:id="rId7" w:history="1">
+              <w:r>
+                <w:rPr>
+                  <w:rStyle w:val="Hyperlink"/>
+                </w:rPr>
+                <w:t>http://en.seeclickfix.com</w:t>
+              </w:r>
+            </w:hyperlink>
           </w:p>
         </w:tc>
       </w:tr>
@@ -892,7 +1352,7 @@
           </w:tcPr>
           <w:p>
             <w:r>
-              <w:t>City of Hialeah</w:t>
+              <w:t>FAU safety hazard reporting form</w:t>
             </w:r>
           </w:p>
         </w:tc>
@@ -952,7 +1412,7 @@
               <w:cnfStyle w:val="000000100000" w:firstRow="0" w:lastRow="0" w:firstColumn="0" w:lastColumn="0" w:oddVBand="0" w:evenVBand="0" w:oddHBand="1" w:evenHBand="0" w:firstRowFirstColumn="0" w:firstRowLastColumn="0" w:lastRowFirstColumn="0" w:lastRowLastColumn="0"/>
             </w:pPr>
             <w:r>
-              <w:t>Yes</w:t>
+              <w:t>No</w:t>
             </w:r>
           </w:p>
         </w:tc>
@@ -985,9 +1445,14 @@
               <w:jc w:val="center"/>
               <w:cnfStyle w:val="000000000000" w:firstRow="0" w:lastRow="0" w:firstColumn="0" w:lastColumn="0" w:oddVBand="0" w:evenVBand="0" w:oddHBand="0" w:evenHBand="0" w:firstRowFirstColumn="0" w:firstRowLastColumn="0" w:lastRowFirstColumn="0" w:lastRowLastColumn="0"/>
             </w:pPr>
-            <w:r>
-              <w:t>http://www.hialeahfl.gov/index.php?option=com_content&amp;view=article&amp;id=107&amp;Itemid=113&amp;lang=en</w:t>
-            </w:r>
+            <w:hyperlink r:id="rId8" w:history="1">
+              <w:r>
+                <w:rPr>
+                  <w:rStyle w:val="Hyperlink"/>
+                </w:rPr>
+                <w:t>http://www.fau.edu/facilities/ehs/safety/Hazard-Report-Form.php</w:t>
+              </w:r>
+            </w:hyperlink>
           </w:p>
         </w:tc>
       </w:tr>
@@ -1008,11 +1473,9 @@
             <w:vAlign w:val="center"/>
           </w:tcPr>
           <w:p>
-            <w:proofErr w:type="spellStart"/>
             <w:r>
-              <w:t>FixMyStreet</w:t>
+              <w:t>Penn State facilities reporting</w:t>
             </w:r>
-            <w:proofErr w:type="spellEnd"/>
           </w:p>
         </w:tc>
         <w:tc>
@@ -1026,162 +1489,13 @@
               <w:cnfStyle w:val="000000100000" w:firstRow="0" w:lastRow="0" w:firstColumn="0" w:lastColumn="0" w:oddVBand="0" w:evenVBand="0" w:oddHBand="1" w:evenHBand="0" w:firstRowFirstColumn="0" w:firstRowLastColumn="0" w:lastRowFirstColumn="0" w:lastRowLastColumn="0"/>
             </w:pPr>
             <w:r>
-              <w:t>Yes</w:t>
+              <w:t>No, email</w:t>
             </w:r>
           </w:p>
         </w:tc>
         <w:tc>
           <w:tcPr>
             <w:tcW w:w="2458" w:type="dxa"/>
-            <w:vAlign w:val="center"/>
-          </w:tcPr>
-          <w:p>
-            <w:pPr>
-              <w:jc w:val="center"/>
-              <w:cnfStyle w:val="000000100000" w:firstRow="0" w:lastRow="0" w:firstColumn="0" w:lastColumn="0" w:oddVBand="0" w:evenVBand="0" w:oddHBand="1" w:evenHBand="0" w:firstRowFirstColumn="0" w:firstRowLastColumn="0" w:lastRowFirstColumn="0" w:lastRowLastColumn="0"/>
-            </w:pPr>
-            <w:r>
-              <w:t>Yes</w:t>
-            </w:r>
-          </w:p>
-        </w:tc>
-        <w:tc>
-          <w:tcPr>
-            <w:tcW w:w="2078" w:type="dxa"/>
-            <w:vAlign w:val="center"/>
-          </w:tcPr>
-          <w:p>
-            <w:pPr>
-              <w:jc w:val="center"/>
-              <w:cnfStyle w:val="000000100000" w:firstRow="0" w:lastRow="0" w:firstColumn="0" w:lastColumn="0" w:oddVBand="0" w:evenVBand="0" w:oddHBand="1" w:evenHBand="0" w:firstRowFirstColumn="0" w:firstRowLastColumn="0" w:lastRowFirstColumn="0" w:lastRowLastColumn="0"/>
-            </w:pPr>
-            <w:r>
-              <w:t>Yes</w:t>
-            </w:r>
-          </w:p>
-        </w:tc>
-        <w:tc>
-          <w:tcPr>
-            <w:tcW w:w="2840" w:type="dxa"/>
-            <w:vAlign w:val="center"/>
-          </w:tcPr>
-          <w:p>
-            <w:pPr>
-              <w:jc w:val="center"/>
-              <w:cnfStyle w:val="000000100000" w:firstRow="0" w:lastRow="0" w:firstColumn="0" w:lastColumn="0" w:oddVBand="0" w:evenVBand="0" w:oddHBand="1" w:evenHBand="0" w:firstRowFirstColumn="0" w:firstRowLastColumn="0" w:lastRowFirstColumn="0" w:lastRowLastColumn="0"/>
-            </w:pPr>
-            <w:r>
-              <w:t>Yes</w:t>
-            </w:r>
-          </w:p>
-        </w:tc>
-      </w:tr>
-      <w:tr>
-        <w:trPr>
-          <w:trHeight w:val="611"/>
-          <w:jc w:val="center"/>
-        </w:trPr>
-        <w:tc>
-          <w:tcPr>
-            <w:cnfStyle w:val="001000000000" w:firstRow="0" w:lastRow="0" w:firstColumn="1" w:lastColumn="0" w:oddVBand="0" w:evenVBand="0" w:oddHBand="0" w:evenHBand="0" w:firstRowFirstColumn="0" w:firstRowLastColumn="0" w:lastRowFirstColumn="0" w:lastRowLastColumn="0"/>
-            <w:tcW w:w="1454" w:type="dxa"/>
-            <w:vMerge/>
-            <w:tcBorders>
-              <w:top w:val="single" w:sz="4" w:space="0" w:color="auto"/>
-            </w:tcBorders>
-            <w:vAlign w:val="center"/>
-          </w:tcPr>
-          <w:p/>
-        </w:tc>
-        <w:tc>
-          <w:tcPr>
-            <w:tcW w:w="10333" w:type="dxa"/>
-            <w:gridSpan w:val="4"/>
-            <w:vAlign w:val="center"/>
-          </w:tcPr>
-          <w:p>
-            <w:pPr>
-              <w:jc w:val="center"/>
-              <w:cnfStyle w:val="000000000000" w:firstRow="0" w:lastRow="0" w:firstColumn="0" w:lastColumn="0" w:oddVBand="0" w:evenVBand="0" w:oddHBand="0" w:evenHBand="0" w:firstRowFirstColumn="0" w:firstRowLastColumn="0" w:lastRowFirstColumn="0" w:lastRowLastColumn="0"/>
-            </w:pPr>
-            <w:r>
-              <w:t>https://www.fixmystreet.com</w:t>
-            </w:r>
-          </w:p>
-        </w:tc>
-      </w:tr>
-      <w:tr>
-        <w:trPr>
-          <w:cnfStyle w:val="000000100000" w:firstRow="0" w:lastRow="0" w:firstColumn="0" w:lastColumn="0" w:oddVBand="0" w:evenVBand="0" w:oddHBand="1" w:evenHBand="0" w:firstRowFirstColumn="0" w:firstRowLastColumn="0" w:lastRowFirstColumn="0" w:lastRowLastColumn="0"/>
-          <w:trHeight w:val="610"/>
-          <w:jc w:val="center"/>
-        </w:trPr>
-        <w:tc>
-          <w:tcPr>
-            <w:cnfStyle w:val="001000000000" w:firstRow="0" w:lastRow="0" w:firstColumn="1" w:lastColumn="0" w:oddVBand="0" w:evenVBand="0" w:oddHBand="0" w:evenHBand="0" w:firstRowFirstColumn="0" w:firstRowLastColumn="0" w:lastRowFirstColumn="0" w:lastRowLastColumn="0"/>
-            <w:tcW w:w="1454" w:type="dxa"/>
-            <w:vMerge w:val="restart"/>
-            <w:tcBorders>
-              <w:top w:val="single" w:sz="4" w:space="0" w:color="auto"/>
-            </w:tcBorders>
-            <w:vAlign w:val="center"/>
-          </w:tcPr>
-          <w:p>
-            <w:proofErr w:type="spellStart"/>
-            <w:r>
-              <w:t>SeeClickFix</w:t>
-            </w:r>
-            <w:proofErr w:type="spellEnd"/>
-          </w:p>
-        </w:tc>
-        <w:tc>
-          <w:tcPr>
-            <w:tcW w:w="2957" w:type="dxa"/>
-            <w:vAlign w:val="center"/>
-          </w:tcPr>
-          <w:p>
-            <w:pPr>
-              <w:jc w:val="center"/>
-              <w:cnfStyle w:val="000000100000" w:firstRow="0" w:lastRow="0" w:firstColumn="0" w:lastColumn="0" w:oddVBand="0" w:evenVBand="0" w:oddHBand="1" w:evenHBand="0" w:firstRowFirstColumn="0" w:firstRowLastColumn="0" w:lastRowFirstColumn="0" w:lastRowLastColumn="0"/>
-            </w:pPr>
-            <w:r>
-              <w:t>Yes</w:t>
-            </w:r>
-          </w:p>
-        </w:tc>
-        <w:tc>
-          <w:tcPr>
-            <w:tcW w:w="2458" w:type="dxa"/>
-            <w:vAlign w:val="center"/>
-          </w:tcPr>
-          <w:p>
-            <w:pPr>
-              <w:jc w:val="center"/>
-              <w:cnfStyle w:val="000000100000" w:firstRow="0" w:lastRow="0" w:firstColumn="0" w:lastColumn="0" w:oddVBand="0" w:evenVBand="0" w:oddHBand="1" w:evenHBand="0" w:firstRowFirstColumn="0" w:firstRowLastColumn="0" w:lastRowFirstColumn="0" w:lastRowLastColumn="0"/>
-            </w:pPr>
-            <w:r>
-              <w:t>User, property manager</w:t>
-            </w:r>
-          </w:p>
-        </w:tc>
-        <w:tc>
-          <w:tcPr>
-            <w:tcW w:w="2078" w:type="dxa"/>
-            <w:vAlign w:val="center"/>
-          </w:tcPr>
-          <w:p>
-            <w:pPr>
-              <w:jc w:val="center"/>
-              <w:cnfStyle w:val="000000100000" w:firstRow="0" w:lastRow="0" w:firstColumn="0" w:lastColumn="0" w:oddVBand="0" w:evenVBand="0" w:oddHBand="1" w:evenHBand="0" w:firstRowFirstColumn="0" w:firstRowLastColumn="0" w:lastRowFirstColumn="0" w:lastRowLastColumn="0"/>
-            </w:pPr>
-            <w:r>
-              <w:t>Yes</w:t>
-            </w:r>
-          </w:p>
-        </w:tc>
-        <w:tc>
-          <w:tcPr>
-            <w:tcW w:w="2840" w:type="dxa"/>
             <w:vAlign w:val="center"/>
           </w:tcPr>
           <w:p>
@@ -1194,81 +1508,9 @@
             </w:r>
           </w:p>
         </w:tc>
-      </w:tr>
-      <w:tr>
-        <w:trPr>
-          <w:trHeight w:val="611"/>
-          <w:jc w:val="center"/>
-        </w:trPr>
-        <w:tc>
-          <w:tcPr>
-            <w:cnfStyle w:val="001000000000" w:firstRow="0" w:lastRow="0" w:firstColumn="1" w:lastColumn="0" w:oddVBand="0" w:evenVBand="0" w:oddHBand="0" w:evenHBand="0" w:firstRowFirstColumn="0" w:firstRowLastColumn="0" w:lastRowFirstColumn="0" w:lastRowLastColumn="0"/>
-            <w:tcW w:w="1454" w:type="dxa"/>
-            <w:vMerge/>
-            <w:tcBorders>
-              <w:top w:val="single" w:sz="4" w:space="0" w:color="auto"/>
-            </w:tcBorders>
-            <w:vAlign w:val="center"/>
-          </w:tcPr>
-          <w:p/>
-        </w:tc>
-        <w:tc>
-          <w:tcPr>
-            <w:tcW w:w="10333" w:type="dxa"/>
-            <w:gridSpan w:val="4"/>
-            <w:vAlign w:val="center"/>
-          </w:tcPr>
-          <w:p>
-            <w:pPr>
-              <w:jc w:val="center"/>
-              <w:cnfStyle w:val="000000000000" w:firstRow="0" w:lastRow="0" w:firstColumn="0" w:lastColumn="0" w:oddVBand="0" w:evenVBand="0" w:oddHBand="0" w:evenHBand="0" w:firstRowFirstColumn="0" w:firstRowLastColumn="0" w:lastRowFirstColumn="0" w:lastRowLastColumn="0"/>
-            </w:pPr>
-            <w:r>
-              <w:t>http://en.seeclickfix.com</w:t>
-            </w:r>
-          </w:p>
-        </w:tc>
-      </w:tr>
-      <w:tr>
-        <w:trPr>
-          <w:cnfStyle w:val="000000100000" w:firstRow="0" w:lastRow="0" w:firstColumn="0" w:lastColumn="0" w:oddVBand="0" w:evenVBand="0" w:oddHBand="1" w:evenHBand="0" w:firstRowFirstColumn="0" w:firstRowLastColumn="0" w:lastRowFirstColumn="0" w:lastRowLastColumn="0"/>
-          <w:trHeight w:val="611"/>
-          <w:jc w:val="center"/>
-        </w:trPr>
-        <w:tc>
-          <w:tcPr>
-            <w:cnfStyle w:val="001000000000" w:firstRow="0" w:lastRow="0" w:firstColumn="1" w:lastColumn="0" w:oddVBand="0" w:evenVBand="0" w:oddHBand="0" w:evenHBand="0" w:firstRowFirstColumn="0" w:firstRowLastColumn="0" w:lastRowFirstColumn="0" w:lastRowLastColumn="0"/>
-            <w:tcW w:w="1454" w:type="dxa"/>
-            <w:vMerge w:val="restart"/>
-            <w:tcBorders>
-              <w:top w:val="single" w:sz="4" w:space="0" w:color="auto"/>
-            </w:tcBorders>
-            <w:vAlign w:val="center"/>
-          </w:tcPr>
-          <w:p>
-            <w:r>
-              <w:t>FAU safety hazard reporting form</w:t>
-            </w:r>
-          </w:p>
-        </w:tc>
-        <w:tc>
-          <w:tcPr>
-            <w:tcW w:w="2957" w:type="dxa"/>
-            <w:vAlign w:val="center"/>
-          </w:tcPr>
-          <w:p>
-            <w:pPr>
-              <w:jc w:val="center"/>
-              <w:cnfStyle w:val="000000100000" w:firstRow="0" w:lastRow="0" w:firstColumn="0" w:lastColumn="0" w:oddVBand="0" w:evenVBand="0" w:oddHBand="1" w:evenHBand="0" w:firstRowFirstColumn="0" w:firstRowLastColumn="0" w:lastRowFirstColumn="0" w:lastRowLastColumn="0"/>
-            </w:pPr>
-            <w:r>
-              <w:t>Yes</w:t>
-            </w:r>
-          </w:p>
-        </w:tc>
-        <w:tc>
-          <w:tcPr>
-            <w:tcW w:w="2458" w:type="dxa"/>
+        <w:tc>
+          <w:tcPr>
+            <w:tcW w:w="2078" w:type="dxa"/>
             <w:vAlign w:val="center"/>
           </w:tcPr>
           <w:p>
@@ -1283,7 +1525,7 @@
         </w:tc>
         <w:tc>
           <w:tcPr>
-            <w:tcW w:w="2078" w:type="dxa"/>
+            <w:tcW w:w="2840" w:type="dxa"/>
             <w:vAlign w:val="center"/>
           </w:tcPr>
           <w:p>
@@ -1296,21 +1538,6 @@
             </w:r>
           </w:p>
         </w:tc>
-        <w:tc>
-          <w:tcPr>
-            <w:tcW w:w="2840" w:type="dxa"/>
-            <w:vAlign w:val="center"/>
-          </w:tcPr>
-          <w:p>
-            <w:pPr>
-              <w:jc w:val="center"/>
-              <w:cnfStyle w:val="000000100000" w:firstRow="0" w:lastRow="0" w:firstColumn="0" w:lastColumn="0" w:oddVBand="0" w:evenVBand="0" w:oddHBand="1" w:evenHBand="0" w:firstRowFirstColumn="0" w:firstRowLastColumn="0" w:lastRowFirstColumn="0" w:lastRowLastColumn="0"/>
-            </w:pPr>
-            <w:r>
-              <w:t>No</w:t>
-            </w:r>
-          </w:p>
-        </w:tc>
       </w:tr>
       <w:tr>
         <w:trPr>
@@ -1340,243 +1567,155 @@
               <w:jc w:val="center"/>
               <w:cnfStyle w:val="000000000000" w:firstRow="0" w:lastRow="0" w:firstColumn="0" w:lastColumn="0" w:oddVBand="0" w:evenVBand="0" w:oddHBand="0" w:evenHBand="0" w:firstRowFirstColumn="0" w:firstRowLastColumn="0" w:lastRowFirstColumn="0" w:lastRowLastColumn="0"/>
             </w:pPr>
-            <w:r>
-              <w:t>http://www.fau.edu/facilities/ehs/safety/Hazard-Report-Form.php</w:t>
-            </w:r>
-          </w:p>
-        </w:tc>
-      </w:tr>
-      <w:tr>
-        <w:trPr>
-          <w:cnfStyle w:val="000000100000" w:firstRow="0" w:lastRow="0" w:firstColumn="0" w:lastColumn="0" w:oddVBand="0" w:evenVBand="0" w:oddHBand="1" w:evenHBand="0" w:firstRowFirstColumn="0" w:firstRowLastColumn="0" w:lastRowFirstColumn="0" w:lastRowLastColumn="0"/>
-          <w:trHeight w:val="611"/>
-          <w:jc w:val="center"/>
-        </w:trPr>
-        <w:tc>
-          <w:tcPr>
-            <w:cnfStyle w:val="001000000000" w:firstRow="0" w:lastRow="0" w:firstColumn="1" w:lastColumn="0" w:oddVBand="0" w:evenVBand="0" w:oddHBand="0" w:evenHBand="0" w:firstRowFirstColumn="0" w:firstRowLastColumn="0" w:lastRowFirstColumn="0" w:lastRowLastColumn="0"/>
-            <w:tcW w:w="1454" w:type="dxa"/>
-            <w:vMerge w:val="restart"/>
-            <w:tcBorders>
-              <w:top w:val="single" w:sz="4" w:space="0" w:color="auto"/>
-            </w:tcBorders>
-            <w:vAlign w:val="center"/>
-          </w:tcPr>
-          <w:p>
-            <w:r>
-              <w:t>Penn State facilities reporting</w:t>
-            </w:r>
-          </w:p>
-        </w:tc>
-        <w:tc>
-          <w:tcPr>
-            <w:tcW w:w="2957" w:type="dxa"/>
-            <w:vAlign w:val="center"/>
-          </w:tcPr>
-          <w:p>
-            <w:pPr>
-              <w:jc w:val="center"/>
-              <w:cnfStyle w:val="000000100000" w:firstRow="0" w:lastRow="0" w:firstColumn="0" w:lastColumn="0" w:oddVBand="0" w:evenVBand="0" w:oddHBand="1" w:evenHBand="0" w:firstRowFirstColumn="0" w:firstRowLastColumn="0" w:lastRowFirstColumn="0" w:lastRowLastColumn="0"/>
-            </w:pPr>
-            <w:r>
-              <w:t>No, email</w:t>
-            </w:r>
-          </w:p>
-        </w:tc>
-        <w:tc>
-          <w:tcPr>
-            <w:tcW w:w="2458" w:type="dxa"/>
-            <w:vAlign w:val="center"/>
-          </w:tcPr>
-          <w:p>
-            <w:pPr>
-              <w:jc w:val="center"/>
-              <w:cnfStyle w:val="000000100000" w:firstRow="0" w:lastRow="0" w:firstColumn="0" w:lastColumn="0" w:oddVBand="0" w:evenVBand="0" w:oddHBand="1" w:evenHBand="0" w:firstRowFirstColumn="0" w:firstRowLastColumn="0" w:lastRowFirstColumn="0" w:lastRowLastColumn="0"/>
-            </w:pPr>
-            <w:r>
-              <w:t>No</w:t>
-            </w:r>
-          </w:p>
-        </w:tc>
-        <w:tc>
-          <w:tcPr>
-            <w:tcW w:w="2078" w:type="dxa"/>
-            <w:vAlign w:val="center"/>
-          </w:tcPr>
-          <w:p>
-            <w:pPr>
-              <w:jc w:val="center"/>
-              <w:cnfStyle w:val="000000100000" w:firstRow="0" w:lastRow="0" w:firstColumn="0" w:lastColumn="0" w:oddVBand="0" w:evenVBand="0" w:oddHBand="1" w:evenHBand="0" w:firstRowFirstColumn="0" w:firstRowLastColumn="0" w:lastRowFirstColumn="0" w:lastRowLastColumn="0"/>
-            </w:pPr>
-            <w:r>
-              <w:t>No</w:t>
-            </w:r>
-          </w:p>
-        </w:tc>
-        <w:tc>
-          <w:tcPr>
-            <w:tcW w:w="2840" w:type="dxa"/>
-            <w:vAlign w:val="center"/>
-          </w:tcPr>
-          <w:p>
-            <w:pPr>
-              <w:jc w:val="center"/>
-              <w:cnfStyle w:val="000000100000" w:firstRow="0" w:lastRow="0" w:firstColumn="0" w:lastColumn="0" w:oddVBand="0" w:evenVBand="0" w:oddHBand="1" w:evenHBand="0" w:firstRowFirstColumn="0" w:firstRowLastColumn="0" w:lastRowFirstColumn="0" w:lastRowLastColumn="0"/>
-            </w:pPr>
-            <w:r>
-              <w:t>No</w:t>
-            </w:r>
-          </w:p>
-        </w:tc>
-      </w:tr>
-      <w:tr>
-        <w:trPr>
-          <w:trHeight w:val="611"/>
-          <w:jc w:val="center"/>
-        </w:trPr>
-        <w:tc>
-          <w:tcPr>
-            <w:cnfStyle w:val="001000000000" w:firstRow="0" w:lastRow="0" w:firstColumn="1" w:lastColumn="0" w:oddVBand="0" w:evenVBand="0" w:oddHBand="0" w:evenHBand="0" w:firstRowFirstColumn="0" w:firstRowLastColumn="0" w:lastRowFirstColumn="0" w:lastRowLastColumn="0"/>
-            <w:tcW w:w="1454" w:type="dxa"/>
-            <w:vMerge/>
-            <w:tcBorders>
-              <w:top w:val="single" w:sz="4" w:space="0" w:color="auto"/>
-            </w:tcBorders>
-            <w:vAlign w:val="center"/>
-          </w:tcPr>
-          <w:p/>
-        </w:tc>
-        <w:tc>
-          <w:tcPr>
-            <w:tcW w:w="10333" w:type="dxa"/>
-            <w:gridSpan w:val="4"/>
-            <w:vAlign w:val="center"/>
-          </w:tcPr>
-          <w:p>
-            <w:pPr>
-              <w:jc w:val="center"/>
-              <w:cnfStyle w:val="000000000000" w:firstRow="0" w:lastRow="0" w:firstColumn="0" w:lastColumn="0" w:oddVBand="0" w:evenVBand="0" w:oddHBand="0" w:evenHBand="0" w:firstRowFirstColumn="0" w:firstRowLastColumn="0" w:lastRowFirstColumn="0" w:lastRowLastColumn="0"/>
-            </w:pPr>
-            <w:r>
-              <w:t>http://www.met.psu.edu/browse-by-audience/faculty-staff/report-a-facilities-issue</w:t>
-            </w:r>
+            <w:hyperlink r:id="rId9" w:history="1">
+              <w:r>
+                <w:rPr>
+                  <w:rStyle w:val="Hyperlink"/>
+                </w:rPr>
+                <w:t>http://www.met.psu.edu/browse-by-audience/faculty-staff/report-a-facilities-issue</w:t>
+              </w:r>
+            </w:hyperlink>
           </w:p>
         </w:tc>
       </w:tr>
     </w:tbl>
     <w:p/>
     <w:p>
-      <w:r>
-        <w:t xml:space="preserve">Looking at the city and university problem reporting sites above, it’s clear that a centralized, well-organized reporting system is a major opportunity for Service.  </w:t>
-      </w:r>
-      <w:proofErr w:type="spellStart"/>
-      <w:r>
-        <w:t>FixMyStreet</w:t>
-      </w:r>
-      <w:proofErr w:type="spellEnd"/>
-      <w:r>
-        <w:t xml:space="preserve"> and </w:t>
-      </w:r>
-      <w:proofErr w:type="spellStart"/>
-      <w:r>
-        <w:t>SeeClickFix</w:t>
-      </w:r>
-      <w:proofErr w:type="spellEnd"/>
-      <w:r>
-        <w:t xml:space="preserve"> are the most direct competition for Service, offering practically identical reporting systems.  In this case, we will leverage a simpler user experience to make our application more appealing.</w:t>
-      </w:r>
-    </w:p>
-    <w:p>
       <w:pPr>
         <w:pStyle w:val="Heading1"/>
       </w:pPr>
-      <w:bookmarkStart w:id="3" w:name="_Toc464593846"/>
+      <w:bookmarkStart w:id="2" w:name="_Toc464593846"/>
       <w:r>
         <w:t>Overview and Scenarios</w:t>
       </w:r>
+      <w:bookmarkEnd w:id="2"/>
+    </w:p>
+    <w:p/>
+    <w:p>
+      <w:r>
+        <w:t>Service</w:t>
+      </w:r>
+      <w:r>
+        <w:t xml:space="preserve"> will be used by</w:t>
+      </w:r>
+      <w:r>
+        <w:t xml:space="preserve"> the general public and property managers.</w:t>
+      </w:r>
+      <w:r>
+        <w:t xml:space="preserve">  </w:t>
+      </w:r>
+      <w:r>
+        <w:t>Normal users create accounts, create repair requests, and track their requests.  Property managers create accounts and respond to repair requests for their properties.</w:t>
+      </w:r>
+      <w:r>
+        <w:t xml:space="preserve">  Additionally, a Service</w:t>
+      </w:r>
+      <w:r>
+        <w:t xml:space="preserve"> administrator will moderate requests and verify property managers.</w:t>
+      </w:r>
+    </w:p>
+    <w:p/>
+    <w:p>
+      <w:r>
+        <w:t xml:space="preserve">The first scenario any user will encounter is account creation.  The application’s home page will have options to create an account or log in.  An account is required to use the system, so we must keep </w:t>
+      </w:r>
+      <w:r>
+        <w:t>account</w:t>
+      </w:r>
+      <w:r>
+        <w:t xml:space="preserve"> creation as simple as possible.  The normal user will provide an email address, a user name</w:t>
+      </w:r>
+      <w:r>
+        <w:t xml:space="preserve">, and a password.  To become a property manager, the same information is required, along with the name or location of a property and </w:t>
+      </w:r>
+      <w:r>
+        <w:t>documentation</w:t>
+      </w:r>
+      <w:r>
+        <w:t xml:space="preserve"> that verifies ownership of or responsibility for that property.  One the user is verified, either by email confirmation or document review, they are able to log in.</w:t>
+      </w:r>
+    </w:p>
+    <w:p/>
+    <w:p>
+      <w:r>
+        <w:t>The second major action a S</w:t>
+      </w:r>
+      <w:r>
+        <w:t>ervice user will perform is login.  Like any log</w:t>
+      </w:r>
+      <w:r>
+        <w:t>in system,</w:t>
+      </w:r>
+      <w:r>
+        <w:t xml:space="preserve"> the user will enter their user</w:t>
+      </w:r>
+      <w:r>
+        <w:t>name or email address along with their password.  Successful entry will direct them to their personal homepage.</w:t>
+      </w:r>
+    </w:p>
+    <w:p/>
+    <w:p>
+      <w:r>
+        <w:t>Service’s primary use is creating requests, which is what most users will spend the most time doing.  To create a service request, the user clicks the “Create Service Request” button, and fills in a short form.  The form will ask for a property or location, a picture, and a description of the problem.  Once this information is provided, the user submits the form and the request is created.</w:t>
+      </w:r>
+    </w:p>
+    <w:p/>
+    <w:p>
+      <w:r>
+        <w:t>Both regular users and property managers can view service requests.  In this way, it’s less likely that repeated reports of the same problem are created.  For property manager</w:t>
+      </w:r>
+      <w:r>
+        <w:t>s, two options are available:</w:t>
+      </w:r>
+      <w:r>
+        <w:t xml:space="preserve"> they can respond to the request and pro</w:t>
+      </w:r>
+      <w:r>
+        <w:t>vide an estimated delivery date</w:t>
+      </w:r>
+      <w:r>
+        <w:t xml:space="preserve"> or reject the request.</w:t>
+      </w:r>
+      <w:r>
+        <w:t xml:space="preserve">  After completing </w:t>
+      </w:r>
+      <w:r>
+        <w:t>a service request</w:t>
+      </w:r>
+      <w:r>
+        <w:t xml:space="preserve">, the property manager closes </w:t>
+      </w:r>
+      <w:r>
+        <w:t>it</w:t>
+      </w:r>
+      <w:r>
+        <w:t>.  The state of service request can be open, in progress, rejected, or closed, and this is status is displayed for all users.</w:t>
+      </w:r>
+    </w:p>
+    <w:p/>
+    <w:p>
+      <w:r>
+        <w:t>The site administrator will have the ability to remove inappropriate or unnecessary service requests and revoke user accounts for system abuse.  To do this, their view of the service request list will include an option to delete the request, and they will have access to a list of all site users, with the ability to delete accounts.  Administrators are also responsible for verifying property managers’ ownership documents, which are viewed and then approved or rejected.</w:t>
+      </w:r>
+    </w:p>
+    <w:p/>
+    <w:p>
+      <w:r>
+        <w:t xml:space="preserve">The last major task any user will complete is logging out of Service.  This simply requires clicking the logout button, which closes their session and brings them back to the </w:t>
+      </w:r>
+      <w:r>
+        <w:t>website’s home page.</w:t>
+      </w:r>
+    </w:p>
+    <w:p>
+      <w:pPr>
+        <w:pStyle w:val="Heading1"/>
+      </w:pPr>
+      <w:bookmarkStart w:id="3" w:name="_Toc464593847"/>
+      <w:r>
+        <w:t>Functional Requirements</w:t>
+      </w:r>
       <w:bookmarkEnd w:id="3"/>
-    </w:p>
-    <w:p/>
-    <w:p>
-      <w:r>
-        <w:t>Service</w:t>
-      </w:r>
-      <w:r>
-        <w:t xml:space="preserve"> will be used by</w:t>
-      </w:r>
-      <w:r>
-        <w:t xml:space="preserve"> the general public and property managers.</w:t>
-      </w:r>
-      <w:r>
-        <w:t xml:space="preserve">  </w:t>
-      </w:r>
-      <w:r>
-        <w:t>Normal users create accounts, create repair requests, and track their requests.  Property managers create accounts and respond to repair requests for their properties.</w:t>
-      </w:r>
-      <w:r>
-        <w:t xml:space="preserve">  Additionally, an administrator will moderate requests and verify property managers.</w:t>
-      </w:r>
-    </w:p>
-    <w:p/>
-    <w:p>
-      <w:r>
-        <w:t>The first scenario any user will encounter is account creation.  The application’s home page will have options to create an account or log in.  An account is required to use the system, so we must keep the creation as simple as possible.  The normal user will provide an email address, a user name</w:t>
-      </w:r>
-      <w:r>
-        <w:t>, and a password.  To become a property manager, the same information is required, along with the name or location of a property and document that verifies ownership of or responsibility for that property.  One the user is verified, either by email confirmation or document review, they are able to log in.</w:t>
-      </w:r>
-    </w:p>
-    <w:p/>
-    <w:p>
-      <w:r>
-        <w:t>The second major action a Service user will perform is log in.  Like any log in system, the user will enter their user name or email address along with their password.  Successful entry will direct them to their personal homepage.</w:t>
-      </w:r>
-    </w:p>
-    <w:p/>
-    <w:p>
-      <w:r>
-        <w:t>Service’s primary use is creating requests, which is what most users will spend the most time doing.  To create a service request, the user clicks the “Create Service Request” button, and fills in a short form.  The form will ask for a property or location, a picture, and a description of the problem.  Once this information is provided, the user submits the form and the request is created.</w:t>
-      </w:r>
-    </w:p>
-    <w:p/>
-    <w:p>
-      <w:r>
-        <w:t>Both regular users and property managers can view service requests.  In this way, it’s less likely that repeated reports of the same problem are created.  For property manager</w:t>
-      </w:r>
-      <w:r>
-        <w:t>s, two options are available; they can respond to the request and provide an estimated delivery date, or reject the request.</w:t>
-      </w:r>
-      <w:r>
-        <w:t xml:space="preserve">  After completing their work, the property manager closes the service request</w:t>
-      </w:r>
-      <w:r>
-        <w:t>.  The state of service request can be open, in progress, rejected, or closed, and this is status is displayed for all users.</w:t>
-      </w:r>
-    </w:p>
-    <w:p/>
-    <w:p>
-      <w:r>
-        <w:t>The site administrator will have the ability to remove inappropriate or unnecessary service requests and revoke user accounts for system abuse.  To do this, their view of the service request list will include an option to delete the request, and they will have access to a list of all site users, with the ability to delete accounts.  Administrators are also responsible for verifying property managers’ ownership documents, which are viewed and then approved or rejected.</w:t>
-      </w:r>
-    </w:p>
-    <w:p/>
-    <w:p>
-      <w:r>
-        <w:t xml:space="preserve">The last major task any user will complete is logging out of Service.  This simply requires clicking the logout button, which closes their session and brings them back to the </w:t>
-      </w:r>
-      <w:r>
-        <w:t>website’s home page.</w:t>
-      </w:r>
-    </w:p>
-    <w:p>
-      <w:pPr>
-        <w:pStyle w:val="Heading1"/>
-      </w:pPr>
-      <w:bookmarkStart w:id="4" w:name="_Toc464593847"/>
-      <w:r>
-        <w:t>Functional Requirements</w:t>
-      </w:r>
-      <w:bookmarkEnd w:id="4"/>
     </w:p>
     <w:p/>
     <w:p>
@@ -1744,7 +1883,10 @@
         </w:numPr>
       </w:pPr>
       <w:r>
-        <w:t>User name</w:t>
+        <w:t>User</w:t>
+      </w:r>
+      <w:r>
+        <w:t>name</w:t>
       </w:r>
     </w:p>
     <w:p>
@@ -1859,11 +2001,11 @@
       <w:pPr>
         <w:pStyle w:val="Heading1"/>
       </w:pPr>
-      <w:bookmarkStart w:id="5" w:name="_Toc464593848"/>
+      <w:bookmarkStart w:id="4" w:name="_Toc464593848"/>
       <w:r>
         <w:t>Non-functional Requirements</w:t>
       </w:r>
-      <w:bookmarkEnd w:id="5"/>
+      <w:bookmarkEnd w:id="4"/>
     </w:p>
     <w:p/>
     <w:p>
@@ -1878,21 +2020,10 @@
         <w:t>Mobile responsive</w:t>
       </w:r>
       <w:r>
-        <w:t xml:space="preserve"> website provided by </w:t>
-      </w:r>
-      <w:proofErr w:type="spellStart"/>
-      <w:r>
-        <w:t>WebRatio</w:t>
-      </w:r>
-      <w:proofErr w:type="spellEnd"/>
-      <w:r>
-        <w:t xml:space="preserve"> templates.  </w:t>
-      </w:r>
-      <w:r>
-        <w:t>No action takes longer than 5 seconds.  All actions must look and perform the s</w:t>
-      </w:r>
-      <w:r>
-        <w:t>ame regardless of access method.</w:t>
+        <w:t xml:space="preserve"> website provided by WebRatio</w:t>
+      </w:r>
+      <w:r>
+        <w:t xml:space="preserve"> templates.  No action takes longer than 5 seconds.  All actions must look and perform the same regardless of access method.</w:t>
       </w:r>
     </w:p>
     <w:p>
@@ -1910,13 +2041,8 @@
         <w:t xml:space="preserve">00% uptime.  Availability for at least 1,000 concurrent users </w:t>
       </w:r>
       <w:r>
-        <w:t xml:space="preserve">provided by </w:t>
-      </w:r>
-      <w:proofErr w:type="spellStart"/>
-      <w:r>
-        <w:t>WebRatio</w:t>
-      </w:r>
-      <w:proofErr w:type="spellEnd"/>
+        <w:t>provided by WebRatio</w:t>
+      </w:r>
       <w:r>
         <w:t xml:space="preserve"> hosting.</w:t>
       </w:r>
@@ -1930,15 +2056,7 @@
         </w:numPr>
       </w:pPr>
       <w:r>
-        <w:t xml:space="preserve">Security and session management provided by </w:t>
-      </w:r>
-      <w:proofErr w:type="spellStart"/>
-      <w:r>
-        <w:t>WebRatio</w:t>
-      </w:r>
-      <w:proofErr w:type="spellEnd"/>
-      <w:r>
-        <w:t xml:space="preserve"> development and deployment system.</w:t>
+        <w:t>Security and session management provided by WebRatio development and deployment system.</w:t>
       </w:r>
     </w:p>
     <w:p>
@@ -1953,15 +2071,12 @@
         <w:t>Database for at least 10,000 users</w:t>
       </w:r>
       <w:r>
-        <w:t xml:space="preserve"> and 10,000 repair requests provided by </w:t>
-      </w:r>
-      <w:proofErr w:type="spellStart"/>
-      <w:r>
-        <w:t>WebRatio</w:t>
-      </w:r>
-      <w:proofErr w:type="spellEnd"/>
-      <w:r>
-        <w:t xml:space="preserve"> hosting and university license.</w:t>
+        <w:t xml:space="preserve"> and 10,000 r</w:t>
+      </w:r>
+      <w:bookmarkStart w:id="5" w:name="_GoBack"/>
+      <w:bookmarkEnd w:id="5"/>
+      <w:r>
+        <w:t>epair requests provided by WebRatio hosting and university license.</w:t>
       </w:r>
     </w:p>
     <w:p>
@@ -1983,11 +2098,9 @@
           <w:numId w:val="3"/>
         </w:numPr>
       </w:pPr>
-      <w:proofErr w:type="spellStart"/>
       <w:r>
         <w:t>WebRatio</w:t>
       </w:r>
-      <w:proofErr w:type="spellEnd"/>
       <w:r>
         <w:t>: integrated development environment, web hosting, page templates, database, training materials.</w:t>
       </w:r>
@@ -2138,13 +2251,8 @@
         </w:numPr>
       </w:pPr>
       <w:r>
-        <w:t xml:space="preserve">Scrum Master: Anthony </w:t>
-      </w:r>
-      <w:proofErr w:type="spellStart"/>
-      <w:r>
-        <w:t>Ciminello</w:t>
-      </w:r>
-      <w:proofErr w:type="spellEnd"/>
+        <w:t>Scrum Master: Anthony Ciminello</w:t>
+      </w:r>
     </w:p>
     <w:p>
       <w:pPr>
@@ -2830,7 +2938,7 @@
     </w:rPrDefault>
     <w:pPrDefault/>
   </w:docDefaults>
-  <w:latentStyles w:defLockedState="0" w:defUIPriority="99" w:defSemiHidden="0" w:defUnhideWhenUsed="0" w:defQFormat="0" w:count="382">
+  <w:latentStyles w:defLockedState="0" w:defUIPriority="99" w:defSemiHidden="0" w:defUnhideWhenUsed="0" w:defQFormat="0" w:count="380">
     <w:lsdException w:name="Normal" w:uiPriority="0" w:qFormat="1"/>
     <w:lsdException w:name="heading 1" w:uiPriority="9" w:qFormat="1"/>
     <w:lsdException w:name="heading 2" w:semiHidden="1" w:uiPriority="9" w:unhideWhenUsed="1" w:qFormat="1"/>
@@ -3211,8 +3319,6 @@
     <w:lsdException w:name="List Table 5 Dark Accent 6" w:uiPriority="50"/>
     <w:lsdException w:name="List Table 6 Colorful Accent 6" w:uiPriority="51"/>
     <w:lsdException w:name="List Table 7 Colorful Accent 6" w:uiPriority="52"/>
-    <w:lsdException w:name="Mention" w:semiHidden="1" w:unhideWhenUsed="1"/>
-    <w:lsdException w:name="Smart Hyperlink" w:semiHidden="1" w:unhideWhenUsed="1"/>
   </w:latentStyles>
   <w:style w:type="paragraph" w:default="1" w:styleId="Normal">
     <w:name w:val="Normal"/>
@@ -3746,6 +3852,29 @@
       <w:szCs w:val="18"/>
     </w:rPr>
   </w:style>
+  <w:style w:type="character" w:styleId="Hyperlink">
+    <w:name w:val="Hyperlink"/>
+    <w:basedOn w:val="DefaultParagraphFont"/>
+    <w:uiPriority w:val="99"/>
+    <w:unhideWhenUsed/>
+    <w:rsid w:val="00505AB3"/>
+    <w:rPr>
+      <w:color w:val="0563C1" w:themeColor="hyperlink"/>
+      <w:u w:val="single"/>
+    </w:rPr>
+  </w:style>
+  <w:style w:type="character" w:styleId="FollowedHyperlink">
+    <w:name w:val="FollowedHyperlink"/>
+    <w:basedOn w:val="DefaultParagraphFont"/>
+    <w:uiPriority w:val="99"/>
+    <w:semiHidden/>
+    <w:unhideWhenUsed/>
+    <w:rsid w:val="00D26939"/>
+    <w:rPr>
+      <w:color w:val="954F72" w:themeColor="followedHyperlink"/>
+      <w:u w:val="single"/>
+    </w:rPr>
+  </w:style>
 </w:styles>
 </file>
 
